--- a/단일팩터분석/삼전유통가중시총비중/One_Factor_Bactest 결과.docx
+++ b/단일팩터분석/삼전유통가중시총비중/One_Factor_Bactest 결과.docx
@@ -141,19 +141,14 @@
       <w:proofErr w:type="spellEnd"/>
     </w:p>
     <w:p>
-      <w:pPr>
-        <w:rPr>
-          <w:rFonts w:hint="eastAsia"/>
-        </w:rPr>
-      </w:pPr>
       <w:r>
         <w:rPr>
           <w:noProof/>
         </w:rPr>
         <w:drawing>
           <wp:inline distT="0" distB="0" distL="0" distR="0" wp14:anchorId="75CEEF3B" wp14:editId="1EBCB19B">
-            <wp:extent cx="8667750" cy="2273300"/>
-            <wp:effectExtent l="0" t="0" r="0" b="0"/>
+            <wp:extent cx="8640000" cy="2264400"/>
+            <wp:effectExtent l="0" t="0" r="0" b="3175"/>
             <wp:docPr id="3" name="그림 3"/>
             <wp:cNvGraphicFramePr>
               <a:graphicFrameLocks xmlns:a="http://schemas.openxmlformats.org/drawingml/2006/main" noChangeAspect="1"/>
@@ -183,7 +178,7 @@
                   <pic:spPr bwMode="auto">
                     <a:xfrm>
                       <a:off x="0" y="0"/>
-                      <a:ext cx="8667750" cy="2273300"/>
+                      <a:ext cx="8640000" cy="2264400"/>
                     </a:xfrm>
                     <a:prstGeom prst="rect">
                       <a:avLst/>
@@ -199,10 +194,13 @@
     </w:p>
     <w:p>
       <w:r>
+        <w:rPr>
+          <w:noProof/>
+        </w:rPr>
         <w:drawing>
           <wp:inline distT="0" distB="0" distL="0" distR="0" wp14:anchorId="0A45F036" wp14:editId="381CF09B">
-            <wp:extent cx="8697595" cy="2546350"/>
-            <wp:effectExtent l="0" t="0" r="8255" b="6350"/>
+            <wp:extent cx="8640000" cy="2530800"/>
+            <wp:effectExtent l="0" t="0" r="0" b="3175"/>
             <wp:docPr id="1" name="그림 1"/>
             <wp:cNvGraphicFramePr>
               <a:graphicFrameLocks xmlns:a="http://schemas.openxmlformats.org/drawingml/2006/main" noChangeAspect="1"/>
@@ -223,7 +221,7 @@
                   <pic:spPr>
                     <a:xfrm>
                       <a:off x="0" y="0"/>
-                      <a:ext cx="8697595" cy="2546350"/>
+                      <a:ext cx="8640000" cy="2530800"/>
                     </a:xfrm>
                     <a:prstGeom prst="rect">
                       <a:avLst/>
@@ -237,6 +235,711 @@
       </w:r>
     </w:p>
     <w:p>
+      <w:proofErr w:type="spellStart"/>
+      <w:r>
+        <w:rPr>
+          <w:rFonts w:hint="eastAsia"/>
+        </w:rPr>
+        <w:lastRenderedPageBreak/>
+        <w:t>Earnings_Revision</w:t>
+      </w:r>
+      <w:proofErr w:type="spellEnd"/>
+      <w:r>
+        <w:rPr>
+          <w:rFonts w:hint="eastAsia"/>
+        </w:rPr>
+        <w:t xml:space="preserve"> = </w:t>
+      </w:r>
+      <w:r>
+        <w:t>(EPS_</w:t>
+      </w:r>
+      <w:r>
+        <w:rPr>
+          <w:rFonts w:hint="eastAsia"/>
+        </w:rPr>
+        <w:t>FY1</w:t>
+      </w:r>
+      <w:r>
+        <w:t xml:space="preserve"> </w:t>
+      </w:r>
+      <w:r>
+        <w:rPr>
+          <w:rFonts w:hint="eastAsia"/>
+        </w:rPr>
+        <w:t xml:space="preserve">상향 </w:t>
+      </w:r>
+      <w:r>
+        <w:t xml:space="preserve">– </w:t>
+      </w:r>
+      <w:r>
+        <w:rPr>
+          <w:rFonts w:hint="eastAsia"/>
+        </w:rPr>
+        <w:t>하향)</w:t>
+      </w:r>
+      <w:r>
+        <w:t xml:space="preserve"> / </w:t>
+      </w:r>
+      <w:r>
+        <w:rPr>
+          <w:rFonts w:hint="eastAsia"/>
+        </w:rPr>
+        <w:t xml:space="preserve">투자의견참여증권사 상위 </w:t>
+      </w:r>
+      <w:r>
+        <w:t>20</w:t>
+      </w:r>
+      <w:r>
+        <w:rPr>
+          <w:rFonts w:hint="eastAsia"/>
+        </w:rPr>
+        <w:t xml:space="preserve">종목 </w:t>
+      </w:r>
+      <w:proofErr w:type="spellStart"/>
+      <w:r>
+        <w:rPr>
+          <w:rFonts w:hint="eastAsia"/>
+        </w:rPr>
+        <w:t>동일가중</w:t>
+      </w:r>
+      <w:proofErr w:type="spellEnd"/>
+      <w:r>
+        <w:rPr>
+          <w:rFonts w:hint="eastAsia"/>
+        </w:rPr>
+        <w:t xml:space="preserve"> </w:t>
+      </w:r>
+      <w:r>
+        <w:t xml:space="preserve">+ </w:t>
+      </w:r>
+      <w:r>
+        <w:rPr>
+          <w:rFonts w:hint="eastAsia"/>
+        </w:rPr>
+        <w:t>삼성전자 유통가중시가총액비중</w:t>
+      </w:r>
+    </w:p>
+    <w:p>
+      <w:pPr>
+        <w:rPr>
+          <w:rFonts w:hint="eastAsia"/>
+        </w:rPr>
+      </w:pPr>
+      <w:proofErr w:type="gramStart"/>
+      <w:r>
+        <w:rPr>
+          <w:rFonts w:hint="eastAsia"/>
+        </w:rPr>
+        <w:t xml:space="preserve">유니버스 </w:t>
+      </w:r>
+      <w:r>
+        <w:t>:</w:t>
+      </w:r>
+      <w:proofErr w:type="gramEnd"/>
+      <w:r>
+        <w:t xml:space="preserve"> </w:t>
+      </w:r>
+      <w:r>
+        <w:rPr>
+          <w:rFonts w:hint="eastAsia"/>
+        </w:rPr>
+        <w:t>코스피2</w:t>
+      </w:r>
+      <w:r>
+        <w:t xml:space="preserve">00, </w:t>
+      </w:r>
+      <w:r>
+        <w:rPr>
+          <w:rFonts w:hint="eastAsia"/>
+        </w:rPr>
+        <w:t xml:space="preserve">거래비용 </w:t>
+      </w:r>
+      <w:r>
+        <w:rPr>
+          <w:rFonts w:hint="eastAsia"/>
+        </w:rPr>
+        <w:t>50</w:t>
+      </w:r>
+      <w:r>
+        <w:t>bp</w:t>
+      </w:r>
+      <w:r>
+        <w:rPr>
+          <w:rFonts w:hint="eastAsia"/>
+        </w:rPr>
+        <w:t>,</w:t>
+      </w:r>
+      <w:r>
+        <w:t xml:space="preserve"> </w:t>
+      </w:r>
+      <w:r>
+        <w:rPr>
+          <w:rFonts w:hint="eastAsia"/>
+        </w:rPr>
+        <w:t xml:space="preserve">월별 </w:t>
+      </w:r>
+      <w:proofErr w:type="spellStart"/>
+      <w:r>
+        <w:rPr>
+          <w:rFonts w:hint="eastAsia"/>
+        </w:rPr>
+        <w:t>리밸런싱</w:t>
+      </w:r>
+      <w:proofErr w:type="spellEnd"/>
+    </w:p>
+    <w:p>
+      <w:r>
+        <w:rPr>
+          <w:noProof/>
+        </w:rPr>
+        <w:drawing>
+          <wp:inline distT="0" distB="0" distL="0" distR="0" wp14:anchorId="2D0069C6">
+            <wp:extent cx="8640000" cy="2386800"/>
+            <wp:effectExtent l="0" t="0" r="0" b="0"/>
+            <wp:docPr id="2" name="그림 2"/>
+            <wp:cNvGraphicFramePr>
+              <a:graphicFrameLocks xmlns:a="http://schemas.openxmlformats.org/drawingml/2006/main" noChangeAspect="1"/>
+            </wp:cNvGraphicFramePr>
+            <a:graphic xmlns:a="http://schemas.openxmlformats.org/drawingml/2006/main">
+              <a:graphicData uri="http://schemas.openxmlformats.org/drawingml/2006/picture">
+                <pic:pic xmlns:pic="http://schemas.openxmlformats.org/drawingml/2006/picture">
+                  <pic:nvPicPr>
+                    <pic:cNvPr id="0" name="Picture 2"/>
+                    <pic:cNvPicPr>
+                      <a:picLocks noChangeAspect="1" noChangeArrowheads="1"/>
+                    </pic:cNvPicPr>
+                  </pic:nvPicPr>
+                  <pic:blipFill>
+                    <a:blip r:embed="rId6">
+                      <a:extLst>
+                        <a:ext uri="{28A0092B-C50C-407E-A947-70E740481C1C}">
+                          <a14:useLocalDpi xmlns:a14="http://schemas.microsoft.com/office/drawing/2010/main" val="0"/>
+                        </a:ext>
+                      </a:extLst>
+                    </a:blip>
+                    <a:srcRect/>
+                    <a:stretch>
+                      <a:fillRect/>
+                    </a:stretch>
+                  </pic:blipFill>
+                  <pic:spPr bwMode="auto">
+                    <a:xfrm>
+                      <a:off x="0" y="0"/>
+                      <a:ext cx="8640000" cy="2386800"/>
+                    </a:xfrm>
+                    <a:prstGeom prst="rect">
+                      <a:avLst/>
+                    </a:prstGeom>
+                    <a:noFill/>
+                  </pic:spPr>
+                </pic:pic>
+              </a:graphicData>
+            </a:graphic>
+          </wp:inline>
+        </w:drawing>
+      </w:r>
+    </w:p>
+    <w:p>
+      <w:r>
+        <w:drawing>
+          <wp:inline distT="0" distB="0" distL="0" distR="0" wp14:anchorId="3768E66F" wp14:editId="7D0337EE">
+            <wp:extent cx="8639810" cy="2519680"/>
+            <wp:effectExtent l="0" t="0" r="8890" b="0"/>
+            <wp:docPr id="4" name="그림 4"/>
+            <wp:cNvGraphicFramePr>
+              <a:graphicFrameLocks xmlns:a="http://schemas.openxmlformats.org/drawingml/2006/main" noChangeAspect="1"/>
+            </wp:cNvGraphicFramePr>
+            <a:graphic xmlns:a="http://schemas.openxmlformats.org/drawingml/2006/main">
+              <a:graphicData uri="http://schemas.openxmlformats.org/drawingml/2006/picture">
+                <pic:pic xmlns:pic="http://schemas.openxmlformats.org/drawingml/2006/picture">
+                  <pic:nvPicPr>
+                    <pic:cNvPr id="1" name=""/>
+                    <pic:cNvPicPr/>
+                  </pic:nvPicPr>
+                  <pic:blipFill>
+                    <a:blip r:embed="rId7"/>
+                    <a:stretch>
+                      <a:fillRect/>
+                    </a:stretch>
+                  </pic:blipFill>
+                  <pic:spPr>
+                    <a:xfrm>
+                      <a:off x="0" y="0"/>
+                      <a:ext cx="8640907" cy="2520000"/>
+                    </a:xfrm>
+                    <a:prstGeom prst="rect">
+                      <a:avLst/>
+                    </a:prstGeom>
+                  </pic:spPr>
+                </pic:pic>
+              </a:graphicData>
+            </a:graphic>
+          </wp:inline>
+        </w:drawing>
+      </w:r>
+    </w:p>
+    <w:p>
+      <w:proofErr w:type="spellStart"/>
+      <w:r>
+        <w:rPr>
+          <w:rFonts w:hint="eastAsia"/>
+        </w:rPr>
+        <w:lastRenderedPageBreak/>
+        <w:t>Earnings_Revision</w:t>
+      </w:r>
+      <w:proofErr w:type="spellEnd"/>
+      <w:r>
+        <w:rPr>
+          <w:rFonts w:hint="eastAsia"/>
+        </w:rPr>
+        <w:t xml:space="preserve"> = </w:t>
+      </w:r>
+      <w:r>
+        <w:t>(EPS_</w:t>
+      </w:r>
+      <w:r>
+        <w:rPr>
+          <w:rFonts w:hint="eastAsia"/>
+        </w:rPr>
+        <w:t>FY2</w:t>
+      </w:r>
+      <w:r>
+        <w:t xml:space="preserve"> </w:t>
+      </w:r>
+      <w:r>
+        <w:rPr>
+          <w:rFonts w:hint="eastAsia"/>
+        </w:rPr>
+        <w:t xml:space="preserve">상향 </w:t>
+      </w:r>
+      <w:r>
+        <w:t xml:space="preserve">– </w:t>
+      </w:r>
+      <w:r>
+        <w:rPr>
+          <w:rFonts w:hint="eastAsia"/>
+        </w:rPr>
+        <w:t>하향)</w:t>
+      </w:r>
+      <w:r>
+        <w:t xml:space="preserve"> / </w:t>
+      </w:r>
+      <w:r>
+        <w:rPr>
+          <w:rFonts w:hint="eastAsia"/>
+        </w:rPr>
+        <w:t xml:space="preserve">투자의견참여증권사 상위 </w:t>
+      </w:r>
+      <w:r>
+        <w:t>20</w:t>
+      </w:r>
+      <w:r>
+        <w:rPr>
+          <w:rFonts w:hint="eastAsia"/>
+        </w:rPr>
+        <w:t xml:space="preserve">종목 </w:t>
+      </w:r>
+      <w:proofErr w:type="spellStart"/>
+      <w:r>
+        <w:rPr>
+          <w:rFonts w:hint="eastAsia"/>
+        </w:rPr>
+        <w:t>동일가중</w:t>
+      </w:r>
+      <w:proofErr w:type="spellEnd"/>
+      <w:r>
+        <w:rPr>
+          <w:rFonts w:hint="eastAsia"/>
+        </w:rPr>
+        <w:t xml:space="preserve"> </w:t>
+      </w:r>
+      <w:r>
+        <w:t xml:space="preserve">+ </w:t>
+      </w:r>
+      <w:r>
+        <w:rPr>
+          <w:rFonts w:hint="eastAsia"/>
+        </w:rPr>
+        <w:t>삼성전자 유통가중시가총액비중</w:t>
+      </w:r>
+    </w:p>
+    <w:p>
+      <w:proofErr w:type="gramStart"/>
+      <w:r>
+        <w:rPr>
+          <w:rFonts w:hint="eastAsia"/>
+        </w:rPr>
+        <w:t xml:space="preserve">유니버스 </w:t>
+      </w:r>
+      <w:r>
+        <w:t>:</w:t>
+      </w:r>
+      <w:proofErr w:type="gramEnd"/>
+      <w:r>
+        <w:t xml:space="preserve"> </w:t>
+      </w:r>
+      <w:r>
+        <w:rPr>
+          <w:rFonts w:hint="eastAsia"/>
+        </w:rPr>
+        <w:t>코스피2</w:t>
+      </w:r>
+      <w:r>
+        <w:t xml:space="preserve">00, </w:t>
+      </w:r>
+      <w:r>
+        <w:rPr>
+          <w:rFonts w:hint="eastAsia"/>
+        </w:rPr>
+        <w:t>거래비용 무시,</w:t>
+      </w:r>
+      <w:r>
+        <w:t xml:space="preserve"> </w:t>
+      </w:r>
+      <w:r>
+        <w:rPr>
+          <w:rFonts w:hint="eastAsia"/>
+        </w:rPr>
+        <w:t xml:space="preserve">월별 </w:t>
+      </w:r>
+      <w:proofErr w:type="spellStart"/>
+      <w:r>
+        <w:rPr>
+          <w:rFonts w:hint="eastAsia"/>
+        </w:rPr>
+        <w:t>리밸런싱</w:t>
+      </w:r>
+      <w:proofErr w:type="spellEnd"/>
+    </w:p>
+    <w:p>
+      <w:r>
+        <w:rPr>
+          <w:noProof/>
+        </w:rPr>
+        <w:drawing>
+          <wp:inline distT="0" distB="0" distL="0" distR="0" wp14:anchorId="49A71916">
+            <wp:extent cx="8699500" cy="2374900"/>
+            <wp:effectExtent l="0" t="0" r="6350" b="6350"/>
+            <wp:docPr id="27" name="그림 27"/>
+            <wp:cNvGraphicFramePr>
+              <a:graphicFrameLocks xmlns:a="http://schemas.openxmlformats.org/drawingml/2006/main" noChangeAspect="1"/>
+            </wp:cNvGraphicFramePr>
+            <a:graphic xmlns:a="http://schemas.openxmlformats.org/drawingml/2006/main">
+              <a:graphicData uri="http://schemas.openxmlformats.org/drawingml/2006/picture">
+                <pic:pic xmlns:pic="http://schemas.openxmlformats.org/drawingml/2006/picture">
+                  <pic:nvPicPr>
+                    <pic:cNvPr id="0" name="Picture 13"/>
+                    <pic:cNvPicPr>
+                      <a:picLocks noChangeAspect="1" noChangeArrowheads="1"/>
+                    </pic:cNvPicPr>
+                  </pic:nvPicPr>
+                  <pic:blipFill>
+                    <a:blip r:embed="rId8">
+                      <a:extLst>
+                        <a:ext uri="{28A0092B-C50C-407E-A947-70E740481C1C}">
+                          <a14:useLocalDpi xmlns:a14="http://schemas.microsoft.com/office/drawing/2010/main" val="0"/>
+                        </a:ext>
+                      </a:extLst>
+                    </a:blip>
+                    <a:srcRect/>
+                    <a:stretch>
+                      <a:fillRect/>
+                    </a:stretch>
+                  </pic:blipFill>
+                  <pic:spPr bwMode="auto">
+                    <a:xfrm>
+                      <a:off x="0" y="0"/>
+                      <a:ext cx="8699500" cy="2374900"/>
+                    </a:xfrm>
+                    <a:prstGeom prst="rect">
+                      <a:avLst/>
+                    </a:prstGeom>
+                    <a:noFill/>
+                  </pic:spPr>
+                </pic:pic>
+              </a:graphicData>
+            </a:graphic>
+          </wp:inline>
+        </w:drawing>
+      </w:r>
+    </w:p>
+    <w:p>
+      <w:r>
+        <w:drawing>
+          <wp:inline distT="0" distB="0" distL="0" distR="0" wp14:anchorId="5D516B43" wp14:editId="6BF7AC32">
+            <wp:extent cx="8697595" cy="2527300"/>
+            <wp:effectExtent l="0" t="0" r="8255" b="6350"/>
+            <wp:docPr id="28" name="그림 28"/>
+            <wp:cNvGraphicFramePr>
+              <a:graphicFrameLocks xmlns:a="http://schemas.openxmlformats.org/drawingml/2006/main" noChangeAspect="1"/>
+            </wp:cNvGraphicFramePr>
+            <a:graphic xmlns:a="http://schemas.openxmlformats.org/drawingml/2006/main">
+              <a:graphicData uri="http://schemas.openxmlformats.org/drawingml/2006/picture">
+                <pic:pic xmlns:pic="http://schemas.openxmlformats.org/drawingml/2006/picture">
+                  <pic:nvPicPr>
+                    <pic:cNvPr id="1" name=""/>
+                    <pic:cNvPicPr/>
+                  </pic:nvPicPr>
+                  <pic:blipFill>
+                    <a:blip r:embed="rId9"/>
+                    <a:stretch>
+                      <a:fillRect/>
+                    </a:stretch>
+                  </pic:blipFill>
+                  <pic:spPr>
+                    <a:xfrm>
+                      <a:off x="0" y="0"/>
+                      <a:ext cx="8697595" cy="2527300"/>
+                    </a:xfrm>
+                    <a:prstGeom prst="rect">
+                      <a:avLst/>
+                    </a:prstGeom>
+                  </pic:spPr>
+                </pic:pic>
+              </a:graphicData>
+            </a:graphic>
+          </wp:inline>
+        </w:drawing>
+      </w:r>
+    </w:p>
+    <w:p>
+      <w:proofErr w:type="spellStart"/>
+      <w:r>
+        <w:rPr>
+          <w:rFonts w:hint="eastAsia"/>
+        </w:rPr>
+        <w:lastRenderedPageBreak/>
+        <w:t>Earnings_Revision</w:t>
+      </w:r>
+      <w:proofErr w:type="spellEnd"/>
+      <w:r>
+        <w:rPr>
+          <w:rFonts w:hint="eastAsia"/>
+        </w:rPr>
+        <w:t xml:space="preserve"> = </w:t>
+      </w:r>
+      <w:r>
+        <w:t>(EPS_</w:t>
+      </w:r>
+      <w:r>
+        <w:rPr>
+          <w:rFonts w:hint="eastAsia"/>
+        </w:rPr>
+        <w:t>FY2</w:t>
+      </w:r>
+      <w:r>
+        <w:t xml:space="preserve"> </w:t>
+      </w:r>
+      <w:r>
+        <w:rPr>
+          <w:rFonts w:hint="eastAsia"/>
+        </w:rPr>
+        <w:t xml:space="preserve">상향 </w:t>
+      </w:r>
+      <w:r>
+        <w:t xml:space="preserve">– </w:t>
+      </w:r>
+      <w:r>
+        <w:rPr>
+          <w:rFonts w:hint="eastAsia"/>
+        </w:rPr>
+        <w:t>하향)</w:t>
+      </w:r>
+      <w:r>
+        <w:t xml:space="preserve"> / </w:t>
+      </w:r>
+      <w:r>
+        <w:rPr>
+          <w:rFonts w:hint="eastAsia"/>
+        </w:rPr>
+        <w:t xml:space="preserve">투자의견참여증권사 상위 </w:t>
+      </w:r>
+      <w:r>
+        <w:t>20</w:t>
+      </w:r>
+      <w:r>
+        <w:rPr>
+          <w:rFonts w:hint="eastAsia"/>
+        </w:rPr>
+        <w:t xml:space="preserve">종목 </w:t>
+      </w:r>
+      <w:proofErr w:type="spellStart"/>
+      <w:r>
+        <w:rPr>
+          <w:rFonts w:hint="eastAsia"/>
+        </w:rPr>
+        <w:t>동일가중</w:t>
+      </w:r>
+      <w:proofErr w:type="spellEnd"/>
+      <w:r>
+        <w:rPr>
+          <w:rFonts w:hint="eastAsia"/>
+        </w:rPr>
+        <w:t xml:space="preserve"> </w:t>
+      </w:r>
+      <w:r>
+        <w:t xml:space="preserve">+ </w:t>
+      </w:r>
+      <w:r>
+        <w:rPr>
+          <w:rFonts w:hint="eastAsia"/>
+        </w:rPr>
+        <w:t>삼성전자 유통가중시가총액비중</w:t>
+      </w:r>
+    </w:p>
+    <w:p>
+      <w:proofErr w:type="gramStart"/>
+      <w:r>
+        <w:rPr>
+          <w:rFonts w:hint="eastAsia"/>
+        </w:rPr>
+        <w:t xml:space="preserve">유니버스 </w:t>
+      </w:r>
+      <w:r>
+        <w:t>:</w:t>
+      </w:r>
+      <w:proofErr w:type="gramEnd"/>
+      <w:r>
+        <w:t xml:space="preserve"> </w:t>
+      </w:r>
+      <w:r>
+        <w:rPr>
+          <w:rFonts w:hint="eastAsia"/>
+        </w:rPr>
+        <w:t>코스피2</w:t>
+      </w:r>
+      <w:r>
+        <w:t xml:space="preserve">00, </w:t>
+      </w:r>
+      <w:r>
+        <w:rPr>
+          <w:rFonts w:hint="eastAsia"/>
+        </w:rPr>
+        <w:t xml:space="preserve">거래비용 </w:t>
+      </w:r>
+      <w:r>
+        <w:rPr>
+          <w:rFonts w:hint="eastAsia"/>
+        </w:rPr>
+        <w:t>50bp,</w:t>
+      </w:r>
+      <w:r>
+        <w:t xml:space="preserve"> </w:t>
+      </w:r>
+      <w:r>
+        <w:rPr>
+          <w:rFonts w:hint="eastAsia"/>
+        </w:rPr>
+        <w:t xml:space="preserve">월별 </w:t>
+      </w:r>
+      <w:proofErr w:type="spellStart"/>
+      <w:r>
+        <w:rPr>
+          <w:rFonts w:hint="eastAsia"/>
+        </w:rPr>
+        <w:t>리밸런싱</w:t>
+      </w:r>
+      <w:proofErr w:type="spellEnd"/>
+    </w:p>
+    <w:p>
+      <w:r>
+        <w:rPr>
+          <w:noProof/>
+        </w:rPr>
+        <w:drawing>
+          <wp:inline distT="0" distB="0" distL="0" distR="0" wp14:anchorId="1A523B36">
+            <wp:extent cx="8712200" cy="2070100"/>
+            <wp:effectExtent l="0" t="0" r="0" b="6350"/>
+            <wp:docPr id="29" name="그림 29"/>
+            <wp:cNvGraphicFramePr>
+              <a:graphicFrameLocks xmlns:a="http://schemas.openxmlformats.org/drawingml/2006/main" noChangeAspect="1"/>
+            </wp:cNvGraphicFramePr>
+            <a:graphic xmlns:a="http://schemas.openxmlformats.org/drawingml/2006/main">
+              <a:graphicData uri="http://schemas.openxmlformats.org/drawingml/2006/picture">
+                <pic:pic xmlns:pic="http://schemas.openxmlformats.org/drawingml/2006/picture">
+                  <pic:nvPicPr>
+                    <pic:cNvPr id="0" name="Picture 14"/>
+                    <pic:cNvPicPr>
+                      <a:picLocks noChangeAspect="1" noChangeArrowheads="1"/>
+                    </pic:cNvPicPr>
+                  </pic:nvPicPr>
+                  <pic:blipFill>
+                    <a:blip r:embed="rId10">
+                      <a:extLst>
+                        <a:ext uri="{28A0092B-C50C-407E-A947-70E740481C1C}">
+                          <a14:useLocalDpi xmlns:a14="http://schemas.microsoft.com/office/drawing/2010/main" val="0"/>
+                        </a:ext>
+                      </a:extLst>
+                    </a:blip>
+                    <a:srcRect/>
+                    <a:stretch>
+                      <a:fillRect/>
+                    </a:stretch>
+                  </pic:blipFill>
+                  <pic:spPr bwMode="auto">
+                    <a:xfrm>
+                      <a:off x="0" y="0"/>
+                      <a:ext cx="8712200" cy="2070100"/>
+                    </a:xfrm>
+                    <a:prstGeom prst="rect">
+                      <a:avLst/>
+                    </a:prstGeom>
+                    <a:noFill/>
+                  </pic:spPr>
+                </pic:pic>
+              </a:graphicData>
+            </a:graphic>
+          </wp:inline>
+        </w:drawing>
+      </w:r>
+    </w:p>
+    <w:p>
+      <w:pPr>
+        <w:rPr>
+          <w:rFonts w:hint="eastAsia"/>
+        </w:rPr>
+      </w:pPr>
+      <w:r>
+        <w:drawing>
+          <wp:inline distT="0" distB="0" distL="0" distR="0" wp14:anchorId="045E9AC0" wp14:editId="3C6365D5">
+            <wp:extent cx="8697595" cy="2794000"/>
+            <wp:effectExtent l="0" t="0" r="8255" b="6350"/>
+            <wp:docPr id="30" name="그림 30"/>
+            <wp:cNvGraphicFramePr>
+              <a:graphicFrameLocks xmlns:a="http://schemas.openxmlformats.org/drawingml/2006/main" noChangeAspect="1"/>
+            </wp:cNvGraphicFramePr>
+            <a:graphic xmlns:a="http://schemas.openxmlformats.org/drawingml/2006/main">
+              <a:graphicData uri="http://schemas.openxmlformats.org/drawingml/2006/picture">
+                <pic:pic xmlns:pic="http://schemas.openxmlformats.org/drawingml/2006/picture">
+                  <pic:nvPicPr>
+                    <pic:cNvPr id="1" name=""/>
+                    <pic:cNvPicPr/>
+                  </pic:nvPicPr>
+                  <pic:blipFill>
+                    <a:blip r:embed="rId11"/>
+                    <a:stretch>
+                      <a:fillRect/>
+                    </a:stretch>
+                  </pic:blipFill>
+                  <pic:spPr>
+                    <a:xfrm>
+                      <a:off x="0" y="0"/>
+                      <a:ext cx="8697595" cy="2794000"/>
+                    </a:xfrm>
+                    <a:prstGeom prst="rect">
+                      <a:avLst/>
+                    </a:prstGeom>
+                  </pic:spPr>
+                </pic:pic>
+              </a:graphicData>
+            </a:graphic>
+          </wp:inline>
+        </w:drawing>
+      </w:r>
+    </w:p>
+    <w:p>
+      <w:bookmarkStart w:id="0" w:name="_GoBack"/>
+      <w:bookmarkEnd w:id="0"/>
       <w:r>
         <w:rPr>
           <w:rFonts w:hint="eastAsia"/>
@@ -265,7 +968,437 @@
         <w:rPr>
           <w:rFonts w:hint="eastAsia"/>
         </w:rPr>
-        <w:t xml:space="preserve">Market capital </w:t>
+        <w:t xml:space="preserve">Market capital 상위 </w:t>
+      </w:r>
+      <w:r>
+        <w:t>20</w:t>
+      </w:r>
+      <w:r>
+        <w:rPr>
+          <w:rFonts w:hint="eastAsia"/>
+        </w:rPr>
+        <w:t xml:space="preserve">종목 </w:t>
+      </w:r>
+      <w:proofErr w:type="spellStart"/>
+      <w:r>
+        <w:rPr>
+          <w:rFonts w:hint="eastAsia"/>
+        </w:rPr>
+        <w:t>동일가중</w:t>
+      </w:r>
+      <w:proofErr w:type="spellEnd"/>
+      <w:r>
+        <w:rPr>
+          <w:rFonts w:hint="eastAsia"/>
+        </w:rPr>
+        <w:t xml:space="preserve"> </w:t>
+      </w:r>
+      <w:r>
+        <w:t xml:space="preserve">+ </w:t>
+      </w:r>
+      <w:r>
+        <w:rPr>
+          <w:rFonts w:hint="eastAsia"/>
+        </w:rPr>
+        <w:t>삼성전자 유통가중시가총액비중</w:t>
+      </w:r>
+    </w:p>
+    <w:p>
+      <w:proofErr w:type="gramStart"/>
+      <w:r>
+        <w:rPr>
+          <w:rFonts w:hint="eastAsia"/>
+        </w:rPr>
+        <w:t xml:space="preserve">유니버스 </w:t>
+      </w:r>
+      <w:r>
+        <w:t>:</w:t>
+      </w:r>
+      <w:proofErr w:type="gramEnd"/>
+      <w:r>
+        <w:t xml:space="preserve"> </w:t>
+      </w:r>
+      <w:r>
+        <w:rPr>
+          <w:rFonts w:hint="eastAsia"/>
+        </w:rPr>
+        <w:t>코스피2</w:t>
+      </w:r>
+      <w:r>
+        <w:t xml:space="preserve">00, </w:t>
+      </w:r>
+      <w:r>
+        <w:rPr>
+          <w:rFonts w:hint="eastAsia"/>
+        </w:rPr>
+        <w:t>거래비용 무시,</w:t>
+      </w:r>
+      <w:r>
+        <w:t xml:space="preserve"> </w:t>
+      </w:r>
+      <w:r>
+        <w:rPr>
+          <w:rFonts w:hint="eastAsia"/>
+        </w:rPr>
+        <w:t xml:space="preserve">월별 </w:t>
+      </w:r>
+      <w:proofErr w:type="spellStart"/>
+      <w:r>
+        <w:rPr>
+          <w:rFonts w:hint="eastAsia"/>
+        </w:rPr>
+        <w:t>리밸런싱</w:t>
+      </w:r>
+      <w:proofErr w:type="spellEnd"/>
+    </w:p>
+    <w:p>
+      <w:r>
+        <w:rPr>
+          <w:noProof/>
+        </w:rPr>
+        <w:drawing>
+          <wp:inline distT="0" distB="0" distL="0" distR="0" wp14:anchorId="7E2D640C" wp14:editId="2E640E48">
+            <wp:extent cx="8638663" cy="2197100"/>
+            <wp:effectExtent l="0" t="0" r="0" b="0"/>
+            <wp:docPr id="5" name="그림 5"/>
+            <wp:cNvGraphicFramePr>
+              <a:graphicFrameLocks xmlns:a="http://schemas.openxmlformats.org/drawingml/2006/main" noChangeAspect="1"/>
+            </wp:cNvGraphicFramePr>
+            <a:graphic xmlns:a="http://schemas.openxmlformats.org/drawingml/2006/main">
+              <a:graphicData uri="http://schemas.openxmlformats.org/drawingml/2006/picture">
+                <pic:pic xmlns:pic="http://schemas.openxmlformats.org/drawingml/2006/picture">
+                  <pic:nvPicPr>
+                    <pic:cNvPr id="0" name="Picture 3"/>
+                    <pic:cNvPicPr>
+                      <a:picLocks noChangeAspect="1" noChangeArrowheads="1"/>
+                    </pic:cNvPicPr>
+                  </pic:nvPicPr>
+                  <pic:blipFill>
+                    <a:blip r:embed="rId12">
+                      <a:extLst>
+                        <a:ext uri="{28A0092B-C50C-407E-A947-70E740481C1C}">
+                          <a14:useLocalDpi xmlns:a14="http://schemas.microsoft.com/office/drawing/2010/main" val="0"/>
+                        </a:ext>
+                      </a:extLst>
+                    </a:blip>
+                    <a:srcRect/>
+                    <a:stretch>
+                      <a:fillRect/>
+                    </a:stretch>
+                  </pic:blipFill>
+                  <pic:spPr bwMode="auto">
+                    <a:xfrm>
+                      <a:off x="0" y="0"/>
+                      <a:ext cx="8640615" cy="2197596"/>
+                    </a:xfrm>
+                    <a:prstGeom prst="rect">
+                      <a:avLst/>
+                    </a:prstGeom>
+                    <a:noFill/>
+                  </pic:spPr>
+                </pic:pic>
+              </a:graphicData>
+            </a:graphic>
+          </wp:inline>
+        </w:drawing>
+      </w:r>
+    </w:p>
+    <w:p>
+      <w:r>
+        <w:drawing>
+          <wp:inline distT="0" distB="0" distL="0" distR="0" wp14:anchorId="0F00EC85" wp14:editId="317E5387">
+            <wp:extent cx="8640000" cy="2718630"/>
+            <wp:effectExtent l="0" t="0" r="8890" b="5715"/>
+            <wp:docPr id="6" name="그림 6"/>
+            <wp:cNvGraphicFramePr>
+              <a:graphicFrameLocks xmlns:a="http://schemas.openxmlformats.org/drawingml/2006/main" noChangeAspect="1"/>
+            </wp:cNvGraphicFramePr>
+            <a:graphic xmlns:a="http://schemas.openxmlformats.org/drawingml/2006/main">
+              <a:graphicData uri="http://schemas.openxmlformats.org/drawingml/2006/picture">
+                <pic:pic xmlns:pic="http://schemas.openxmlformats.org/drawingml/2006/picture">
+                  <pic:nvPicPr>
+                    <pic:cNvPr id="1" name=""/>
+                    <pic:cNvPicPr/>
+                  </pic:nvPicPr>
+                  <pic:blipFill>
+                    <a:blip r:embed="rId13"/>
+                    <a:stretch>
+                      <a:fillRect/>
+                    </a:stretch>
+                  </pic:blipFill>
+                  <pic:spPr>
+                    <a:xfrm>
+                      <a:off x="0" y="0"/>
+                      <a:ext cx="8640000" cy="2718630"/>
+                    </a:xfrm>
+                    <a:prstGeom prst="rect">
+                      <a:avLst/>
+                    </a:prstGeom>
+                  </pic:spPr>
+                </pic:pic>
+              </a:graphicData>
+            </a:graphic>
+          </wp:inline>
+        </w:drawing>
+      </w:r>
+    </w:p>
+    <w:p>
+      <w:r>
+        <w:rPr>
+          <w:rFonts w:hint="eastAsia"/>
+        </w:rPr>
+        <w:lastRenderedPageBreak/>
+        <w:t xml:space="preserve">Dividend Yield = </w:t>
+      </w:r>
+      <w:proofErr w:type="spellStart"/>
+      <w:r>
+        <w:rPr>
+          <w:rFonts w:hint="eastAsia"/>
+        </w:rPr>
+        <w:t>현금배당액</w:t>
+      </w:r>
+      <w:proofErr w:type="spellEnd"/>
+      <w:r>
+        <w:rPr>
+          <w:rFonts w:hint="eastAsia"/>
+        </w:rPr>
+        <w:t xml:space="preserve"> 1년 확정치 </w:t>
+      </w:r>
+      <w:r>
+        <w:t xml:space="preserve">/ </w:t>
+      </w:r>
+      <w:r>
+        <w:rPr>
+          <w:rFonts w:hint="eastAsia"/>
+        </w:rPr>
+        <w:t xml:space="preserve">Market capital 상위 </w:t>
+      </w:r>
+      <w:r>
+        <w:t>20</w:t>
+      </w:r>
+      <w:r>
+        <w:rPr>
+          <w:rFonts w:hint="eastAsia"/>
+        </w:rPr>
+        <w:t xml:space="preserve">종목 </w:t>
+      </w:r>
+      <w:proofErr w:type="spellStart"/>
+      <w:r>
+        <w:rPr>
+          <w:rFonts w:hint="eastAsia"/>
+        </w:rPr>
+        <w:t>동일가중</w:t>
+      </w:r>
+      <w:proofErr w:type="spellEnd"/>
+      <w:r>
+        <w:rPr>
+          <w:rFonts w:hint="eastAsia"/>
+        </w:rPr>
+        <w:t xml:space="preserve"> </w:t>
+      </w:r>
+      <w:r>
+        <w:t xml:space="preserve">+ </w:t>
+      </w:r>
+      <w:r>
+        <w:rPr>
+          <w:rFonts w:hint="eastAsia"/>
+        </w:rPr>
+        <w:t>삼성전자 유통가중시가총액비중</w:t>
+      </w:r>
+    </w:p>
+    <w:p>
+      <w:proofErr w:type="gramStart"/>
+      <w:r>
+        <w:rPr>
+          <w:rFonts w:hint="eastAsia"/>
+        </w:rPr>
+        <w:t xml:space="preserve">유니버스 </w:t>
+      </w:r>
+      <w:r>
+        <w:t>:</w:t>
+      </w:r>
+      <w:proofErr w:type="gramEnd"/>
+      <w:r>
+        <w:t xml:space="preserve"> </w:t>
+      </w:r>
+      <w:r>
+        <w:rPr>
+          <w:rFonts w:hint="eastAsia"/>
+        </w:rPr>
+        <w:t>코스피2</w:t>
+      </w:r>
+      <w:r>
+        <w:t xml:space="preserve">00, </w:t>
+      </w:r>
+      <w:r>
+        <w:rPr>
+          <w:rFonts w:hint="eastAsia"/>
+        </w:rPr>
+        <w:t xml:space="preserve">거래비용 </w:t>
+      </w:r>
+      <w:r>
+        <w:rPr>
+          <w:rFonts w:hint="eastAsia"/>
+        </w:rPr>
+        <w:t>50bp</w:t>
+      </w:r>
+      <w:r>
+        <w:rPr>
+          <w:rFonts w:hint="eastAsia"/>
+        </w:rPr>
+        <w:t>,</w:t>
+      </w:r>
+      <w:r>
+        <w:t xml:space="preserve"> </w:t>
+      </w:r>
+      <w:r>
+        <w:rPr>
+          <w:rFonts w:hint="eastAsia"/>
+        </w:rPr>
+        <w:t xml:space="preserve">월별 </w:t>
+      </w:r>
+      <w:proofErr w:type="spellStart"/>
+      <w:r>
+        <w:rPr>
+          <w:rFonts w:hint="eastAsia"/>
+        </w:rPr>
+        <w:t>리밸런싱</w:t>
+      </w:r>
+      <w:proofErr w:type="spellEnd"/>
+    </w:p>
+    <w:p>
+      <w:r>
+        <w:rPr>
+          <w:noProof/>
+        </w:rPr>
+        <w:drawing>
+          <wp:inline distT="0" distB="0" distL="0" distR="0" wp14:anchorId="527E40D6">
+            <wp:extent cx="8674100" cy="2209800"/>
+            <wp:effectExtent l="0" t="0" r="0" b="0"/>
+            <wp:docPr id="7" name="그림 7"/>
+            <wp:cNvGraphicFramePr>
+              <a:graphicFrameLocks xmlns:a="http://schemas.openxmlformats.org/drawingml/2006/main" noChangeAspect="1"/>
+            </wp:cNvGraphicFramePr>
+            <a:graphic xmlns:a="http://schemas.openxmlformats.org/drawingml/2006/main">
+              <a:graphicData uri="http://schemas.openxmlformats.org/drawingml/2006/picture">
+                <pic:pic xmlns:pic="http://schemas.openxmlformats.org/drawingml/2006/picture">
+                  <pic:nvPicPr>
+                    <pic:cNvPr id="0" name="Picture 4"/>
+                    <pic:cNvPicPr>
+                      <a:picLocks noChangeAspect="1" noChangeArrowheads="1"/>
+                    </pic:cNvPicPr>
+                  </pic:nvPicPr>
+                  <pic:blipFill>
+                    <a:blip r:embed="rId14">
+                      <a:extLst>
+                        <a:ext uri="{28A0092B-C50C-407E-A947-70E740481C1C}">
+                          <a14:useLocalDpi xmlns:a14="http://schemas.microsoft.com/office/drawing/2010/main" val="0"/>
+                        </a:ext>
+                      </a:extLst>
+                    </a:blip>
+                    <a:srcRect/>
+                    <a:stretch>
+                      <a:fillRect/>
+                    </a:stretch>
+                  </pic:blipFill>
+                  <pic:spPr bwMode="auto">
+                    <a:xfrm>
+                      <a:off x="0" y="0"/>
+                      <a:ext cx="8674100" cy="2209800"/>
+                    </a:xfrm>
+                    <a:prstGeom prst="rect">
+                      <a:avLst/>
+                    </a:prstGeom>
+                    <a:noFill/>
+                  </pic:spPr>
+                </pic:pic>
+              </a:graphicData>
+            </a:graphic>
+          </wp:inline>
+        </w:drawing>
+      </w:r>
+    </w:p>
+    <w:p>
+      <w:r>
+        <w:drawing>
+          <wp:inline distT="0" distB="0" distL="0" distR="0" wp14:anchorId="1992AB10" wp14:editId="597B4DA2">
+            <wp:extent cx="8697595" cy="2660650"/>
+            <wp:effectExtent l="0" t="0" r="8255" b="6350"/>
+            <wp:docPr id="8" name="그림 8"/>
+            <wp:cNvGraphicFramePr>
+              <a:graphicFrameLocks xmlns:a="http://schemas.openxmlformats.org/drawingml/2006/main" noChangeAspect="1"/>
+            </wp:cNvGraphicFramePr>
+            <a:graphic xmlns:a="http://schemas.openxmlformats.org/drawingml/2006/main">
+              <a:graphicData uri="http://schemas.openxmlformats.org/drawingml/2006/picture">
+                <pic:pic xmlns:pic="http://schemas.openxmlformats.org/drawingml/2006/picture">
+                  <pic:nvPicPr>
+                    <pic:cNvPr id="1" name=""/>
+                    <pic:cNvPicPr/>
+                  </pic:nvPicPr>
+                  <pic:blipFill>
+                    <a:blip r:embed="rId15"/>
+                    <a:stretch>
+                      <a:fillRect/>
+                    </a:stretch>
+                  </pic:blipFill>
+                  <pic:spPr>
+                    <a:xfrm>
+                      <a:off x="0" y="0"/>
+                      <a:ext cx="8697595" cy="2660650"/>
+                    </a:xfrm>
+                    <a:prstGeom prst="rect">
+                      <a:avLst/>
+                    </a:prstGeom>
+                  </pic:spPr>
+                </pic:pic>
+              </a:graphicData>
+            </a:graphic>
+          </wp:inline>
+        </w:drawing>
+      </w:r>
+    </w:p>
+    <w:p>
+      <w:r>
+        <w:rPr>
+          <w:rFonts w:hint="eastAsia"/>
+        </w:rPr>
+        <w:lastRenderedPageBreak/>
+        <w:t>1 / PER (Trailing)</w:t>
+      </w:r>
+      <w:r>
+        <w:t xml:space="preserve"> = </w:t>
+      </w:r>
+      <w:proofErr w:type="spellStart"/>
+      <w:r>
+        <w:rPr>
+          <w:rFonts w:hint="eastAsia"/>
+        </w:rPr>
+        <w:t>당기순이익</w:t>
+      </w:r>
+      <w:proofErr w:type="spellEnd"/>
+      <w:r>
+        <w:rPr>
+          <w:rFonts w:hint="eastAsia"/>
+        </w:rPr>
+        <w:t xml:space="preserve"> 최근 </w:t>
+      </w:r>
+      <w:r>
+        <w:t>4</w:t>
+      </w:r>
+      <w:r>
+        <w:rPr>
+          <w:rFonts w:hint="eastAsia"/>
+        </w:rPr>
+        <w:t xml:space="preserve">분기 합 </w:t>
+      </w:r>
+      <w:r>
+        <w:t xml:space="preserve">/ </w:t>
+      </w:r>
+      <w:r>
+        <w:rPr>
+          <w:rFonts w:hint="eastAsia"/>
+        </w:rPr>
+        <w:t xml:space="preserve">시가총액 </w:t>
       </w:r>
       <w:r>
         <w:rPr>
@@ -334,6 +1467,480 @@
         <w:rPr>
           <w:rFonts w:hint="eastAsia"/>
         </w:rPr>
+        <w:t xml:space="preserve">거래비용 </w:t>
+      </w:r>
+      <w:r>
+        <w:rPr>
+          <w:rFonts w:hint="eastAsia"/>
+        </w:rPr>
+        <w:t>무시</w:t>
+      </w:r>
+      <w:r>
+        <w:rPr>
+          <w:rFonts w:hint="eastAsia"/>
+        </w:rPr>
+        <w:t>,</w:t>
+      </w:r>
+      <w:r>
+        <w:t xml:space="preserve"> </w:t>
+      </w:r>
+      <w:r>
+        <w:rPr>
+          <w:rFonts w:hint="eastAsia"/>
+        </w:rPr>
+        <w:t xml:space="preserve">월별 </w:t>
+      </w:r>
+      <w:proofErr w:type="spellStart"/>
+      <w:r>
+        <w:rPr>
+          <w:rFonts w:hint="eastAsia"/>
+        </w:rPr>
+        <w:t>리밸런싱</w:t>
+      </w:r>
+      <w:proofErr w:type="spellEnd"/>
+    </w:p>
+    <w:p>
+      <w:r>
+        <w:rPr>
+          <w:noProof/>
+        </w:rPr>
+        <w:drawing>
+          <wp:inline distT="0" distB="0" distL="0" distR="0" wp14:anchorId="56CAF742">
+            <wp:extent cx="8637905" cy="2076450"/>
+            <wp:effectExtent l="0" t="0" r="0" b="0"/>
+            <wp:docPr id="9" name="그림 9"/>
+            <wp:cNvGraphicFramePr>
+              <a:graphicFrameLocks xmlns:a="http://schemas.openxmlformats.org/drawingml/2006/main" noChangeAspect="1"/>
+            </wp:cNvGraphicFramePr>
+            <a:graphic xmlns:a="http://schemas.openxmlformats.org/drawingml/2006/main">
+              <a:graphicData uri="http://schemas.openxmlformats.org/drawingml/2006/picture">
+                <pic:pic xmlns:pic="http://schemas.openxmlformats.org/drawingml/2006/picture">
+                  <pic:nvPicPr>
+                    <pic:cNvPr id="0" name="Picture 5"/>
+                    <pic:cNvPicPr>
+                      <a:picLocks noChangeAspect="1" noChangeArrowheads="1"/>
+                    </pic:cNvPicPr>
+                  </pic:nvPicPr>
+                  <pic:blipFill>
+                    <a:blip r:embed="rId16">
+                      <a:extLst>
+                        <a:ext uri="{28A0092B-C50C-407E-A947-70E740481C1C}">
+                          <a14:useLocalDpi xmlns:a14="http://schemas.microsoft.com/office/drawing/2010/main" val="0"/>
+                        </a:ext>
+                      </a:extLst>
+                    </a:blip>
+                    <a:srcRect/>
+                    <a:stretch>
+                      <a:fillRect/>
+                    </a:stretch>
+                  </pic:blipFill>
+                  <pic:spPr bwMode="auto">
+                    <a:xfrm>
+                      <a:off x="0" y="0"/>
+                      <a:ext cx="8640118" cy="2076982"/>
+                    </a:xfrm>
+                    <a:prstGeom prst="rect">
+                      <a:avLst/>
+                    </a:prstGeom>
+                    <a:noFill/>
+                  </pic:spPr>
+                </pic:pic>
+              </a:graphicData>
+            </a:graphic>
+          </wp:inline>
+        </w:drawing>
+      </w:r>
+    </w:p>
+    <w:p>
+      <w:r>
+        <w:drawing>
+          <wp:inline distT="0" distB="0" distL="0" distR="0" wp14:anchorId="30DF86BA" wp14:editId="301BE427">
+            <wp:extent cx="8639072" cy="2826385"/>
+            <wp:effectExtent l="0" t="0" r="0" b="0"/>
+            <wp:docPr id="10" name="그림 10"/>
+            <wp:cNvGraphicFramePr>
+              <a:graphicFrameLocks xmlns:a="http://schemas.openxmlformats.org/drawingml/2006/main" noChangeAspect="1"/>
+            </wp:cNvGraphicFramePr>
+            <a:graphic xmlns:a="http://schemas.openxmlformats.org/drawingml/2006/main">
+              <a:graphicData uri="http://schemas.openxmlformats.org/drawingml/2006/picture">
+                <pic:pic xmlns:pic="http://schemas.openxmlformats.org/drawingml/2006/picture">
+                  <pic:nvPicPr>
+                    <pic:cNvPr id="1" name=""/>
+                    <pic:cNvPicPr/>
+                  </pic:nvPicPr>
+                  <pic:blipFill>
+                    <a:blip r:embed="rId17"/>
+                    <a:stretch>
+                      <a:fillRect/>
+                    </a:stretch>
+                  </pic:blipFill>
+                  <pic:spPr>
+                    <a:xfrm>
+                      <a:off x="0" y="0"/>
+                      <a:ext cx="8644788" cy="2828255"/>
+                    </a:xfrm>
+                    <a:prstGeom prst="rect">
+                      <a:avLst/>
+                    </a:prstGeom>
+                  </pic:spPr>
+                </pic:pic>
+              </a:graphicData>
+            </a:graphic>
+          </wp:inline>
+        </w:drawing>
+      </w:r>
+    </w:p>
+    <w:p>
+      <w:r>
+        <w:rPr>
+          <w:rFonts w:hint="eastAsia"/>
+        </w:rPr>
+        <w:lastRenderedPageBreak/>
+        <w:t>1 / PER (Trailing)</w:t>
+      </w:r>
+      <w:r>
+        <w:t xml:space="preserve"> = </w:t>
+      </w:r>
+      <w:proofErr w:type="spellStart"/>
+      <w:r>
+        <w:rPr>
+          <w:rFonts w:hint="eastAsia"/>
+        </w:rPr>
+        <w:t>당기순이익</w:t>
+      </w:r>
+      <w:proofErr w:type="spellEnd"/>
+      <w:r>
+        <w:rPr>
+          <w:rFonts w:hint="eastAsia"/>
+        </w:rPr>
+        <w:t xml:space="preserve"> 최근 </w:t>
+      </w:r>
+      <w:r>
+        <w:t>4</w:t>
+      </w:r>
+      <w:r>
+        <w:rPr>
+          <w:rFonts w:hint="eastAsia"/>
+        </w:rPr>
+        <w:t xml:space="preserve">분기 합 </w:t>
+      </w:r>
+      <w:r>
+        <w:t xml:space="preserve">/ </w:t>
+      </w:r>
+      <w:r>
+        <w:rPr>
+          <w:rFonts w:hint="eastAsia"/>
+        </w:rPr>
+        <w:t xml:space="preserve">시가총액 상위 </w:t>
+      </w:r>
+      <w:r>
+        <w:t>20</w:t>
+      </w:r>
+      <w:r>
+        <w:rPr>
+          <w:rFonts w:hint="eastAsia"/>
+        </w:rPr>
+        <w:t xml:space="preserve">종목 </w:t>
+      </w:r>
+      <w:proofErr w:type="spellStart"/>
+      <w:r>
+        <w:rPr>
+          <w:rFonts w:hint="eastAsia"/>
+        </w:rPr>
+        <w:t>동일가중</w:t>
+      </w:r>
+      <w:proofErr w:type="spellEnd"/>
+      <w:r>
+        <w:rPr>
+          <w:rFonts w:hint="eastAsia"/>
+        </w:rPr>
+        <w:t xml:space="preserve"> </w:t>
+      </w:r>
+      <w:r>
+        <w:t xml:space="preserve">+ </w:t>
+      </w:r>
+      <w:r>
+        <w:rPr>
+          <w:rFonts w:hint="eastAsia"/>
+        </w:rPr>
+        <w:t>삼성전자 유통가중시가총액비중</w:t>
+      </w:r>
+    </w:p>
+    <w:p>
+      <w:proofErr w:type="gramStart"/>
+      <w:r>
+        <w:rPr>
+          <w:rFonts w:hint="eastAsia"/>
+        </w:rPr>
+        <w:t xml:space="preserve">유니버스 </w:t>
+      </w:r>
+      <w:r>
+        <w:t>:</w:t>
+      </w:r>
+      <w:proofErr w:type="gramEnd"/>
+      <w:r>
+        <w:t xml:space="preserve"> </w:t>
+      </w:r>
+      <w:r>
+        <w:rPr>
+          <w:rFonts w:hint="eastAsia"/>
+        </w:rPr>
+        <w:t>코스피2</w:t>
+      </w:r>
+      <w:r>
+        <w:t xml:space="preserve">00, </w:t>
+      </w:r>
+      <w:r>
+        <w:rPr>
+          <w:rFonts w:hint="eastAsia"/>
+        </w:rPr>
+        <w:t xml:space="preserve">거래비용 </w:t>
+      </w:r>
+      <w:r>
+        <w:rPr>
+          <w:rFonts w:hint="eastAsia"/>
+        </w:rPr>
+        <w:t>50bp</w:t>
+      </w:r>
+      <w:r>
+        <w:rPr>
+          <w:rFonts w:hint="eastAsia"/>
+        </w:rPr>
+        <w:t>,</w:t>
+      </w:r>
+      <w:r>
+        <w:t xml:space="preserve"> </w:t>
+      </w:r>
+      <w:r>
+        <w:rPr>
+          <w:rFonts w:hint="eastAsia"/>
+        </w:rPr>
+        <w:t xml:space="preserve">월별 </w:t>
+      </w:r>
+      <w:proofErr w:type="spellStart"/>
+      <w:r>
+        <w:rPr>
+          <w:rFonts w:hint="eastAsia"/>
+        </w:rPr>
+        <w:t>리밸런싱</w:t>
+      </w:r>
+      <w:proofErr w:type="spellEnd"/>
+    </w:p>
+    <w:p>
+      <w:pPr>
+        <w:rPr>
+          <w:rFonts w:hint="eastAsia"/>
+        </w:rPr>
+      </w:pPr>
+      <w:r>
+        <w:rPr>
+          <w:noProof/>
+        </w:rPr>
+        <w:drawing>
+          <wp:inline distT="0" distB="0" distL="0" distR="0" wp14:anchorId="31D6C4BA">
+            <wp:extent cx="8676640" cy="2146300"/>
+            <wp:effectExtent l="0" t="0" r="0" b="6350"/>
+            <wp:docPr id="11" name="그림 11"/>
+            <wp:cNvGraphicFramePr>
+              <a:graphicFrameLocks xmlns:a="http://schemas.openxmlformats.org/drawingml/2006/main" noChangeAspect="1"/>
+            </wp:cNvGraphicFramePr>
+            <a:graphic xmlns:a="http://schemas.openxmlformats.org/drawingml/2006/main">
+              <a:graphicData uri="http://schemas.openxmlformats.org/drawingml/2006/picture">
+                <pic:pic xmlns:pic="http://schemas.openxmlformats.org/drawingml/2006/picture">
+                  <pic:nvPicPr>
+                    <pic:cNvPr id="0" name="Picture 6"/>
+                    <pic:cNvPicPr>
+                      <a:picLocks noChangeAspect="1" noChangeArrowheads="1"/>
+                    </pic:cNvPicPr>
+                  </pic:nvPicPr>
+                  <pic:blipFill>
+                    <a:blip r:embed="rId18">
+                      <a:extLst>
+                        <a:ext uri="{28A0092B-C50C-407E-A947-70E740481C1C}">
+                          <a14:useLocalDpi xmlns:a14="http://schemas.microsoft.com/office/drawing/2010/main" val="0"/>
+                        </a:ext>
+                      </a:extLst>
+                    </a:blip>
+                    <a:srcRect/>
+                    <a:stretch>
+                      <a:fillRect/>
+                    </a:stretch>
+                  </pic:blipFill>
+                  <pic:spPr bwMode="auto">
+                    <a:xfrm>
+                      <a:off x="0" y="0"/>
+                      <a:ext cx="8676640" cy="2146300"/>
+                    </a:xfrm>
+                    <a:prstGeom prst="rect">
+                      <a:avLst/>
+                    </a:prstGeom>
+                    <a:noFill/>
+                  </pic:spPr>
+                </pic:pic>
+              </a:graphicData>
+            </a:graphic>
+          </wp:inline>
+        </w:drawing>
+      </w:r>
+    </w:p>
+    <w:p>
+      <w:r>
+        <w:drawing>
+          <wp:inline distT="0" distB="0" distL="0" distR="0" wp14:anchorId="5A10B99E" wp14:editId="2355F89C">
+            <wp:extent cx="8640000" cy="2725035"/>
+            <wp:effectExtent l="0" t="0" r="8890" b="0"/>
+            <wp:docPr id="12" name="그림 12"/>
+            <wp:cNvGraphicFramePr>
+              <a:graphicFrameLocks xmlns:a="http://schemas.openxmlformats.org/drawingml/2006/main" noChangeAspect="1"/>
+            </wp:cNvGraphicFramePr>
+            <a:graphic xmlns:a="http://schemas.openxmlformats.org/drawingml/2006/main">
+              <a:graphicData uri="http://schemas.openxmlformats.org/drawingml/2006/picture">
+                <pic:pic xmlns:pic="http://schemas.openxmlformats.org/drawingml/2006/picture">
+                  <pic:nvPicPr>
+                    <pic:cNvPr id="1" name=""/>
+                    <pic:cNvPicPr/>
+                  </pic:nvPicPr>
+                  <pic:blipFill>
+                    <a:blip r:embed="rId19"/>
+                    <a:stretch>
+                      <a:fillRect/>
+                    </a:stretch>
+                  </pic:blipFill>
+                  <pic:spPr>
+                    <a:xfrm>
+                      <a:off x="0" y="0"/>
+                      <a:ext cx="8640000" cy="2725035"/>
+                    </a:xfrm>
+                    <a:prstGeom prst="rect">
+                      <a:avLst/>
+                    </a:prstGeom>
+                  </pic:spPr>
+                </pic:pic>
+              </a:graphicData>
+            </a:graphic>
+          </wp:inline>
+        </w:drawing>
+      </w:r>
+    </w:p>
+    <w:p>
+      <w:r>
+        <w:rPr>
+          <w:rFonts w:hint="eastAsia"/>
+        </w:rPr>
+        <w:lastRenderedPageBreak/>
+        <w:t>1 / PER (</w:t>
+      </w:r>
+      <w:r>
+        <w:t>12month forward</w:t>
+      </w:r>
+      <w:r>
+        <w:rPr>
+          <w:rFonts w:hint="eastAsia"/>
+        </w:rPr>
+        <w:t>)</w:t>
+      </w:r>
+      <w:r>
+        <w:t xml:space="preserve"> = </w:t>
+      </w:r>
+      <w:proofErr w:type="spellStart"/>
+      <w:r>
+        <w:rPr>
+          <w:rFonts w:hint="eastAsia"/>
+        </w:rPr>
+        <w:t>당기순이익</w:t>
+      </w:r>
+      <w:proofErr w:type="spellEnd"/>
+      <w:r>
+        <w:rPr>
+          <w:rFonts w:hint="eastAsia"/>
+        </w:rPr>
+        <w:t xml:space="preserve"> 1</w:t>
+      </w:r>
+      <w:r>
+        <w:t>2</w:t>
+      </w:r>
+      <w:r>
+        <w:rPr>
+          <w:rFonts w:hint="eastAsia"/>
+        </w:rPr>
+        <w:t>개월 컨센서스의 합</w:t>
+      </w:r>
+      <w:r>
+        <w:rPr>
+          <w:rFonts w:hint="eastAsia"/>
+        </w:rPr>
+        <w:t xml:space="preserve"> </w:t>
+      </w:r>
+      <w:r>
+        <w:t xml:space="preserve">/ </w:t>
+      </w:r>
+      <w:r>
+        <w:rPr>
+          <w:rFonts w:hint="eastAsia"/>
+        </w:rPr>
+        <w:t xml:space="preserve">시가총액 상위 </w:t>
+      </w:r>
+      <w:r>
+        <w:t>20</w:t>
+      </w:r>
+      <w:r>
+        <w:rPr>
+          <w:rFonts w:hint="eastAsia"/>
+        </w:rPr>
+        <w:t xml:space="preserve">종목 </w:t>
+      </w:r>
+      <w:proofErr w:type="spellStart"/>
+      <w:r>
+        <w:rPr>
+          <w:rFonts w:hint="eastAsia"/>
+        </w:rPr>
+        <w:t>동일가중</w:t>
+      </w:r>
+      <w:proofErr w:type="spellEnd"/>
+      <w:r>
+        <w:rPr>
+          <w:rFonts w:hint="eastAsia"/>
+        </w:rPr>
+        <w:t xml:space="preserve"> </w:t>
+      </w:r>
+      <w:r>
+        <w:t xml:space="preserve">+ </w:t>
+      </w:r>
+      <w:r>
+        <w:rPr>
+          <w:rFonts w:hint="eastAsia"/>
+        </w:rPr>
+        <w:t>삼성전자 유통가중시가총액비중</w:t>
+      </w:r>
+    </w:p>
+    <w:p>
+      <w:proofErr w:type="gramStart"/>
+      <w:r>
+        <w:rPr>
+          <w:rFonts w:hint="eastAsia"/>
+        </w:rPr>
+        <w:t xml:space="preserve">유니버스 </w:t>
+      </w:r>
+      <w:r>
+        <w:t>:</w:t>
+      </w:r>
+      <w:proofErr w:type="gramEnd"/>
+      <w:r>
+        <w:t xml:space="preserve"> </w:t>
+      </w:r>
+      <w:r>
+        <w:rPr>
+          <w:rFonts w:hint="eastAsia"/>
+        </w:rPr>
+        <w:t>코스피2</w:t>
+      </w:r>
+      <w:r>
+        <w:t xml:space="preserve">00, </w:t>
+      </w:r>
+      <w:r>
+        <w:rPr>
+          <w:rFonts w:hint="eastAsia"/>
+        </w:rPr>
         <w:t>거래비용 무시,</w:t>
       </w:r>
       <w:r>
@@ -355,13 +1962,1358 @@
       <w:proofErr w:type="spellEnd"/>
     </w:p>
     <w:p>
+      <w:r>
+        <w:rPr>
+          <w:noProof/>
+        </w:rPr>
+        <w:drawing>
+          <wp:inline distT="0" distB="0" distL="0" distR="0" wp14:anchorId="57AE4B7B">
+            <wp:extent cx="8693150" cy="2235200"/>
+            <wp:effectExtent l="0" t="0" r="0" b="0"/>
+            <wp:docPr id="15" name="그림 15"/>
+            <wp:cNvGraphicFramePr>
+              <a:graphicFrameLocks xmlns:a="http://schemas.openxmlformats.org/drawingml/2006/main" noChangeAspect="1"/>
+            </wp:cNvGraphicFramePr>
+            <a:graphic xmlns:a="http://schemas.openxmlformats.org/drawingml/2006/main">
+              <a:graphicData uri="http://schemas.openxmlformats.org/drawingml/2006/picture">
+                <pic:pic xmlns:pic="http://schemas.openxmlformats.org/drawingml/2006/picture">
+                  <pic:nvPicPr>
+                    <pic:cNvPr id="0" name="Picture 7"/>
+                    <pic:cNvPicPr>
+                      <a:picLocks noChangeAspect="1" noChangeArrowheads="1"/>
+                    </pic:cNvPicPr>
+                  </pic:nvPicPr>
+                  <pic:blipFill>
+                    <a:blip r:embed="rId20">
+                      <a:extLst>
+                        <a:ext uri="{28A0092B-C50C-407E-A947-70E740481C1C}">
+                          <a14:useLocalDpi xmlns:a14="http://schemas.microsoft.com/office/drawing/2010/main" val="0"/>
+                        </a:ext>
+                      </a:extLst>
+                    </a:blip>
+                    <a:srcRect/>
+                    <a:stretch>
+                      <a:fillRect/>
+                    </a:stretch>
+                  </pic:blipFill>
+                  <pic:spPr bwMode="auto">
+                    <a:xfrm>
+                      <a:off x="0" y="0"/>
+                      <a:ext cx="8693150" cy="2235200"/>
+                    </a:xfrm>
+                    <a:prstGeom prst="rect">
+                      <a:avLst/>
+                    </a:prstGeom>
+                    <a:noFill/>
+                  </pic:spPr>
+                </pic:pic>
+              </a:graphicData>
+            </a:graphic>
+          </wp:inline>
+        </w:drawing>
+      </w:r>
+    </w:p>
+    <w:p>
+      <w:r>
+        <w:drawing>
+          <wp:inline distT="0" distB="0" distL="0" distR="0" wp14:anchorId="262B558C" wp14:editId="3348197F">
+            <wp:extent cx="8697595" cy="2597150"/>
+            <wp:effectExtent l="0" t="0" r="8255" b="0"/>
+            <wp:docPr id="16" name="그림 16"/>
+            <wp:cNvGraphicFramePr>
+              <a:graphicFrameLocks xmlns:a="http://schemas.openxmlformats.org/drawingml/2006/main" noChangeAspect="1"/>
+            </wp:cNvGraphicFramePr>
+            <a:graphic xmlns:a="http://schemas.openxmlformats.org/drawingml/2006/main">
+              <a:graphicData uri="http://schemas.openxmlformats.org/drawingml/2006/picture">
+                <pic:pic xmlns:pic="http://schemas.openxmlformats.org/drawingml/2006/picture">
+                  <pic:nvPicPr>
+                    <pic:cNvPr id="1" name=""/>
+                    <pic:cNvPicPr/>
+                  </pic:nvPicPr>
+                  <pic:blipFill>
+                    <a:blip r:embed="rId21"/>
+                    <a:stretch>
+                      <a:fillRect/>
+                    </a:stretch>
+                  </pic:blipFill>
+                  <pic:spPr>
+                    <a:xfrm>
+                      <a:off x="0" y="0"/>
+                      <a:ext cx="8697595" cy="2597150"/>
+                    </a:xfrm>
+                    <a:prstGeom prst="rect">
+                      <a:avLst/>
+                    </a:prstGeom>
+                  </pic:spPr>
+                </pic:pic>
+              </a:graphicData>
+            </a:graphic>
+          </wp:inline>
+        </w:drawing>
+      </w:r>
+    </w:p>
+    <w:p>
+      <w:r>
+        <w:rPr>
+          <w:rFonts w:hint="eastAsia"/>
+        </w:rPr>
+        <w:lastRenderedPageBreak/>
+        <w:t>1 / PER (</w:t>
+      </w:r>
+      <w:r>
+        <w:t>12month forward</w:t>
+      </w:r>
+      <w:r>
+        <w:rPr>
+          <w:rFonts w:hint="eastAsia"/>
+        </w:rPr>
+        <w:t>)</w:t>
+      </w:r>
+      <w:r>
+        <w:t xml:space="preserve"> = </w:t>
+      </w:r>
+      <w:proofErr w:type="spellStart"/>
+      <w:r>
+        <w:rPr>
+          <w:rFonts w:hint="eastAsia"/>
+        </w:rPr>
+        <w:t>당기순이익</w:t>
+      </w:r>
+      <w:proofErr w:type="spellEnd"/>
+      <w:r>
+        <w:rPr>
+          <w:rFonts w:hint="eastAsia"/>
+        </w:rPr>
+        <w:t xml:space="preserve"> </w:t>
+      </w:r>
+      <w:r>
+        <w:rPr>
+          <w:rFonts w:hint="eastAsia"/>
+        </w:rPr>
+        <w:t>1</w:t>
+      </w:r>
+      <w:r>
+        <w:t>2</w:t>
+      </w:r>
+      <w:r>
+        <w:rPr>
+          <w:rFonts w:hint="eastAsia"/>
+        </w:rPr>
+        <w:t>개월 컨센서스의 합</w:t>
+      </w:r>
+      <w:r>
+        <w:rPr>
+          <w:rFonts w:hint="eastAsia"/>
+        </w:rPr>
+        <w:t xml:space="preserve"> </w:t>
+      </w:r>
+      <w:r>
+        <w:t xml:space="preserve">/ </w:t>
+      </w:r>
+      <w:r>
+        <w:rPr>
+          <w:rFonts w:hint="eastAsia"/>
+        </w:rPr>
+        <w:t xml:space="preserve">시가총액 상위 </w:t>
+      </w:r>
+      <w:r>
+        <w:t>20</w:t>
+      </w:r>
+      <w:r>
+        <w:rPr>
+          <w:rFonts w:hint="eastAsia"/>
+        </w:rPr>
+        <w:t xml:space="preserve">종목 </w:t>
+      </w:r>
+      <w:proofErr w:type="spellStart"/>
+      <w:r>
+        <w:rPr>
+          <w:rFonts w:hint="eastAsia"/>
+        </w:rPr>
+        <w:t>동일가중</w:t>
+      </w:r>
+      <w:proofErr w:type="spellEnd"/>
+      <w:r>
+        <w:rPr>
+          <w:rFonts w:hint="eastAsia"/>
+        </w:rPr>
+        <w:t xml:space="preserve"> </w:t>
+      </w:r>
+      <w:r>
+        <w:t xml:space="preserve">+ </w:t>
+      </w:r>
+      <w:r>
+        <w:rPr>
+          <w:rFonts w:hint="eastAsia"/>
+        </w:rPr>
+        <w:t>삼성전자 유통가중시가총액비중</w:t>
+      </w:r>
+    </w:p>
+    <w:p>
+      <w:proofErr w:type="gramStart"/>
+      <w:r>
+        <w:rPr>
+          <w:rFonts w:hint="eastAsia"/>
+        </w:rPr>
+        <w:t xml:space="preserve">유니버스 </w:t>
+      </w:r>
+      <w:r>
+        <w:t>:</w:t>
+      </w:r>
+      <w:proofErr w:type="gramEnd"/>
+      <w:r>
+        <w:t xml:space="preserve"> </w:t>
+      </w:r>
+      <w:r>
+        <w:rPr>
+          <w:rFonts w:hint="eastAsia"/>
+        </w:rPr>
+        <w:t>코스피2</w:t>
+      </w:r>
+      <w:r>
+        <w:t xml:space="preserve">00, </w:t>
+      </w:r>
+      <w:r>
+        <w:rPr>
+          <w:rFonts w:hint="eastAsia"/>
+        </w:rPr>
+        <w:t xml:space="preserve">거래비용 </w:t>
+      </w:r>
+      <w:r>
+        <w:rPr>
+          <w:rFonts w:hint="eastAsia"/>
+        </w:rPr>
+        <w:t>50bp</w:t>
+      </w:r>
+      <w:r>
+        <w:rPr>
+          <w:rFonts w:hint="eastAsia"/>
+        </w:rPr>
+        <w:t>,</w:t>
+      </w:r>
+      <w:r>
+        <w:t xml:space="preserve"> </w:t>
+      </w:r>
+      <w:r>
+        <w:rPr>
+          <w:rFonts w:hint="eastAsia"/>
+        </w:rPr>
+        <w:t xml:space="preserve">월별 </w:t>
+      </w:r>
+      <w:proofErr w:type="spellStart"/>
+      <w:r>
+        <w:rPr>
+          <w:rFonts w:hint="eastAsia"/>
+        </w:rPr>
+        <w:t>리밸런싱</w:t>
+      </w:r>
+      <w:proofErr w:type="spellEnd"/>
+    </w:p>
+    <w:p>
+      <w:r>
+        <w:rPr>
+          <w:noProof/>
+        </w:rPr>
+        <w:drawing>
+          <wp:inline distT="0" distB="0" distL="0" distR="0" wp14:anchorId="3568DEF9">
+            <wp:extent cx="8693150" cy="2279650"/>
+            <wp:effectExtent l="0" t="0" r="0" b="6350"/>
+            <wp:docPr id="17" name="그림 17"/>
+            <wp:cNvGraphicFramePr>
+              <a:graphicFrameLocks xmlns:a="http://schemas.openxmlformats.org/drawingml/2006/main" noChangeAspect="1"/>
+            </wp:cNvGraphicFramePr>
+            <a:graphic xmlns:a="http://schemas.openxmlformats.org/drawingml/2006/main">
+              <a:graphicData uri="http://schemas.openxmlformats.org/drawingml/2006/picture">
+                <pic:pic xmlns:pic="http://schemas.openxmlformats.org/drawingml/2006/picture">
+                  <pic:nvPicPr>
+                    <pic:cNvPr id="0" name="Picture 8"/>
+                    <pic:cNvPicPr>
+                      <a:picLocks noChangeAspect="1" noChangeArrowheads="1"/>
+                    </pic:cNvPicPr>
+                  </pic:nvPicPr>
+                  <pic:blipFill>
+                    <a:blip r:embed="rId22">
+                      <a:extLst>
+                        <a:ext uri="{28A0092B-C50C-407E-A947-70E740481C1C}">
+                          <a14:useLocalDpi xmlns:a14="http://schemas.microsoft.com/office/drawing/2010/main" val="0"/>
+                        </a:ext>
+                      </a:extLst>
+                    </a:blip>
+                    <a:srcRect/>
+                    <a:stretch>
+                      <a:fillRect/>
+                    </a:stretch>
+                  </pic:blipFill>
+                  <pic:spPr bwMode="auto">
+                    <a:xfrm>
+                      <a:off x="0" y="0"/>
+                      <a:ext cx="8693150" cy="2279650"/>
+                    </a:xfrm>
+                    <a:prstGeom prst="rect">
+                      <a:avLst/>
+                    </a:prstGeom>
+                    <a:noFill/>
+                  </pic:spPr>
+                </pic:pic>
+              </a:graphicData>
+            </a:graphic>
+          </wp:inline>
+        </w:drawing>
+      </w:r>
+    </w:p>
+    <w:p>
+      <w:r>
+        <w:drawing>
+          <wp:inline distT="0" distB="0" distL="0" distR="0" wp14:anchorId="7712A4A9" wp14:editId="4F8BD09A">
+            <wp:extent cx="8697595" cy="2609850"/>
+            <wp:effectExtent l="0" t="0" r="8255" b="0"/>
+            <wp:docPr id="18" name="그림 18"/>
+            <wp:cNvGraphicFramePr>
+              <a:graphicFrameLocks xmlns:a="http://schemas.openxmlformats.org/drawingml/2006/main" noChangeAspect="1"/>
+            </wp:cNvGraphicFramePr>
+            <a:graphic xmlns:a="http://schemas.openxmlformats.org/drawingml/2006/main">
+              <a:graphicData uri="http://schemas.openxmlformats.org/drawingml/2006/picture">
+                <pic:pic xmlns:pic="http://schemas.openxmlformats.org/drawingml/2006/picture">
+                  <pic:nvPicPr>
+                    <pic:cNvPr id="1" name=""/>
+                    <pic:cNvPicPr/>
+                  </pic:nvPicPr>
+                  <pic:blipFill>
+                    <a:blip r:embed="rId23"/>
+                    <a:stretch>
+                      <a:fillRect/>
+                    </a:stretch>
+                  </pic:blipFill>
+                  <pic:spPr>
+                    <a:xfrm>
+                      <a:off x="0" y="0"/>
+                      <a:ext cx="8697595" cy="2609850"/>
+                    </a:xfrm>
+                    <a:prstGeom prst="rect">
+                      <a:avLst/>
+                    </a:prstGeom>
+                  </pic:spPr>
+                </pic:pic>
+              </a:graphicData>
+            </a:graphic>
+          </wp:inline>
+        </w:drawing>
+      </w:r>
+    </w:p>
+    <w:p>
+      <w:r>
+        <w:rPr>
+          <w:rFonts w:hint="eastAsia"/>
+        </w:rPr>
+        <w:lastRenderedPageBreak/>
+        <w:t>1 / PER (</w:t>
+      </w:r>
+      <w:r>
+        <w:rPr>
+          <w:rFonts w:hint="eastAsia"/>
+        </w:rPr>
+        <w:t>adj_</w:t>
+      </w:r>
+      <w:r>
+        <w:t>12month forward</w:t>
+      </w:r>
+      <w:r>
+        <w:rPr>
+          <w:rFonts w:hint="eastAsia"/>
+        </w:rPr>
+        <w:t>)</w:t>
+      </w:r>
+      <w:r>
+        <w:t xml:space="preserve"> = </w:t>
+      </w:r>
+      <w:proofErr w:type="spellStart"/>
+      <w:r>
+        <w:rPr>
+          <w:rFonts w:hint="eastAsia"/>
+        </w:rPr>
+        <w:t>당기순이익</w:t>
+      </w:r>
+      <w:proofErr w:type="spellEnd"/>
+      <w:r>
+        <w:rPr>
+          <w:rFonts w:hint="eastAsia"/>
+        </w:rPr>
+        <w:t xml:space="preserve"> 1</w:t>
+      </w:r>
+      <w:r>
+        <w:t>2</w:t>
+      </w:r>
+      <w:r>
+        <w:rPr>
+          <w:rFonts w:hint="eastAsia"/>
+        </w:rPr>
+        <w:t>개월 컨센서스의 합</w:t>
+      </w:r>
+      <w:r>
+        <w:rPr>
+          <w:rFonts w:hint="eastAsia"/>
+        </w:rPr>
+        <w:t>(</w:t>
+      </w:r>
+      <w:proofErr w:type="spellStart"/>
+      <w:r>
+        <w:rPr>
+          <w:rFonts w:hint="eastAsia"/>
+        </w:rPr>
+        <w:t>컨센</w:t>
+      </w:r>
+      <w:proofErr w:type="spellEnd"/>
+      <w:r>
+        <w:rPr>
+          <w:rFonts w:hint="eastAsia"/>
+        </w:rPr>
+        <w:t xml:space="preserve"> 없는 종목은 </w:t>
+      </w:r>
+      <w:r>
+        <w:t xml:space="preserve">trailing </w:t>
+      </w:r>
+      <w:r>
+        <w:rPr>
+          <w:rFonts w:hint="eastAsia"/>
+        </w:rPr>
+        <w:t>사용)</w:t>
+      </w:r>
+      <w:r>
+        <w:rPr>
+          <w:rFonts w:hint="eastAsia"/>
+        </w:rPr>
+        <w:t xml:space="preserve"> </w:t>
+      </w:r>
+      <w:r>
+        <w:t xml:space="preserve">/ </w:t>
+      </w:r>
+      <w:r>
+        <w:rPr>
+          <w:rFonts w:hint="eastAsia"/>
+        </w:rPr>
+        <w:t xml:space="preserve">시가총액 상위 </w:t>
+      </w:r>
+      <w:r>
+        <w:t>20</w:t>
+      </w:r>
+      <w:r>
+        <w:rPr>
+          <w:rFonts w:hint="eastAsia"/>
+        </w:rPr>
+        <w:t xml:space="preserve">종목 </w:t>
+      </w:r>
+      <w:proofErr w:type="spellStart"/>
+      <w:r>
+        <w:rPr>
+          <w:rFonts w:hint="eastAsia"/>
+        </w:rPr>
+        <w:t>동일가중</w:t>
+      </w:r>
+      <w:proofErr w:type="spellEnd"/>
+      <w:r>
+        <w:rPr>
+          <w:rFonts w:hint="eastAsia"/>
+        </w:rPr>
+        <w:t xml:space="preserve"> </w:t>
+      </w:r>
+      <w:r>
+        <w:t xml:space="preserve">+ </w:t>
+      </w:r>
+      <w:r>
+        <w:rPr>
+          <w:rFonts w:hint="eastAsia"/>
+        </w:rPr>
+        <w:t>삼성전자 유통가중시가총액비중</w:t>
+      </w:r>
+      <w:r>
+        <w:rPr>
+          <w:rFonts w:hint="eastAsia"/>
+        </w:rPr>
+        <w:t xml:space="preserve">, </w:t>
+      </w:r>
+      <w:proofErr w:type="gramStart"/>
+      <w:r>
+        <w:rPr>
+          <w:rFonts w:hint="eastAsia"/>
+        </w:rPr>
+        <w:t xml:space="preserve">유니버스 </w:t>
+      </w:r>
+      <w:r>
+        <w:t>:</w:t>
+      </w:r>
+      <w:proofErr w:type="gramEnd"/>
+      <w:r>
+        <w:t xml:space="preserve"> </w:t>
+      </w:r>
+      <w:r>
+        <w:rPr>
+          <w:rFonts w:hint="eastAsia"/>
+        </w:rPr>
+        <w:t>코스피2</w:t>
+      </w:r>
+      <w:r>
+        <w:t xml:space="preserve">00, </w:t>
+      </w:r>
+      <w:r>
+        <w:rPr>
+          <w:rFonts w:hint="eastAsia"/>
+        </w:rPr>
+        <w:t>거래비용 무시,</w:t>
+      </w:r>
+      <w:r>
+        <w:t xml:space="preserve"> </w:t>
+      </w:r>
+      <w:r>
+        <w:rPr>
+          <w:rFonts w:hint="eastAsia"/>
+        </w:rPr>
+        <w:t xml:space="preserve">월별 </w:t>
+      </w:r>
+      <w:proofErr w:type="spellStart"/>
+      <w:r>
+        <w:rPr>
+          <w:rFonts w:hint="eastAsia"/>
+        </w:rPr>
+        <w:t>리밸런싱</w:t>
+      </w:r>
+      <w:proofErr w:type="spellEnd"/>
+    </w:p>
+    <w:p>
+      <w:r>
+        <w:rPr>
+          <w:noProof/>
+        </w:rPr>
+        <w:drawing>
+          <wp:inline distT="0" distB="0" distL="0" distR="0" wp14:anchorId="60534244">
+            <wp:extent cx="8699500" cy="2343150"/>
+            <wp:effectExtent l="0" t="0" r="6350" b="0"/>
+            <wp:docPr id="19" name="그림 19"/>
+            <wp:cNvGraphicFramePr>
+              <a:graphicFrameLocks xmlns:a="http://schemas.openxmlformats.org/drawingml/2006/main" noChangeAspect="1"/>
+            </wp:cNvGraphicFramePr>
+            <a:graphic xmlns:a="http://schemas.openxmlformats.org/drawingml/2006/main">
+              <a:graphicData uri="http://schemas.openxmlformats.org/drawingml/2006/picture">
+                <pic:pic xmlns:pic="http://schemas.openxmlformats.org/drawingml/2006/picture">
+                  <pic:nvPicPr>
+                    <pic:cNvPr id="0" name="Picture 9"/>
+                    <pic:cNvPicPr>
+                      <a:picLocks noChangeAspect="1" noChangeArrowheads="1"/>
+                    </pic:cNvPicPr>
+                  </pic:nvPicPr>
+                  <pic:blipFill>
+                    <a:blip r:embed="rId24">
+                      <a:extLst>
+                        <a:ext uri="{28A0092B-C50C-407E-A947-70E740481C1C}">
+                          <a14:useLocalDpi xmlns:a14="http://schemas.microsoft.com/office/drawing/2010/main" val="0"/>
+                        </a:ext>
+                      </a:extLst>
+                    </a:blip>
+                    <a:srcRect/>
+                    <a:stretch>
+                      <a:fillRect/>
+                    </a:stretch>
+                  </pic:blipFill>
+                  <pic:spPr bwMode="auto">
+                    <a:xfrm>
+                      <a:off x="0" y="0"/>
+                      <a:ext cx="8699500" cy="2343150"/>
+                    </a:xfrm>
+                    <a:prstGeom prst="rect">
+                      <a:avLst/>
+                    </a:prstGeom>
+                    <a:noFill/>
+                  </pic:spPr>
+                </pic:pic>
+              </a:graphicData>
+            </a:graphic>
+          </wp:inline>
+        </w:drawing>
+      </w:r>
+    </w:p>
+    <w:p>
+      <w:r>
+        <w:drawing>
+          <wp:inline distT="0" distB="0" distL="0" distR="0" wp14:anchorId="72A882BA" wp14:editId="1FAE6102">
+            <wp:extent cx="8697595" cy="2679700"/>
+            <wp:effectExtent l="0" t="0" r="8255" b="6350"/>
+            <wp:docPr id="20" name="그림 20"/>
+            <wp:cNvGraphicFramePr>
+              <a:graphicFrameLocks xmlns:a="http://schemas.openxmlformats.org/drawingml/2006/main" noChangeAspect="1"/>
+            </wp:cNvGraphicFramePr>
+            <a:graphic xmlns:a="http://schemas.openxmlformats.org/drawingml/2006/main">
+              <a:graphicData uri="http://schemas.openxmlformats.org/drawingml/2006/picture">
+                <pic:pic xmlns:pic="http://schemas.openxmlformats.org/drawingml/2006/picture">
+                  <pic:nvPicPr>
+                    <pic:cNvPr id="1" name=""/>
+                    <pic:cNvPicPr/>
+                  </pic:nvPicPr>
+                  <pic:blipFill>
+                    <a:blip r:embed="rId25"/>
+                    <a:stretch>
+                      <a:fillRect/>
+                    </a:stretch>
+                  </pic:blipFill>
+                  <pic:spPr>
+                    <a:xfrm>
+                      <a:off x="0" y="0"/>
+                      <a:ext cx="8697595" cy="2679700"/>
+                    </a:xfrm>
+                    <a:prstGeom prst="rect">
+                      <a:avLst/>
+                    </a:prstGeom>
+                  </pic:spPr>
+                </pic:pic>
+              </a:graphicData>
+            </a:graphic>
+          </wp:inline>
+        </w:drawing>
+      </w:r>
+    </w:p>
+    <w:p>
+      <w:r>
+        <w:rPr>
+          <w:rFonts w:hint="eastAsia"/>
+        </w:rPr>
+        <w:lastRenderedPageBreak/>
+        <w:t>1 / PER (adj_</w:t>
+      </w:r>
+      <w:r>
+        <w:t>12month forward</w:t>
+      </w:r>
+      <w:r>
+        <w:rPr>
+          <w:rFonts w:hint="eastAsia"/>
+        </w:rPr>
+        <w:t>)</w:t>
+      </w:r>
+      <w:r>
+        <w:t xml:space="preserve"> = </w:t>
+      </w:r>
+      <w:proofErr w:type="spellStart"/>
+      <w:r>
+        <w:rPr>
+          <w:rFonts w:hint="eastAsia"/>
+        </w:rPr>
+        <w:t>당기순이익</w:t>
+      </w:r>
+      <w:proofErr w:type="spellEnd"/>
+      <w:r>
+        <w:rPr>
+          <w:rFonts w:hint="eastAsia"/>
+        </w:rPr>
+        <w:t xml:space="preserve"> 1</w:t>
+      </w:r>
+      <w:r>
+        <w:t>2</w:t>
+      </w:r>
+      <w:r>
+        <w:rPr>
+          <w:rFonts w:hint="eastAsia"/>
+        </w:rPr>
+        <w:t>개월 컨센서스의 합(</w:t>
+      </w:r>
+      <w:proofErr w:type="spellStart"/>
+      <w:r>
+        <w:rPr>
+          <w:rFonts w:hint="eastAsia"/>
+        </w:rPr>
+        <w:t>컨센</w:t>
+      </w:r>
+      <w:proofErr w:type="spellEnd"/>
+      <w:r>
+        <w:rPr>
+          <w:rFonts w:hint="eastAsia"/>
+        </w:rPr>
+        <w:t xml:space="preserve"> 없는 종목은 </w:t>
+      </w:r>
+      <w:r>
+        <w:t xml:space="preserve">trailing </w:t>
+      </w:r>
+      <w:r>
+        <w:rPr>
+          <w:rFonts w:hint="eastAsia"/>
+        </w:rPr>
+        <w:t xml:space="preserve">사용) </w:t>
+      </w:r>
+      <w:r>
+        <w:t xml:space="preserve">/ </w:t>
+      </w:r>
+      <w:r>
+        <w:rPr>
+          <w:rFonts w:hint="eastAsia"/>
+        </w:rPr>
+        <w:t xml:space="preserve">시가총액 상위 </w:t>
+      </w:r>
+      <w:r>
+        <w:t>20</w:t>
+      </w:r>
+      <w:r>
+        <w:rPr>
+          <w:rFonts w:hint="eastAsia"/>
+        </w:rPr>
+        <w:t xml:space="preserve">종목 </w:t>
+      </w:r>
+      <w:proofErr w:type="spellStart"/>
+      <w:r>
+        <w:rPr>
+          <w:rFonts w:hint="eastAsia"/>
+        </w:rPr>
+        <w:t>동일가중</w:t>
+      </w:r>
+      <w:proofErr w:type="spellEnd"/>
+      <w:r>
+        <w:rPr>
+          <w:rFonts w:hint="eastAsia"/>
+        </w:rPr>
+        <w:t xml:space="preserve"> </w:t>
+      </w:r>
+      <w:r>
+        <w:t xml:space="preserve">+ </w:t>
+      </w:r>
+      <w:r>
+        <w:rPr>
+          <w:rFonts w:hint="eastAsia"/>
+        </w:rPr>
+        <w:t xml:space="preserve">삼성전자 유통가중시가총액비중, </w:t>
+      </w:r>
+      <w:proofErr w:type="gramStart"/>
+      <w:r>
+        <w:rPr>
+          <w:rFonts w:hint="eastAsia"/>
+        </w:rPr>
+        <w:t xml:space="preserve">유니버스 </w:t>
+      </w:r>
+      <w:r>
+        <w:t>:</w:t>
+      </w:r>
+      <w:proofErr w:type="gramEnd"/>
+      <w:r>
+        <w:t xml:space="preserve"> </w:t>
+      </w:r>
+      <w:r>
+        <w:rPr>
+          <w:rFonts w:hint="eastAsia"/>
+        </w:rPr>
+        <w:t>코스피2</w:t>
+      </w:r>
+      <w:r>
+        <w:t xml:space="preserve">00, </w:t>
+      </w:r>
+      <w:r>
+        <w:rPr>
+          <w:rFonts w:hint="eastAsia"/>
+        </w:rPr>
+        <w:t xml:space="preserve">거래비용 </w:t>
+      </w:r>
+      <w:r>
+        <w:rPr>
+          <w:rFonts w:hint="eastAsia"/>
+        </w:rPr>
+        <w:t>50</w:t>
+      </w:r>
+      <w:r>
+        <w:t>bp</w:t>
+      </w:r>
+      <w:r>
+        <w:rPr>
+          <w:rFonts w:hint="eastAsia"/>
+        </w:rPr>
+        <w:t>,</w:t>
+      </w:r>
+      <w:r>
+        <w:t xml:space="preserve"> </w:t>
+      </w:r>
+      <w:r>
+        <w:rPr>
+          <w:rFonts w:hint="eastAsia"/>
+        </w:rPr>
+        <w:t xml:space="preserve">월별 </w:t>
+      </w:r>
+      <w:proofErr w:type="spellStart"/>
+      <w:r>
+        <w:rPr>
+          <w:rFonts w:hint="eastAsia"/>
+        </w:rPr>
+        <w:t>리밸런싱</w:t>
+      </w:r>
+      <w:proofErr w:type="spellEnd"/>
+    </w:p>
+    <w:p>
       <w:pPr>
         <w:rPr>
           <w:rFonts w:hint="eastAsia"/>
         </w:rPr>
       </w:pPr>
-      <w:bookmarkStart w:id="0" w:name="_GoBack"/>
-      <w:bookmarkEnd w:id="0"/>
+      <w:r>
+        <w:rPr>
+          <w:noProof/>
+        </w:rPr>
+        <w:drawing>
+          <wp:inline distT="0" distB="0" distL="0" distR="0" wp14:anchorId="0847CC2A">
+            <wp:extent cx="8667750" cy="2159000"/>
+            <wp:effectExtent l="0" t="0" r="0" b="0"/>
+            <wp:docPr id="21" name="그림 21"/>
+            <wp:cNvGraphicFramePr>
+              <a:graphicFrameLocks xmlns:a="http://schemas.openxmlformats.org/drawingml/2006/main" noChangeAspect="1"/>
+            </wp:cNvGraphicFramePr>
+            <a:graphic xmlns:a="http://schemas.openxmlformats.org/drawingml/2006/main">
+              <a:graphicData uri="http://schemas.openxmlformats.org/drawingml/2006/picture">
+                <pic:pic xmlns:pic="http://schemas.openxmlformats.org/drawingml/2006/picture">
+                  <pic:nvPicPr>
+                    <pic:cNvPr id="0" name="Picture 10"/>
+                    <pic:cNvPicPr>
+                      <a:picLocks noChangeAspect="1" noChangeArrowheads="1"/>
+                    </pic:cNvPicPr>
+                  </pic:nvPicPr>
+                  <pic:blipFill>
+                    <a:blip r:embed="rId26">
+                      <a:extLst>
+                        <a:ext uri="{28A0092B-C50C-407E-A947-70E740481C1C}">
+                          <a14:useLocalDpi xmlns:a14="http://schemas.microsoft.com/office/drawing/2010/main" val="0"/>
+                        </a:ext>
+                      </a:extLst>
+                    </a:blip>
+                    <a:srcRect/>
+                    <a:stretch>
+                      <a:fillRect/>
+                    </a:stretch>
+                  </pic:blipFill>
+                  <pic:spPr bwMode="auto">
+                    <a:xfrm>
+                      <a:off x="0" y="0"/>
+                      <a:ext cx="8667750" cy="2159000"/>
+                    </a:xfrm>
+                    <a:prstGeom prst="rect">
+                      <a:avLst/>
+                    </a:prstGeom>
+                    <a:noFill/>
+                  </pic:spPr>
+                </pic:pic>
+              </a:graphicData>
+            </a:graphic>
+          </wp:inline>
+        </w:drawing>
+      </w:r>
+    </w:p>
+    <w:p>
+      <w:pPr>
+        <w:rPr>
+          <w:rFonts w:hint="eastAsia"/>
+        </w:rPr>
+      </w:pPr>
+      <w:r>
+        <w:drawing>
+          <wp:inline distT="0" distB="0" distL="0" distR="0" wp14:anchorId="4E9D0BD8" wp14:editId="03B3881C">
+            <wp:extent cx="8697595" cy="2705100"/>
+            <wp:effectExtent l="0" t="0" r="8255" b="0"/>
+            <wp:docPr id="22" name="그림 22"/>
+            <wp:cNvGraphicFramePr>
+              <a:graphicFrameLocks xmlns:a="http://schemas.openxmlformats.org/drawingml/2006/main" noChangeAspect="1"/>
+            </wp:cNvGraphicFramePr>
+            <a:graphic xmlns:a="http://schemas.openxmlformats.org/drawingml/2006/main">
+              <a:graphicData uri="http://schemas.openxmlformats.org/drawingml/2006/picture">
+                <pic:pic xmlns:pic="http://schemas.openxmlformats.org/drawingml/2006/picture">
+                  <pic:nvPicPr>
+                    <pic:cNvPr id="1" name=""/>
+                    <pic:cNvPicPr/>
+                  </pic:nvPicPr>
+                  <pic:blipFill>
+                    <a:blip r:embed="rId27"/>
+                    <a:stretch>
+                      <a:fillRect/>
+                    </a:stretch>
+                  </pic:blipFill>
+                  <pic:spPr>
+                    <a:xfrm>
+                      <a:off x="0" y="0"/>
+                      <a:ext cx="8697595" cy="2705100"/>
+                    </a:xfrm>
+                    <a:prstGeom prst="rect">
+                      <a:avLst/>
+                    </a:prstGeom>
+                  </pic:spPr>
+                </pic:pic>
+              </a:graphicData>
+            </a:graphic>
+          </wp:inline>
+        </w:drawing>
+      </w:r>
+    </w:p>
+    <w:p>
+      <w:r>
+        <w:rPr>
+          <w:rFonts w:hint="eastAsia"/>
+        </w:rPr>
+        <w:lastRenderedPageBreak/>
+        <w:t>1 / PB</w:t>
+      </w:r>
+      <w:r>
+        <w:rPr>
+          <w:rFonts w:hint="eastAsia"/>
+        </w:rPr>
+        <w:t>R (</w:t>
+      </w:r>
+      <w:r>
+        <w:t>Trailing</w:t>
+      </w:r>
+      <w:r>
+        <w:rPr>
+          <w:rFonts w:hint="eastAsia"/>
+        </w:rPr>
+        <w:t>)</w:t>
+      </w:r>
+      <w:r>
+        <w:t xml:space="preserve"> = </w:t>
+      </w:r>
+      <w:r>
+        <w:rPr>
+          <w:rFonts w:hint="eastAsia"/>
+        </w:rPr>
+        <w:t>최근 자본총계</w:t>
+      </w:r>
+      <w:r>
+        <w:rPr>
+          <w:rFonts w:hint="eastAsia"/>
+        </w:rPr>
+        <w:t xml:space="preserve"> </w:t>
+      </w:r>
+      <w:r>
+        <w:t xml:space="preserve">/ </w:t>
+      </w:r>
+      <w:r>
+        <w:rPr>
+          <w:rFonts w:hint="eastAsia"/>
+        </w:rPr>
+        <w:t xml:space="preserve">시가총액 상위 </w:t>
+      </w:r>
+      <w:r>
+        <w:t>20</w:t>
+      </w:r>
+      <w:r>
+        <w:rPr>
+          <w:rFonts w:hint="eastAsia"/>
+        </w:rPr>
+        <w:t xml:space="preserve">종목 </w:t>
+      </w:r>
+      <w:proofErr w:type="spellStart"/>
+      <w:r>
+        <w:rPr>
+          <w:rFonts w:hint="eastAsia"/>
+        </w:rPr>
+        <w:t>동일가중</w:t>
+      </w:r>
+      <w:proofErr w:type="spellEnd"/>
+      <w:r>
+        <w:rPr>
+          <w:rFonts w:hint="eastAsia"/>
+        </w:rPr>
+        <w:t xml:space="preserve"> </w:t>
+      </w:r>
+      <w:r>
+        <w:t xml:space="preserve">+ </w:t>
+      </w:r>
+      <w:r>
+        <w:rPr>
+          <w:rFonts w:hint="eastAsia"/>
+        </w:rPr>
+        <w:t>삼성전자 유통가중시가총액비중</w:t>
+      </w:r>
+    </w:p>
+    <w:p>
+      <w:proofErr w:type="gramStart"/>
+      <w:r>
+        <w:rPr>
+          <w:rFonts w:hint="eastAsia"/>
+        </w:rPr>
+        <w:t xml:space="preserve">유니버스 </w:t>
+      </w:r>
+      <w:r>
+        <w:t>:</w:t>
+      </w:r>
+      <w:proofErr w:type="gramEnd"/>
+      <w:r>
+        <w:t xml:space="preserve"> </w:t>
+      </w:r>
+      <w:r>
+        <w:rPr>
+          <w:rFonts w:hint="eastAsia"/>
+        </w:rPr>
+        <w:t>코스피2</w:t>
+      </w:r>
+      <w:r>
+        <w:t xml:space="preserve">00, </w:t>
+      </w:r>
+      <w:r>
+        <w:rPr>
+          <w:rFonts w:hint="eastAsia"/>
+        </w:rPr>
+        <w:t xml:space="preserve">거래비용 </w:t>
+      </w:r>
+      <w:r>
+        <w:rPr>
+          <w:rFonts w:hint="eastAsia"/>
+        </w:rPr>
+        <w:t>무시</w:t>
+      </w:r>
+      <w:r>
+        <w:rPr>
+          <w:rFonts w:hint="eastAsia"/>
+        </w:rPr>
+        <w:t>,</w:t>
+      </w:r>
+      <w:r>
+        <w:t xml:space="preserve"> </w:t>
+      </w:r>
+      <w:r>
+        <w:rPr>
+          <w:rFonts w:hint="eastAsia"/>
+        </w:rPr>
+        <w:t xml:space="preserve">월별 </w:t>
+      </w:r>
+      <w:proofErr w:type="spellStart"/>
+      <w:r>
+        <w:rPr>
+          <w:rFonts w:hint="eastAsia"/>
+        </w:rPr>
+        <w:t>리밸런싱</w:t>
+      </w:r>
+      <w:proofErr w:type="spellEnd"/>
+    </w:p>
+    <w:p>
+      <w:r>
+        <w:rPr>
+          <w:noProof/>
+        </w:rPr>
+        <w:drawing>
+          <wp:inline distT="0" distB="0" distL="0" distR="0" wp14:anchorId="0B5F2437">
+            <wp:extent cx="8695690" cy="2279650"/>
+            <wp:effectExtent l="0" t="0" r="0" b="6350"/>
+            <wp:docPr id="23" name="그림 23"/>
+            <wp:cNvGraphicFramePr>
+              <a:graphicFrameLocks xmlns:a="http://schemas.openxmlformats.org/drawingml/2006/main" noChangeAspect="1"/>
+            </wp:cNvGraphicFramePr>
+            <a:graphic xmlns:a="http://schemas.openxmlformats.org/drawingml/2006/main">
+              <a:graphicData uri="http://schemas.openxmlformats.org/drawingml/2006/picture">
+                <pic:pic xmlns:pic="http://schemas.openxmlformats.org/drawingml/2006/picture">
+                  <pic:nvPicPr>
+                    <pic:cNvPr id="0" name="Picture 11"/>
+                    <pic:cNvPicPr>
+                      <a:picLocks noChangeAspect="1" noChangeArrowheads="1"/>
+                    </pic:cNvPicPr>
+                  </pic:nvPicPr>
+                  <pic:blipFill>
+                    <a:blip r:embed="rId28">
+                      <a:extLst>
+                        <a:ext uri="{28A0092B-C50C-407E-A947-70E740481C1C}">
+                          <a14:useLocalDpi xmlns:a14="http://schemas.microsoft.com/office/drawing/2010/main" val="0"/>
+                        </a:ext>
+                      </a:extLst>
+                    </a:blip>
+                    <a:srcRect/>
+                    <a:stretch>
+                      <a:fillRect/>
+                    </a:stretch>
+                  </pic:blipFill>
+                  <pic:spPr bwMode="auto">
+                    <a:xfrm>
+                      <a:off x="0" y="0"/>
+                      <a:ext cx="8695690" cy="2279650"/>
+                    </a:xfrm>
+                    <a:prstGeom prst="rect">
+                      <a:avLst/>
+                    </a:prstGeom>
+                    <a:noFill/>
+                  </pic:spPr>
+                </pic:pic>
+              </a:graphicData>
+            </a:graphic>
+          </wp:inline>
+        </w:drawing>
+      </w:r>
+    </w:p>
+    <w:p>
+      <w:r>
+        <w:drawing>
+          <wp:inline distT="0" distB="0" distL="0" distR="0" wp14:anchorId="0EC0ADC6" wp14:editId="23FB1416">
+            <wp:extent cx="8697595" cy="2628900"/>
+            <wp:effectExtent l="0" t="0" r="8255" b="0"/>
+            <wp:docPr id="24" name="그림 24"/>
+            <wp:cNvGraphicFramePr>
+              <a:graphicFrameLocks xmlns:a="http://schemas.openxmlformats.org/drawingml/2006/main" noChangeAspect="1"/>
+            </wp:cNvGraphicFramePr>
+            <a:graphic xmlns:a="http://schemas.openxmlformats.org/drawingml/2006/main">
+              <a:graphicData uri="http://schemas.openxmlformats.org/drawingml/2006/picture">
+                <pic:pic xmlns:pic="http://schemas.openxmlformats.org/drawingml/2006/picture">
+                  <pic:nvPicPr>
+                    <pic:cNvPr id="1" name=""/>
+                    <pic:cNvPicPr/>
+                  </pic:nvPicPr>
+                  <pic:blipFill>
+                    <a:blip r:embed="rId29"/>
+                    <a:stretch>
+                      <a:fillRect/>
+                    </a:stretch>
+                  </pic:blipFill>
+                  <pic:spPr>
+                    <a:xfrm>
+                      <a:off x="0" y="0"/>
+                      <a:ext cx="8697595" cy="2628900"/>
+                    </a:xfrm>
+                    <a:prstGeom prst="rect">
+                      <a:avLst/>
+                    </a:prstGeom>
+                  </pic:spPr>
+                </pic:pic>
+              </a:graphicData>
+            </a:graphic>
+          </wp:inline>
+        </w:drawing>
+      </w:r>
+    </w:p>
+    <w:p>
+      <w:r>
+        <w:rPr>
+          <w:rFonts w:hint="eastAsia"/>
+        </w:rPr>
+        <w:lastRenderedPageBreak/>
+        <w:t>1 / PBR (</w:t>
+      </w:r>
+      <w:r>
+        <w:t>Trailing</w:t>
+      </w:r>
+      <w:r>
+        <w:rPr>
+          <w:rFonts w:hint="eastAsia"/>
+        </w:rPr>
+        <w:t>)</w:t>
+      </w:r>
+      <w:r>
+        <w:t xml:space="preserve"> = </w:t>
+      </w:r>
+      <w:r>
+        <w:rPr>
+          <w:rFonts w:hint="eastAsia"/>
+        </w:rPr>
+        <w:t xml:space="preserve">최근 자본총계 </w:t>
+      </w:r>
+      <w:r>
+        <w:t xml:space="preserve">/ </w:t>
+      </w:r>
+      <w:r>
+        <w:rPr>
+          <w:rFonts w:hint="eastAsia"/>
+        </w:rPr>
+        <w:t xml:space="preserve">시가총액 상위 </w:t>
+      </w:r>
+      <w:r>
+        <w:t>20</w:t>
+      </w:r>
+      <w:r>
+        <w:rPr>
+          <w:rFonts w:hint="eastAsia"/>
+        </w:rPr>
+        <w:t xml:space="preserve">종목 </w:t>
+      </w:r>
+      <w:proofErr w:type="spellStart"/>
+      <w:r>
+        <w:rPr>
+          <w:rFonts w:hint="eastAsia"/>
+        </w:rPr>
+        <w:t>동일가중</w:t>
+      </w:r>
+      <w:proofErr w:type="spellEnd"/>
+      <w:r>
+        <w:rPr>
+          <w:rFonts w:hint="eastAsia"/>
+        </w:rPr>
+        <w:t xml:space="preserve"> </w:t>
+      </w:r>
+      <w:r>
+        <w:t xml:space="preserve">+ </w:t>
+      </w:r>
+      <w:r>
+        <w:rPr>
+          <w:rFonts w:hint="eastAsia"/>
+        </w:rPr>
+        <w:t>삼성전자 유통가중시가총액비중</w:t>
+      </w:r>
+    </w:p>
+    <w:p>
+      <w:proofErr w:type="gramStart"/>
+      <w:r>
+        <w:rPr>
+          <w:rFonts w:hint="eastAsia"/>
+        </w:rPr>
+        <w:t xml:space="preserve">유니버스 </w:t>
+      </w:r>
+      <w:r>
+        <w:t>:</w:t>
+      </w:r>
+      <w:proofErr w:type="gramEnd"/>
+      <w:r>
+        <w:t xml:space="preserve"> </w:t>
+      </w:r>
+      <w:r>
+        <w:rPr>
+          <w:rFonts w:hint="eastAsia"/>
+        </w:rPr>
+        <w:t>코스피2</w:t>
+      </w:r>
+      <w:r>
+        <w:t xml:space="preserve">00, </w:t>
+      </w:r>
+      <w:r>
+        <w:rPr>
+          <w:rFonts w:hint="eastAsia"/>
+        </w:rPr>
+        <w:t xml:space="preserve">거래비용 </w:t>
+      </w:r>
+      <w:r>
+        <w:rPr>
+          <w:rFonts w:hint="eastAsia"/>
+        </w:rPr>
+        <w:t>50</w:t>
+      </w:r>
+      <w:r>
+        <w:t>bp</w:t>
+      </w:r>
+      <w:r>
+        <w:rPr>
+          <w:rFonts w:hint="eastAsia"/>
+        </w:rPr>
+        <w:t>,</w:t>
+      </w:r>
+      <w:r>
+        <w:t xml:space="preserve"> </w:t>
+      </w:r>
+      <w:r>
+        <w:rPr>
+          <w:rFonts w:hint="eastAsia"/>
+        </w:rPr>
+        <w:t xml:space="preserve">월별 </w:t>
+      </w:r>
+      <w:proofErr w:type="spellStart"/>
+      <w:r>
+        <w:rPr>
+          <w:rFonts w:hint="eastAsia"/>
+        </w:rPr>
+        <w:t>리밸런싱</w:t>
+      </w:r>
+      <w:proofErr w:type="spellEnd"/>
+    </w:p>
+    <w:p>
+      <w:r>
+        <w:rPr>
+          <w:noProof/>
+        </w:rPr>
+        <w:drawing>
+          <wp:inline distT="0" distB="0" distL="0" distR="0" wp14:anchorId="29648DEC">
+            <wp:extent cx="8743950" cy="2311400"/>
+            <wp:effectExtent l="0" t="0" r="0" b="0"/>
+            <wp:docPr id="25" name="그림 25"/>
+            <wp:cNvGraphicFramePr>
+              <a:graphicFrameLocks xmlns:a="http://schemas.openxmlformats.org/drawingml/2006/main" noChangeAspect="1"/>
+            </wp:cNvGraphicFramePr>
+            <a:graphic xmlns:a="http://schemas.openxmlformats.org/drawingml/2006/main">
+              <a:graphicData uri="http://schemas.openxmlformats.org/drawingml/2006/picture">
+                <pic:pic xmlns:pic="http://schemas.openxmlformats.org/drawingml/2006/picture">
+                  <pic:nvPicPr>
+                    <pic:cNvPr id="0" name="Picture 12"/>
+                    <pic:cNvPicPr>
+                      <a:picLocks noChangeAspect="1" noChangeArrowheads="1"/>
+                    </pic:cNvPicPr>
+                  </pic:nvPicPr>
+                  <pic:blipFill>
+                    <a:blip r:embed="rId30">
+                      <a:extLst>
+                        <a:ext uri="{28A0092B-C50C-407E-A947-70E740481C1C}">
+                          <a14:useLocalDpi xmlns:a14="http://schemas.microsoft.com/office/drawing/2010/main" val="0"/>
+                        </a:ext>
+                      </a:extLst>
+                    </a:blip>
+                    <a:srcRect/>
+                    <a:stretch>
+                      <a:fillRect/>
+                    </a:stretch>
+                  </pic:blipFill>
+                  <pic:spPr bwMode="auto">
+                    <a:xfrm>
+                      <a:off x="0" y="0"/>
+                      <a:ext cx="8743950" cy="2311400"/>
+                    </a:xfrm>
+                    <a:prstGeom prst="rect">
+                      <a:avLst/>
+                    </a:prstGeom>
+                    <a:noFill/>
+                  </pic:spPr>
+                </pic:pic>
+              </a:graphicData>
+            </a:graphic>
+          </wp:inline>
+        </w:drawing>
+      </w:r>
+    </w:p>
+    <w:p>
+      <w:r>
+        <w:rPr>
+          <w:rFonts w:hint="eastAsia"/>
+        </w:rPr>
+        <w:drawing>
+          <wp:inline distT="0" distB="0" distL="0" distR="0">
+            <wp:extent cx="8696325" cy="2616200"/>
+            <wp:effectExtent l="0" t="0" r="9525" b="0"/>
+            <wp:docPr id="26" name="그림 26"/>
+            <wp:cNvGraphicFramePr>
+              <a:graphicFrameLocks xmlns:a="http://schemas.openxmlformats.org/drawingml/2006/main" noChangeAspect="1"/>
+            </wp:cNvGraphicFramePr>
+            <a:graphic xmlns:a="http://schemas.openxmlformats.org/drawingml/2006/main">
+              <a:graphicData uri="http://schemas.openxmlformats.org/drawingml/2006/picture">
+                <pic:pic xmlns:pic="http://schemas.openxmlformats.org/drawingml/2006/picture">
+                  <pic:nvPicPr>
+                    <pic:cNvPr id="0" name="Picture 12"/>
+                    <pic:cNvPicPr>
+                      <a:picLocks noChangeAspect="1" noChangeArrowheads="1"/>
+                    </pic:cNvPicPr>
+                  </pic:nvPicPr>
+                  <pic:blipFill>
+                    <a:blip r:embed="rId31">
+                      <a:extLst>
+                        <a:ext uri="{28A0092B-C50C-407E-A947-70E740481C1C}">
+                          <a14:useLocalDpi xmlns:a14="http://schemas.microsoft.com/office/drawing/2010/main" val="0"/>
+                        </a:ext>
+                      </a:extLst>
+                    </a:blip>
+                    <a:srcRect/>
+                    <a:stretch>
+                      <a:fillRect/>
+                    </a:stretch>
+                  </pic:blipFill>
+                  <pic:spPr bwMode="auto">
+                    <a:xfrm>
+                      <a:off x="0" y="0"/>
+                      <a:ext cx="8698696" cy="2616913"/>
+                    </a:xfrm>
+                    <a:prstGeom prst="rect">
+                      <a:avLst/>
+                    </a:prstGeom>
+                    <a:noFill/>
+                    <a:ln>
+                      <a:noFill/>
+                    </a:ln>
+                  </pic:spPr>
+                </pic:pic>
+              </a:graphicData>
+            </a:graphic>
+          </wp:inline>
+        </w:drawing>
+      </w:r>
+    </w:p>
+    <w:p>
+      <w:pPr>
+        <w:rPr>
+          <w:rFonts w:hint="eastAsia"/>
+        </w:rPr>
+      </w:pPr>
     </w:p>
     <w:sectPr>
       <w:pgSz w:w="16838" w:h="11906" w:orient="landscape"/>
@@ -767,7 +3719,7 @@
   <w:style w:type="paragraph" w:default="1" w:styleId="a">
     <w:name w:val="Normal"/>
     <w:qFormat/>
-    <w:rsid w:val="000D42F8"/>
+    <w:rsid w:val="00414052"/>
     <w:pPr>
       <w:widowControl w:val="0"/>
       <w:wordWrap w:val="0"/>

--- a/단일팩터분석/삼전유통가중시총비중/One_Factor_Bactest 결과.docx
+++ b/단일팩터분석/삼전유통가중시총비중/One_Factor_Bactest 결과.docx
@@ -320,11 +320,6 @@
       </w:r>
     </w:p>
     <w:p>
-      <w:pPr>
-        <w:rPr>
-          <w:rFonts w:hint="eastAsia"/>
-        </w:rPr>
-      </w:pPr>
       <w:proofErr w:type="gramStart"/>
       <w:r>
         <w:rPr>
@@ -352,13 +347,7 @@
         <w:rPr>
           <w:rFonts w:hint="eastAsia"/>
         </w:rPr>
-        <w:t xml:space="preserve">거래비용 </w:t>
-      </w:r>
-      <w:r>
-        <w:rPr>
-          <w:rFonts w:hint="eastAsia"/>
-        </w:rPr>
-        <w:t>50</w:t>
+        <w:t>거래비용 50</w:t>
       </w:r>
       <w:r>
         <w:t>bp</w:t>
@@ -441,6 +430,9 @@
     </w:p>
     <w:p>
       <w:r>
+        <w:rPr>
+          <w:noProof/>
+        </w:rPr>
         <w:drawing>
           <wp:inline distT="0" distB="0" distL="0" distR="0" wp14:anchorId="3768E66F" wp14:editId="7D0337EE">
             <wp:extent cx="8639810" cy="2519680"/>
@@ -665,6 +657,9 @@
     </w:p>
     <w:p>
       <w:r>
+        <w:rPr>
+          <w:noProof/>
+        </w:rPr>
         <w:drawing>
           <wp:inline distT="0" distB="0" distL="0" distR="0" wp14:anchorId="5D516B43" wp14:editId="6BF7AC32">
             <wp:extent cx="8697595" cy="2527300"/>
@@ -815,13 +810,7 @@
         <w:rPr>
           <w:rFonts w:hint="eastAsia"/>
         </w:rPr>
-        <w:t xml:space="preserve">거래비용 </w:t>
-      </w:r>
-      <w:r>
-        <w:rPr>
-          <w:rFonts w:hint="eastAsia"/>
-        </w:rPr>
-        <w:t>50bp,</w:t>
+        <w:t>거래비용 50bp,</w:t>
       </w:r>
       <w:r>
         <w:t xml:space="preserve"> </w:t>
@@ -894,12 +883,10 @@
       </w:r>
     </w:p>
     <w:p>
-      <w:pPr>
-        <w:rPr>
-          <w:rFonts w:hint="eastAsia"/>
-        </w:rPr>
-      </w:pPr>
-      <w:r>
+      <w:r>
+        <w:rPr>
+          <w:noProof/>
+        </w:rPr>
         <w:drawing>
           <wp:inline distT="0" distB="0" distL="0" distR="0" wp14:anchorId="045E9AC0" wp14:editId="3C6365D5">
             <wp:extent cx="8697595" cy="2794000"/>
@@ -938,8 +925,6 @@
       </w:r>
     </w:p>
     <w:p>
-      <w:bookmarkStart w:id="0" w:name="_GoBack"/>
-      <w:bookmarkEnd w:id="0"/>
       <w:r>
         <w:rPr>
           <w:rFonts w:hint="eastAsia"/>
@@ -1105,6 +1090,9 @@
     </w:p>
     <w:p>
       <w:r>
+        <w:rPr>
+          <w:noProof/>
+        </w:rPr>
         <w:drawing>
           <wp:inline distT="0" distB="0" distL="0" distR="0" wp14:anchorId="0F00EC85" wp14:editId="317E5387">
             <wp:extent cx="8640000" cy="2718630"/>
@@ -1234,19 +1222,7 @@
         <w:rPr>
           <w:rFonts w:hint="eastAsia"/>
         </w:rPr>
-        <w:t xml:space="preserve">거래비용 </w:t>
-      </w:r>
-      <w:r>
-        <w:rPr>
-          <w:rFonts w:hint="eastAsia"/>
-        </w:rPr>
-        <w:t>50bp</w:t>
-      </w:r>
-      <w:r>
-        <w:rPr>
-          <w:rFonts w:hint="eastAsia"/>
-        </w:rPr>
-        <w:t>,</w:t>
+        <w:t>거래비용 50bp,</w:t>
       </w:r>
       <w:r>
         <w:t xml:space="preserve"> </w:t>
@@ -1320,6 +1296,9 @@
     </w:p>
     <w:p>
       <w:r>
+        <w:rPr>
+          <w:noProof/>
+        </w:rPr>
         <w:drawing>
           <wp:inline distT="0" distB="0" distL="0" distR="0" wp14:anchorId="1992AB10" wp14:editId="597B4DA2">
             <wp:extent cx="8697595" cy="2660650"/>
@@ -1398,13 +1377,7 @@
         <w:rPr>
           <w:rFonts w:hint="eastAsia"/>
         </w:rPr>
-        <w:t xml:space="preserve">시가총액 </w:t>
-      </w:r>
-      <w:r>
-        <w:rPr>
-          <w:rFonts w:hint="eastAsia"/>
-        </w:rPr>
-        <w:t xml:space="preserve">상위 </w:t>
+        <w:t xml:space="preserve">시가총액 상위 </w:t>
       </w:r>
       <w:r>
         <w:t>20</w:t>
@@ -1467,19 +1440,7 @@
         <w:rPr>
           <w:rFonts w:hint="eastAsia"/>
         </w:rPr>
-        <w:t xml:space="preserve">거래비용 </w:t>
-      </w:r>
-      <w:r>
-        <w:rPr>
-          <w:rFonts w:hint="eastAsia"/>
-        </w:rPr>
-        <w:t>무시</w:t>
-      </w:r>
-      <w:r>
-        <w:rPr>
-          <w:rFonts w:hint="eastAsia"/>
-        </w:rPr>
-        <w:t>,</w:t>
+        <w:t>거래비용 무시,</w:t>
       </w:r>
       <w:r>
         <w:t xml:space="preserve"> </w:t>
@@ -1553,6 +1514,9 @@
     </w:p>
     <w:p>
       <w:r>
+        <w:rPr>
+          <w:noProof/>
+        </w:rPr>
         <w:drawing>
           <wp:inline distT="0" distB="0" distL="0" distR="0" wp14:anchorId="30DF86BA" wp14:editId="301BE427">
             <wp:extent cx="8639072" cy="2826385"/>
@@ -1694,19 +1658,7 @@
         <w:rPr>
           <w:rFonts w:hint="eastAsia"/>
         </w:rPr>
-        <w:t xml:space="preserve">거래비용 </w:t>
-      </w:r>
-      <w:r>
-        <w:rPr>
-          <w:rFonts w:hint="eastAsia"/>
-        </w:rPr>
-        <w:t>50bp</w:t>
-      </w:r>
-      <w:r>
-        <w:rPr>
-          <w:rFonts w:hint="eastAsia"/>
-        </w:rPr>
-        <w:t>,</w:t>
+        <w:t>거래비용 50bp,</w:t>
       </w:r>
       <w:r>
         <w:t xml:space="preserve"> </w:t>
@@ -1727,11 +1679,6 @@
       <w:proofErr w:type="spellEnd"/>
     </w:p>
     <w:p>
-      <w:pPr>
-        <w:rPr>
-          <w:rFonts w:hint="eastAsia"/>
-        </w:rPr>
-      </w:pPr>
       <w:r>
         <w:rPr>
           <w:noProof/>
@@ -1785,6 +1732,9 @@
     </w:p>
     <w:p>
       <w:r>
+        <w:rPr>
+          <w:noProof/>
+        </w:rPr>
         <w:drawing>
           <wp:inline distT="0" distB="0" distL="0" distR="0" wp14:anchorId="5A10B99E" wp14:editId="2355F89C">
             <wp:extent cx="8640000" cy="2725035"/>
@@ -2015,6 +1965,9 @@
     </w:p>
     <w:p>
       <w:r>
+        <w:rPr>
+          <w:noProof/>
+        </w:rPr>
         <w:drawing>
           <wp:inline distT="0" distB="0" distL="0" distR="0" wp14:anchorId="262B558C" wp14:editId="3348197F">
             <wp:extent cx="8697595" cy="2597150"/>
@@ -2177,19 +2130,7 @@
         <w:rPr>
           <w:rFonts w:hint="eastAsia"/>
         </w:rPr>
-        <w:t xml:space="preserve">거래비용 </w:t>
-      </w:r>
-      <w:r>
-        <w:rPr>
-          <w:rFonts w:hint="eastAsia"/>
-        </w:rPr>
-        <w:t>50bp</w:t>
-      </w:r>
-      <w:r>
-        <w:rPr>
-          <w:rFonts w:hint="eastAsia"/>
-        </w:rPr>
-        <w:t>,</w:t>
+        <w:t>거래비용 50bp,</w:t>
       </w:r>
       <w:r>
         <w:t xml:space="preserve"> </w:t>
@@ -2263,6 +2204,9 @@
     </w:p>
     <w:p>
       <w:r>
+        <w:rPr>
+          <w:noProof/>
+        </w:rPr>
         <w:drawing>
           <wp:inline distT="0" distB="0" distL="0" distR="0" wp14:anchorId="7712A4A9" wp14:editId="4F8BD09A">
             <wp:extent cx="8697595" cy="2609850"/>
@@ -2306,13 +2250,7 @@
           <w:rFonts w:hint="eastAsia"/>
         </w:rPr>
         <w:lastRenderedPageBreak/>
-        <w:t>1 / PER (</w:t>
-      </w:r>
-      <w:r>
-        <w:rPr>
-          <w:rFonts w:hint="eastAsia"/>
-        </w:rPr>
-        <w:t>adj_</w:t>
+        <w:t>1 / PER (adj_</w:t>
       </w:r>
       <w:r>
         <w:t>12month forward</w:t>
@@ -2347,13 +2285,7 @@
         <w:rPr>
           <w:rFonts w:hint="eastAsia"/>
         </w:rPr>
-        <w:t>개월 컨센서스의 합</w:t>
-      </w:r>
-      <w:r>
-        <w:rPr>
-          <w:rFonts w:hint="eastAsia"/>
-        </w:rPr>
-        <w:t>(</w:t>
+        <w:t>개월 컨센서스의 합(</w:t>
       </w:r>
       <w:proofErr w:type="spellStart"/>
       <w:r>
@@ -2376,13 +2308,7 @@
         <w:rPr>
           <w:rFonts w:hint="eastAsia"/>
         </w:rPr>
-        <w:t>사용)</w:t>
-      </w:r>
-      <w:r>
-        <w:rPr>
-          <w:rFonts w:hint="eastAsia"/>
-        </w:rPr>
-        <w:t xml:space="preserve"> </w:t>
+        <w:t xml:space="preserve">사용) </w:t>
       </w:r>
       <w:r>
         <w:t xml:space="preserve">/ </w:t>
@@ -2423,13 +2349,7 @@
         <w:rPr>
           <w:rFonts w:hint="eastAsia"/>
         </w:rPr>
-        <w:t>삼성전자 유통가중시가총액비중</w:t>
-      </w:r>
-      <w:r>
-        <w:rPr>
-          <w:rFonts w:hint="eastAsia"/>
-        </w:rPr>
-        <w:t xml:space="preserve">, </w:t>
+        <w:t xml:space="preserve">삼성전자 유통가중시가총액비중, </w:t>
       </w:r>
       <w:proofErr w:type="gramStart"/>
       <w:r>
@@ -2532,6 +2452,9 @@
     </w:p>
     <w:p>
       <w:r>
+        <w:rPr>
+          <w:noProof/>
+        </w:rPr>
         <w:drawing>
           <wp:inline distT="0" distB="0" distL="0" distR="0" wp14:anchorId="72A882BA" wp14:editId="1FAE6102">
             <wp:extent cx="8697595" cy="2679700"/>
@@ -2703,13 +2626,7 @@
         <w:rPr>
           <w:rFonts w:hint="eastAsia"/>
         </w:rPr>
-        <w:t xml:space="preserve">거래비용 </w:t>
-      </w:r>
-      <w:r>
-        <w:rPr>
-          <w:rFonts w:hint="eastAsia"/>
-        </w:rPr>
-        <w:t>50</w:t>
+        <w:t>거래비용 50</w:t>
       </w:r>
       <w:r>
         <w:t>bp</w:t>
@@ -2739,11 +2656,6 @@
       <w:proofErr w:type="spellEnd"/>
     </w:p>
     <w:p>
-      <w:pPr>
-        <w:rPr>
-          <w:rFonts w:hint="eastAsia"/>
-        </w:rPr>
-      </w:pPr>
       <w:r>
         <w:rPr>
           <w:noProof/>
@@ -2796,12 +2708,10 @@
       </w:r>
     </w:p>
     <w:p>
-      <w:pPr>
-        <w:rPr>
-          <w:rFonts w:hint="eastAsia"/>
-        </w:rPr>
-      </w:pPr>
-      <w:r>
+      <w:r>
+        <w:rPr>
+          <w:noProof/>
+        </w:rPr>
         <w:drawing>
           <wp:inline distT="0" distB="0" distL="0" distR="0" wp14:anchorId="4E9D0BD8" wp14:editId="03B3881C">
             <wp:extent cx="8697595" cy="2705100"/>
@@ -2845,13 +2755,7 @@
           <w:rFonts w:hint="eastAsia"/>
         </w:rPr>
         <w:lastRenderedPageBreak/>
-        <w:t>1 / PB</w:t>
-      </w:r>
-      <w:r>
-        <w:rPr>
-          <w:rFonts w:hint="eastAsia"/>
-        </w:rPr>
-        <w:t>R (</w:t>
+        <w:t>1 / PBR (</w:t>
       </w:r>
       <w:r>
         <w:t>Trailing</w:t>
@@ -2869,13 +2773,7 @@
         <w:rPr>
           <w:rFonts w:hint="eastAsia"/>
         </w:rPr>
-        <w:t>최근 자본총계</w:t>
-      </w:r>
-      <w:r>
-        <w:rPr>
-          <w:rFonts w:hint="eastAsia"/>
-        </w:rPr>
-        <w:t xml:space="preserve"> </w:t>
+        <w:t xml:space="preserve">최근 자본총계 </w:t>
       </w:r>
       <w:r>
         <w:t xml:space="preserve">/ </w:t>
@@ -2947,19 +2845,7 @@
         <w:rPr>
           <w:rFonts w:hint="eastAsia"/>
         </w:rPr>
-        <w:t xml:space="preserve">거래비용 </w:t>
-      </w:r>
-      <w:r>
-        <w:rPr>
-          <w:rFonts w:hint="eastAsia"/>
-        </w:rPr>
-        <w:t>무시</w:t>
-      </w:r>
-      <w:r>
-        <w:rPr>
-          <w:rFonts w:hint="eastAsia"/>
-        </w:rPr>
-        <w:t>,</w:t>
+        <w:t>거래비용 무시,</w:t>
       </w:r>
       <w:r>
         <w:t xml:space="preserve"> </w:t>
@@ -3033,6 +2919,9 @@
     </w:p>
     <w:p>
       <w:r>
+        <w:rPr>
+          <w:noProof/>
+        </w:rPr>
         <w:drawing>
           <wp:inline distT="0" distB="0" distL="0" distR="0" wp14:anchorId="0EC0ADC6" wp14:editId="23FB1416">
             <wp:extent cx="8697595" cy="2628900"/>
@@ -3166,13 +3055,7 @@
         <w:rPr>
           <w:rFonts w:hint="eastAsia"/>
         </w:rPr>
-        <w:t xml:space="preserve">거래비용 </w:t>
-      </w:r>
-      <w:r>
-        <w:rPr>
-          <w:rFonts w:hint="eastAsia"/>
-        </w:rPr>
-        <w:t>50</w:t>
+        <w:t>거래비용 50</w:t>
       </w:r>
       <w:r>
         <w:t>bp</w:t>
@@ -3257,6 +3140,7 @@
       <w:r>
         <w:rPr>
           <w:rFonts w:hint="eastAsia"/>
+          <w:noProof/>
         </w:rPr>
         <w:drawing>
           <wp:inline distT="0" distB="0" distL="0" distR="0">
@@ -3309,11 +3193,2214 @@
       </w:r>
     </w:p>
     <w:p>
+      <w:r>
+        <w:rPr>
+          <w:rFonts w:hint="eastAsia"/>
+        </w:rPr>
+        <w:lastRenderedPageBreak/>
+        <w:t>Div</w:t>
+      </w:r>
+      <w:r>
+        <w:t>20</w:t>
+      </w:r>
+      <w:r>
+        <w:rPr>
+          <w:rFonts w:hint="eastAsia"/>
+        </w:rPr>
+        <w:t xml:space="preserve"> + PER</w:t>
+      </w:r>
+      <w:r>
+        <w:t>20</w:t>
+      </w:r>
+      <w:r>
+        <w:rPr>
+          <w:rFonts w:hint="eastAsia"/>
+        </w:rPr>
+        <w:t xml:space="preserve"> + 삼성전자 유통가중시가총액비중</w:t>
+      </w:r>
+    </w:p>
+    <w:p>
+      <w:proofErr w:type="gramStart"/>
+      <w:r>
+        <w:rPr>
+          <w:rFonts w:hint="eastAsia"/>
+        </w:rPr>
+        <w:t xml:space="preserve">유니버스 </w:t>
+      </w:r>
+      <w:r>
+        <w:t>:</w:t>
+      </w:r>
+      <w:proofErr w:type="gramEnd"/>
+      <w:r>
+        <w:t xml:space="preserve"> </w:t>
+      </w:r>
+      <w:r>
+        <w:rPr>
+          <w:rFonts w:hint="eastAsia"/>
+        </w:rPr>
+        <w:t>코스피2</w:t>
+      </w:r>
+      <w:r>
+        <w:t xml:space="preserve">00, </w:t>
+      </w:r>
+      <w:r>
+        <w:rPr>
+          <w:rFonts w:hint="eastAsia"/>
+        </w:rPr>
+        <w:t>거래비용 무시,</w:t>
+      </w:r>
+      <w:r>
+        <w:t xml:space="preserve"> </w:t>
+      </w:r>
+      <w:r>
+        <w:rPr>
+          <w:rFonts w:hint="eastAsia"/>
+        </w:rPr>
+        <w:t xml:space="preserve">월별 </w:t>
+      </w:r>
+      <w:proofErr w:type="spellStart"/>
+      <w:r>
+        <w:rPr>
+          <w:rFonts w:hint="eastAsia"/>
+        </w:rPr>
+        <w:t>리밸런싱</w:t>
+      </w:r>
+      <w:proofErr w:type="spellEnd"/>
+    </w:p>
+    <w:p>
+      <w:r>
+        <w:rPr>
+          <w:noProof/>
+        </w:rPr>
+        <w:drawing>
+          <wp:inline distT="0" distB="0" distL="0" distR="0" wp14:anchorId="54939960" wp14:editId="3D6FDE3A">
+            <wp:extent cx="8705850" cy="2393950"/>
+            <wp:effectExtent l="0" t="0" r="0" b="6350"/>
+            <wp:docPr id="13" name="그림 13"/>
+            <wp:cNvGraphicFramePr>
+              <a:graphicFrameLocks xmlns:a="http://schemas.openxmlformats.org/drawingml/2006/main" noChangeAspect="1"/>
+            </wp:cNvGraphicFramePr>
+            <a:graphic xmlns:a="http://schemas.openxmlformats.org/drawingml/2006/main">
+              <a:graphicData uri="http://schemas.openxmlformats.org/drawingml/2006/picture">
+                <pic:pic xmlns:pic="http://schemas.openxmlformats.org/drawingml/2006/picture">
+                  <pic:nvPicPr>
+                    <pic:cNvPr id="0" name="Picture 2"/>
+                    <pic:cNvPicPr>
+                      <a:picLocks noChangeAspect="1" noChangeArrowheads="1"/>
+                    </pic:cNvPicPr>
+                  </pic:nvPicPr>
+                  <pic:blipFill>
+                    <a:blip r:embed="rId32">
+                      <a:extLst>
+                        <a:ext uri="{28A0092B-C50C-407E-A947-70E740481C1C}">
+                          <a14:useLocalDpi xmlns:a14="http://schemas.microsoft.com/office/drawing/2010/main" val="0"/>
+                        </a:ext>
+                      </a:extLst>
+                    </a:blip>
+                    <a:srcRect/>
+                    <a:stretch>
+                      <a:fillRect/>
+                    </a:stretch>
+                  </pic:blipFill>
+                  <pic:spPr bwMode="auto">
+                    <a:xfrm>
+                      <a:off x="0" y="0"/>
+                      <a:ext cx="8705850" cy="2393950"/>
+                    </a:xfrm>
+                    <a:prstGeom prst="rect">
+                      <a:avLst/>
+                    </a:prstGeom>
+                    <a:noFill/>
+                  </pic:spPr>
+                </pic:pic>
+              </a:graphicData>
+            </a:graphic>
+          </wp:inline>
+        </w:drawing>
+      </w:r>
+    </w:p>
+    <w:p>
+      <w:r>
+        <w:rPr>
+          <w:noProof/>
+        </w:rPr>
+        <w:drawing>
+          <wp:inline distT="0" distB="0" distL="0" distR="0" wp14:anchorId="17FB24F3" wp14:editId="18C54CA8">
+            <wp:extent cx="8697595" cy="2495550"/>
+            <wp:effectExtent l="0" t="0" r="8255" b="0"/>
+            <wp:docPr id="14" name="그림 14"/>
+            <wp:cNvGraphicFramePr>
+              <a:graphicFrameLocks xmlns:a="http://schemas.openxmlformats.org/drawingml/2006/main" noChangeAspect="1"/>
+            </wp:cNvGraphicFramePr>
+            <a:graphic xmlns:a="http://schemas.openxmlformats.org/drawingml/2006/main">
+              <a:graphicData uri="http://schemas.openxmlformats.org/drawingml/2006/picture">
+                <pic:pic xmlns:pic="http://schemas.openxmlformats.org/drawingml/2006/picture">
+                  <pic:nvPicPr>
+                    <pic:cNvPr id="1" name=""/>
+                    <pic:cNvPicPr/>
+                  </pic:nvPicPr>
+                  <pic:blipFill>
+                    <a:blip r:embed="rId33"/>
+                    <a:stretch>
+                      <a:fillRect/>
+                    </a:stretch>
+                  </pic:blipFill>
+                  <pic:spPr>
+                    <a:xfrm>
+                      <a:off x="0" y="0"/>
+                      <a:ext cx="8697595" cy="2495550"/>
+                    </a:xfrm>
+                    <a:prstGeom prst="rect">
+                      <a:avLst/>
+                    </a:prstGeom>
+                  </pic:spPr>
+                </pic:pic>
+              </a:graphicData>
+            </a:graphic>
+          </wp:inline>
+        </w:drawing>
+      </w:r>
+    </w:p>
+    <w:p>
+      <w:r>
+        <w:rPr>
+          <w:rFonts w:hint="eastAsia"/>
+        </w:rPr>
+        <w:lastRenderedPageBreak/>
+        <w:t>Div</w:t>
+      </w:r>
+      <w:r>
+        <w:t>20</w:t>
+      </w:r>
+      <w:r>
+        <w:rPr>
+          <w:rFonts w:hint="eastAsia"/>
+        </w:rPr>
+        <w:t xml:space="preserve"> + PER</w:t>
+      </w:r>
+      <w:r>
+        <w:t>20</w:t>
+      </w:r>
+      <w:r>
+        <w:rPr>
+          <w:rFonts w:hint="eastAsia"/>
+        </w:rPr>
+        <w:t xml:space="preserve"> + 삼성전자 유통가중시가총액비중</w:t>
+      </w:r>
+    </w:p>
+    <w:p>
+      <w:proofErr w:type="gramStart"/>
+      <w:r>
+        <w:rPr>
+          <w:rFonts w:hint="eastAsia"/>
+        </w:rPr>
+        <w:t xml:space="preserve">유니버스 </w:t>
+      </w:r>
+      <w:r>
+        <w:t>:</w:t>
+      </w:r>
+      <w:proofErr w:type="gramEnd"/>
+      <w:r>
+        <w:t xml:space="preserve"> </w:t>
+      </w:r>
+      <w:r>
+        <w:rPr>
+          <w:rFonts w:hint="eastAsia"/>
+        </w:rPr>
+        <w:t>코스피2</w:t>
+      </w:r>
+      <w:r>
+        <w:t xml:space="preserve">00, </w:t>
+      </w:r>
+      <w:r>
+        <w:rPr>
+          <w:rFonts w:hint="eastAsia"/>
+        </w:rPr>
+        <w:t>거래비용 5</w:t>
+      </w:r>
+      <w:r>
+        <w:t>0</w:t>
+      </w:r>
+      <w:r>
+        <w:rPr>
+          <w:rFonts w:hint="eastAsia"/>
+        </w:rPr>
+        <w:t>bp,</w:t>
+      </w:r>
+      <w:r>
+        <w:t xml:space="preserve"> </w:t>
+      </w:r>
+      <w:r>
+        <w:rPr>
+          <w:rFonts w:hint="eastAsia"/>
+        </w:rPr>
+        <w:t xml:space="preserve">월별 </w:t>
+      </w:r>
+      <w:proofErr w:type="spellStart"/>
+      <w:r>
+        <w:rPr>
+          <w:rFonts w:hint="eastAsia"/>
+        </w:rPr>
+        <w:t>리밸런싱</w:t>
+      </w:r>
+      <w:proofErr w:type="spellEnd"/>
+    </w:p>
+    <w:p>
+      <w:r>
+        <w:rPr>
+          <w:noProof/>
+        </w:rPr>
+        <w:drawing>
+          <wp:inline distT="0" distB="0" distL="0" distR="0" wp14:anchorId="32EC0DFD">
+            <wp:extent cx="8041640" cy="2254250"/>
+            <wp:effectExtent l="0" t="0" r="0" b="0"/>
+            <wp:docPr id="31" name="그림 31"/>
+            <wp:cNvGraphicFramePr>
+              <a:graphicFrameLocks xmlns:a="http://schemas.openxmlformats.org/drawingml/2006/main" noChangeAspect="1"/>
+            </wp:cNvGraphicFramePr>
+            <a:graphic xmlns:a="http://schemas.openxmlformats.org/drawingml/2006/main">
+              <a:graphicData uri="http://schemas.openxmlformats.org/drawingml/2006/picture">
+                <pic:pic xmlns:pic="http://schemas.openxmlformats.org/drawingml/2006/picture">
+                  <pic:nvPicPr>
+                    <pic:cNvPr id="0" name="Picture 3"/>
+                    <pic:cNvPicPr>
+                      <a:picLocks noChangeAspect="1" noChangeArrowheads="1"/>
+                    </pic:cNvPicPr>
+                  </pic:nvPicPr>
+                  <pic:blipFill>
+                    <a:blip r:embed="rId34">
+                      <a:extLst>
+                        <a:ext uri="{28A0092B-C50C-407E-A947-70E740481C1C}">
+                          <a14:useLocalDpi xmlns:a14="http://schemas.microsoft.com/office/drawing/2010/main" val="0"/>
+                        </a:ext>
+                      </a:extLst>
+                    </a:blip>
+                    <a:srcRect/>
+                    <a:stretch>
+                      <a:fillRect/>
+                    </a:stretch>
+                  </pic:blipFill>
+                  <pic:spPr bwMode="auto">
+                    <a:xfrm>
+                      <a:off x="0" y="0"/>
+                      <a:ext cx="8041640" cy="2254250"/>
+                    </a:xfrm>
+                    <a:prstGeom prst="rect">
+                      <a:avLst/>
+                    </a:prstGeom>
+                    <a:noFill/>
+                  </pic:spPr>
+                </pic:pic>
+              </a:graphicData>
+            </a:graphic>
+          </wp:inline>
+        </w:drawing>
+      </w:r>
+    </w:p>
+    <w:p>
+      <w:r>
+        <w:rPr>
+          <w:noProof/>
+        </w:rPr>
+        <w:drawing>
+          <wp:inline distT="0" distB="0" distL="0" distR="0" wp14:anchorId="16CA53E1" wp14:editId="58E8E40E">
+            <wp:extent cx="8697595" cy="2584450"/>
+            <wp:effectExtent l="0" t="0" r="8255" b="6350"/>
+            <wp:docPr id="32" name="그림 32"/>
+            <wp:cNvGraphicFramePr>
+              <a:graphicFrameLocks xmlns:a="http://schemas.openxmlformats.org/drawingml/2006/main" noChangeAspect="1"/>
+            </wp:cNvGraphicFramePr>
+            <a:graphic xmlns:a="http://schemas.openxmlformats.org/drawingml/2006/main">
+              <a:graphicData uri="http://schemas.openxmlformats.org/drawingml/2006/picture">
+                <pic:pic xmlns:pic="http://schemas.openxmlformats.org/drawingml/2006/picture">
+                  <pic:nvPicPr>
+                    <pic:cNvPr id="1" name=""/>
+                    <pic:cNvPicPr/>
+                  </pic:nvPicPr>
+                  <pic:blipFill>
+                    <a:blip r:embed="rId35"/>
+                    <a:stretch>
+                      <a:fillRect/>
+                    </a:stretch>
+                  </pic:blipFill>
+                  <pic:spPr>
+                    <a:xfrm>
+                      <a:off x="0" y="0"/>
+                      <a:ext cx="8697595" cy="2584450"/>
+                    </a:xfrm>
+                    <a:prstGeom prst="rect">
+                      <a:avLst/>
+                    </a:prstGeom>
+                  </pic:spPr>
+                </pic:pic>
+              </a:graphicData>
+            </a:graphic>
+          </wp:inline>
+        </w:drawing>
+      </w:r>
+    </w:p>
+    <w:p>
+      <w:proofErr w:type="spellStart"/>
+      <w:r>
+        <w:rPr>
+          <w:rFonts w:hint="eastAsia"/>
+        </w:rPr>
+        <w:lastRenderedPageBreak/>
+        <w:t>Div</w:t>
+      </w:r>
+      <w:proofErr w:type="spellEnd"/>
+      <w:r>
+        <w:rPr>
+          <w:rFonts w:hint="eastAsia"/>
+        </w:rPr>
+        <w:t xml:space="preserve"> </w:t>
+      </w:r>
+      <w:r>
+        <w:t xml:space="preserve">+ </w:t>
+      </w:r>
+      <w:r>
+        <w:rPr>
+          <w:rFonts w:hint="eastAsia"/>
+        </w:rPr>
+        <w:t>PER</w:t>
+      </w:r>
+      <w:r>
+        <w:t xml:space="preserve"> (40)</w:t>
+      </w:r>
+      <w:r>
+        <w:rPr>
+          <w:rFonts w:hint="eastAsia"/>
+        </w:rPr>
+        <w:t xml:space="preserve"> + 삼성전자 유통가중시가총액비중</w:t>
+      </w:r>
+    </w:p>
+    <w:p>
+      <w:proofErr w:type="gramStart"/>
+      <w:r>
+        <w:rPr>
+          <w:rFonts w:hint="eastAsia"/>
+        </w:rPr>
+        <w:t xml:space="preserve">유니버스 </w:t>
+      </w:r>
+      <w:r>
+        <w:t>:</w:t>
+      </w:r>
+      <w:proofErr w:type="gramEnd"/>
+      <w:r>
+        <w:t xml:space="preserve"> </w:t>
+      </w:r>
+      <w:r>
+        <w:rPr>
+          <w:rFonts w:hint="eastAsia"/>
+        </w:rPr>
+        <w:t>코스피2</w:t>
+      </w:r>
+      <w:r>
+        <w:t xml:space="preserve">00, </w:t>
+      </w:r>
+      <w:r>
+        <w:rPr>
+          <w:rFonts w:hint="eastAsia"/>
+        </w:rPr>
+        <w:t>거래비용 무시,</w:t>
+      </w:r>
+      <w:r>
+        <w:t xml:space="preserve"> </w:t>
+      </w:r>
+      <w:r>
+        <w:rPr>
+          <w:rFonts w:hint="eastAsia"/>
+        </w:rPr>
+        <w:t xml:space="preserve">월별 </w:t>
+      </w:r>
+      <w:proofErr w:type="spellStart"/>
+      <w:r>
+        <w:rPr>
+          <w:rFonts w:hint="eastAsia"/>
+        </w:rPr>
+        <w:t>리밸런싱</w:t>
+      </w:r>
+      <w:proofErr w:type="spellEnd"/>
+    </w:p>
+    <w:p>
+      <w:r>
+        <w:rPr>
+          <w:noProof/>
+        </w:rPr>
+        <w:drawing>
+          <wp:inline distT="0" distB="0" distL="0" distR="0" wp14:anchorId="7C2B80BF">
+            <wp:extent cx="8731250" cy="2540000"/>
+            <wp:effectExtent l="0" t="0" r="0" b="0"/>
+            <wp:docPr id="33" name="그림 33"/>
+            <wp:cNvGraphicFramePr>
+              <a:graphicFrameLocks xmlns:a="http://schemas.openxmlformats.org/drawingml/2006/main" noChangeAspect="1"/>
+            </wp:cNvGraphicFramePr>
+            <a:graphic xmlns:a="http://schemas.openxmlformats.org/drawingml/2006/main">
+              <a:graphicData uri="http://schemas.openxmlformats.org/drawingml/2006/picture">
+                <pic:pic xmlns:pic="http://schemas.openxmlformats.org/drawingml/2006/picture">
+                  <pic:nvPicPr>
+                    <pic:cNvPr id="0" name="Picture 4"/>
+                    <pic:cNvPicPr>
+                      <a:picLocks noChangeAspect="1" noChangeArrowheads="1"/>
+                    </pic:cNvPicPr>
+                  </pic:nvPicPr>
+                  <pic:blipFill>
+                    <a:blip r:embed="rId36">
+                      <a:extLst>
+                        <a:ext uri="{28A0092B-C50C-407E-A947-70E740481C1C}">
+                          <a14:useLocalDpi xmlns:a14="http://schemas.microsoft.com/office/drawing/2010/main" val="0"/>
+                        </a:ext>
+                      </a:extLst>
+                    </a:blip>
+                    <a:srcRect/>
+                    <a:stretch>
+                      <a:fillRect/>
+                    </a:stretch>
+                  </pic:blipFill>
+                  <pic:spPr bwMode="auto">
+                    <a:xfrm>
+                      <a:off x="0" y="0"/>
+                      <a:ext cx="8731250" cy="2540000"/>
+                    </a:xfrm>
+                    <a:prstGeom prst="rect">
+                      <a:avLst/>
+                    </a:prstGeom>
+                    <a:noFill/>
+                  </pic:spPr>
+                </pic:pic>
+              </a:graphicData>
+            </a:graphic>
+          </wp:inline>
+        </w:drawing>
+      </w:r>
+    </w:p>
+    <w:p>
+      <w:r>
+        <w:rPr>
+          <w:noProof/>
+        </w:rPr>
+        <w:drawing>
+          <wp:inline distT="0" distB="0" distL="0" distR="0" wp14:anchorId="10898CAC" wp14:editId="0F09F436">
+            <wp:extent cx="8697595" cy="2305050"/>
+            <wp:effectExtent l="0" t="0" r="8255" b="0"/>
+            <wp:docPr id="34" name="그림 34"/>
+            <wp:cNvGraphicFramePr>
+              <a:graphicFrameLocks xmlns:a="http://schemas.openxmlformats.org/drawingml/2006/main" noChangeAspect="1"/>
+            </wp:cNvGraphicFramePr>
+            <a:graphic xmlns:a="http://schemas.openxmlformats.org/drawingml/2006/main">
+              <a:graphicData uri="http://schemas.openxmlformats.org/drawingml/2006/picture">
+                <pic:pic xmlns:pic="http://schemas.openxmlformats.org/drawingml/2006/picture">
+                  <pic:nvPicPr>
+                    <pic:cNvPr id="1" name=""/>
+                    <pic:cNvPicPr/>
+                  </pic:nvPicPr>
+                  <pic:blipFill>
+                    <a:blip r:embed="rId37"/>
+                    <a:stretch>
+                      <a:fillRect/>
+                    </a:stretch>
+                  </pic:blipFill>
+                  <pic:spPr>
+                    <a:xfrm>
+                      <a:off x="0" y="0"/>
+                      <a:ext cx="8819959" cy="2337479"/>
+                    </a:xfrm>
+                    <a:prstGeom prst="rect">
+                      <a:avLst/>
+                    </a:prstGeom>
+                  </pic:spPr>
+                </pic:pic>
+              </a:graphicData>
+            </a:graphic>
+          </wp:inline>
+        </w:drawing>
+      </w:r>
+    </w:p>
+    <w:p>
+      <w:proofErr w:type="spellStart"/>
+      <w:r>
+        <w:rPr>
+          <w:rFonts w:hint="eastAsia"/>
+        </w:rPr>
+        <w:lastRenderedPageBreak/>
+        <w:t>Div</w:t>
+      </w:r>
+      <w:proofErr w:type="spellEnd"/>
+      <w:r>
+        <w:rPr>
+          <w:rFonts w:hint="eastAsia"/>
+        </w:rPr>
+        <w:t xml:space="preserve"> </w:t>
+      </w:r>
+      <w:r>
+        <w:t xml:space="preserve">+ </w:t>
+      </w:r>
+      <w:r>
+        <w:rPr>
+          <w:rFonts w:hint="eastAsia"/>
+        </w:rPr>
+        <w:t>PER</w:t>
+      </w:r>
+      <w:r>
+        <w:t xml:space="preserve"> (40)</w:t>
+      </w:r>
+      <w:r>
+        <w:rPr>
+          <w:rFonts w:hint="eastAsia"/>
+        </w:rPr>
+        <w:t xml:space="preserve"> + 삼성전자 유통가중시가총액비중</w:t>
+      </w:r>
+    </w:p>
+    <w:p>
+      <w:proofErr w:type="gramStart"/>
+      <w:r>
+        <w:rPr>
+          <w:rFonts w:hint="eastAsia"/>
+        </w:rPr>
+        <w:t xml:space="preserve">유니버스 </w:t>
+      </w:r>
+      <w:r>
+        <w:t>:</w:t>
+      </w:r>
+      <w:proofErr w:type="gramEnd"/>
+      <w:r>
+        <w:t xml:space="preserve"> </w:t>
+      </w:r>
+      <w:r>
+        <w:rPr>
+          <w:rFonts w:hint="eastAsia"/>
+        </w:rPr>
+        <w:t>코스피2</w:t>
+      </w:r>
+      <w:r>
+        <w:t xml:space="preserve">00, </w:t>
+      </w:r>
+      <w:r>
+        <w:rPr>
+          <w:rFonts w:hint="eastAsia"/>
+        </w:rPr>
+        <w:t>거래비용 5</w:t>
+      </w:r>
+      <w:r>
+        <w:t>0bp</w:t>
+      </w:r>
+      <w:r>
+        <w:rPr>
+          <w:rFonts w:hint="eastAsia"/>
+        </w:rPr>
+        <w:t>,</w:t>
+      </w:r>
+      <w:r>
+        <w:t xml:space="preserve"> </w:t>
+      </w:r>
+      <w:r>
+        <w:rPr>
+          <w:rFonts w:hint="eastAsia"/>
+        </w:rPr>
+        <w:t xml:space="preserve">월별 </w:t>
+      </w:r>
+      <w:proofErr w:type="spellStart"/>
+      <w:r>
+        <w:rPr>
+          <w:rFonts w:hint="eastAsia"/>
+        </w:rPr>
+        <w:t>리밸런싱</w:t>
+      </w:r>
+      <w:proofErr w:type="spellEnd"/>
+    </w:p>
+    <w:p>
+      <w:r>
+        <w:rPr>
+          <w:noProof/>
+        </w:rPr>
+        <w:drawing>
+          <wp:inline distT="0" distB="0" distL="0" distR="0" wp14:anchorId="1205CDD9">
+            <wp:extent cx="8699500" cy="2425700"/>
+            <wp:effectExtent l="0" t="0" r="6350" b="0"/>
+            <wp:docPr id="35" name="그림 35"/>
+            <wp:cNvGraphicFramePr>
+              <a:graphicFrameLocks xmlns:a="http://schemas.openxmlformats.org/drawingml/2006/main" noChangeAspect="1"/>
+            </wp:cNvGraphicFramePr>
+            <a:graphic xmlns:a="http://schemas.openxmlformats.org/drawingml/2006/main">
+              <a:graphicData uri="http://schemas.openxmlformats.org/drawingml/2006/picture">
+                <pic:pic xmlns:pic="http://schemas.openxmlformats.org/drawingml/2006/picture">
+                  <pic:nvPicPr>
+                    <pic:cNvPr id="0" name="Picture 5"/>
+                    <pic:cNvPicPr>
+                      <a:picLocks noChangeAspect="1" noChangeArrowheads="1"/>
+                    </pic:cNvPicPr>
+                  </pic:nvPicPr>
+                  <pic:blipFill>
+                    <a:blip r:embed="rId38">
+                      <a:extLst>
+                        <a:ext uri="{28A0092B-C50C-407E-A947-70E740481C1C}">
+                          <a14:useLocalDpi xmlns:a14="http://schemas.microsoft.com/office/drawing/2010/main" val="0"/>
+                        </a:ext>
+                      </a:extLst>
+                    </a:blip>
+                    <a:srcRect/>
+                    <a:stretch>
+                      <a:fillRect/>
+                    </a:stretch>
+                  </pic:blipFill>
+                  <pic:spPr bwMode="auto">
+                    <a:xfrm>
+                      <a:off x="0" y="0"/>
+                      <a:ext cx="8699500" cy="2425700"/>
+                    </a:xfrm>
+                    <a:prstGeom prst="rect">
+                      <a:avLst/>
+                    </a:prstGeom>
+                    <a:noFill/>
+                  </pic:spPr>
+                </pic:pic>
+              </a:graphicData>
+            </a:graphic>
+          </wp:inline>
+        </w:drawing>
+      </w:r>
+    </w:p>
+    <w:p>
+      <w:r>
+        <w:rPr>
+          <w:noProof/>
+        </w:rPr>
+        <w:drawing>
+          <wp:inline distT="0" distB="0" distL="0" distR="0" wp14:anchorId="45BC518A" wp14:editId="7D581A3B">
+            <wp:extent cx="8697595" cy="2501900"/>
+            <wp:effectExtent l="0" t="0" r="8255" b="0"/>
+            <wp:docPr id="36" name="그림 36"/>
+            <wp:cNvGraphicFramePr>
+              <a:graphicFrameLocks xmlns:a="http://schemas.openxmlformats.org/drawingml/2006/main" noChangeAspect="1"/>
+            </wp:cNvGraphicFramePr>
+            <a:graphic xmlns:a="http://schemas.openxmlformats.org/drawingml/2006/main">
+              <a:graphicData uri="http://schemas.openxmlformats.org/drawingml/2006/picture">
+                <pic:pic xmlns:pic="http://schemas.openxmlformats.org/drawingml/2006/picture">
+                  <pic:nvPicPr>
+                    <pic:cNvPr id="1" name=""/>
+                    <pic:cNvPicPr/>
+                  </pic:nvPicPr>
+                  <pic:blipFill>
+                    <a:blip r:embed="rId39"/>
+                    <a:stretch>
+                      <a:fillRect/>
+                    </a:stretch>
+                  </pic:blipFill>
+                  <pic:spPr>
+                    <a:xfrm>
+                      <a:off x="0" y="0"/>
+                      <a:ext cx="8697595" cy="2501900"/>
+                    </a:xfrm>
+                    <a:prstGeom prst="rect">
+                      <a:avLst/>
+                    </a:prstGeom>
+                  </pic:spPr>
+                </pic:pic>
+              </a:graphicData>
+            </a:graphic>
+          </wp:inline>
+        </w:drawing>
+      </w:r>
+    </w:p>
+    <w:p>
+      <w:r>
+        <w:rPr>
+          <w:rFonts w:hint="eastAsia"/>
+        </w:rPr>
+        <w:lastRenderedPageBreak/>
+        <w:t xml:space="preserve">보통주시가총액 하위 </w:t>
+      </w:r>
+      <w:r>
+        <w:t>40</w:t>
+      </w:r>
+      <w:r>
+        <w:rPr>
+          <w:rFonts w:hint="eastAsia"/>
+        </w:rPr>
+        <w:t>종목 + 삼성전자 유통가중시가총액비중</w:t>
+      </w:r>
+    </w:p>
+    <w:p>
+      <w:proofErr w:type="gramStart"/>
+      <w:r>
+        <w:rPr>
+          <w:rFonts w:hint="eastAsia"/>
+        </w:rPr>
+        <w:t xml:space="preserve">유니버스 </w:t>
+      </w:r>
+      <w:r>
+        <w:t>:</w:t>
+      </w:r>
+      <w:proofErr w:type="gramEnd"/>
+      <w:r>
+        <w:t xml:space="preserve"> </w:t>
+      </w:r>
+      <w:r>
+        <w:rPr>
+          <w:rFonts w:hint="eastAsia"/>
+        </w:rPr>
+        <w:t>코스피2</w:t>
+      </w:r>
+      <w:r>
+        <w:t xml:space="preserve">00, </w:t>
+      </w:r>
+      <w:r>
+        <w:rPr>
+          <w:rFonts w:hint="eastAsia"/>
+        </w:rPr>
+        <w:t xml:space="preserve">거래비용 </w:t>
+      </w:r>
+      <w:r>
+        <w:rPr>
+          <w:rFonts w:hint="eastAsia"/>
+        </w:rPr>
+        <w:t>무시</w:t>
+      </w:r>
+      <w:r>
+        <w:rPr>
+          <w:rFonts w:hint="eastAsia"/>
+        </w:rPr>
+        <w:t>,</w:t>
+      </w:r>
+      <w:r>
+        <w:t xml:space="preserve"> </w:t>
+      </w:r>
+      <w:r>
+        <w:rPr>
+          <w:rFonts w:hint="eastAsia"/>
+        </w:rPr>
+        <w:t xml:space="preserve">월별 </w:t>
+      </w:r>
+      <w:proofErr w:type="spellStart"/>
+      <w:r>
+        <w:rPr>
+          <w:rFonts w:hint="eastAsia"/>
+        </w:rPr>
+        <w:t>리밸런싱</w:t>
+      </w:r>
+      <w:proofErr w:type="spellEnd"/>
+    </w:p>
+    <w:p>
+      <w:r>
+        <w:rPr>
+          <w:noProof/>
+        </w:rPr>
+        <w:drawing>
+          <wp:inline distT="0" distB="0" distL="0" distR="0" wp14:anchorId="6BA8F7F4">
+            <wp:extent cx="8642350" cy="2374900"/>
+            <wp:effectExtent l="0" t="0" r="6350" b="6350"/>
+            <wp:docPr id="37" name="그림 37"/>
+            <wp:cNvGraphicFramePr>
+              <a:graphicFrameLocks xmlns:a="http://schemas.openxmlformats.org/drawingml/2006/main" noChangeAspect="1"/>
+            </wp:cNvGraphicFramePr>
+            <a:graphic xmlns:a="http://schemas.openxmlformats.org/drawingml/2006/main">
+              <a:graphicData uri="http://schemas.openxmlformats.org/drawingml/2006/picture">
+                <pic:pic xmlns:pic="http://schemas.openxmlformats.org/drawingml/2006/picture">
+                  <pic:nvPicPr>
+                    <pic:cNvPr id="0" name="Picture 6"/>
+                    <pic:cNvPicPr>
+                      <a:picLocks noChangeAspect="1" noChangeArrowheads="1"/>
+                    </pic:cNvPicPr>
+                  </pic:nvPicPr>
+                  <pic:blipFill>
+                    <a:blip r:embed="rId40">
+                      <a:extLst>
+                        <a:ext uri="{28A0092B-C50C-407E-A947-70E740481C1C}">
+                          <a14:useLocalDpi xmlns:a14="http://schemas.microsoft.com/office/drawing/2010/main" val="0"/>
+                        </a:ext>
+                      </a:extLst>
+                    </a:blip>
+                    <a:srcRect/>
+                    <a:stretch>
+                      <a:fillRect/>
+                    </a:stretch>
+                  </pic:blipFill>
+                  <pic:spPr bwMode="auto">
+                    <a:xfrm>
+                      <a:off x="0" y="0"/>
+                      <a:ext cx="8642350" cy="2374900"/>
+                    </a:xfrm>
+                    <a:prstGeom prst="rect">
+                      <a:avLst/>
+                    </a:prstGeom>
+                    <a:noFill/>
+                  </pic:spPr>
+                </pic:pic>
+              </a:graphicData>
+            </a:graphic>
+          </wp:inline>
+        </w:drawing>
+      </w:r>
+    </w:p>
+    <w:p>
+      <w:r>
+        <w:rPr>
+          <w:noProof/>
+        </w:rPr>
+        <w:drawing>
+          <wp:inline distT="0" distB="0" distL="0" distR="0" wp14:anchorId="7DB5F6C2" wp14:editId="5D2C425D">
+            <wp:extent cx="8697595" cy="2546350"/>
+            <wp:effectExtent l="0" t="0" r="8255" b="6350"/>
+            <wp:docPr id="38" name="그림 38"/>
+            <wp:cNvGraphicFramePr>
+              <a:graphicFrameLocks xmlns:a="http://schemas.openxmlformats.org/drawingml/2006/main" noChangeAspect="1"/>
+            </wp:cNvGraphicFramePr>
+            <a:graphic xmlns:a="http://schemas.openxmlformats.org/drawingml/2006/main">
+              <a:graphicData uri="http://schemas.openxmlformats.org/drawingml/2006/picture">
+                <pic:pic xmlns:pic="http://schemas.openxmlformats.org/drawingml/2006/picture">
+                  <pic:nvPicPr>
+                    <pic:cNvPr id="1" name=""/>
+                    <pic:cNvPicPr/>
+                  </pic:nvPicPr>
+                  <pic:blipFill>
+                    <a:blip r:embed="rId41"/>
+                    <a:stretch>
+                      <a:fillRect/>
+                    </a:stretch>
+                  </pic:blipFill>
+                  <pic:spPr>
+                    <a:xfrm>
+                      <a:off x="0" y="0"/>
+                      <a:ext cx="8697595" cy="2546350"/>
+                    </a:xfrm>
+                    <a:prstGeom prst="rect">
+                      <a:avLst/>
+                    </a:prstGeom>
+                  </pic:spPr>
+                </pic:pic>
+              </a:graphicData>
+            </a:graphic>
+          </wp:inline>
+        </w:drawing>
+      </w:r>
+    </w:p>
+    <w:p>
+      <w:r>
+        <w:rPr>
+          <w:rFonts w:hint="eastAsia"/>
+        </w:rPr>
+        <w:lastRenderedPageBreak/>
+        <w:t xml:space="preserve">보통주시가총액 하위 </w:t>
+      </w:r>
+      <w:r>
+        <w:t>40</w:t>
+      </w:r>
+      <w:r>
+        <w:rPr>
+          <w:rFonts w:hint="eastAsia"/>
+        </w:rPr>
+        <w:t>종목 + 삼성전자 유통가중시가총액비중</w:t>
+      </w:r>
+    </w:p>
+    <w:p>
+      <w:proofErr w:type="gramStart"/>
+      <w:r>
+        <w:rPr>
+          <w:rFonts w:hint="eastAsia"/>
+        </w:rPr>
+        <w:t xml:space="preserve">유니버스 </w:t>
+      </w:r>
+      <w:r>
+        <w:t>:</w:t>
+      </w:r>
+      <w:proofErr w:type="gramEnd"/>
+      <w:r>
+        <w:t xml:space="preserve"> </w:t>
+      </w:r>
+      <w:r>
+        <w:rPr>
+          <w:rFonts w:hint="eastAsia"/>
+        </w:rPr>
+        <w:t>코스피2</w:t>
+      </w:r>
+      <w:r>
+        <w:t xml:space="preserve">00, </w:t>
+      </w:r>
+      <w:r>
+        <w:rPr>
+          <w:rFonts w:hint="eastAsia"/>
+        </w:rPr>
+        <w:t>거래비용 5</w:t>
+      </w:r>
+      <w:r>
+        <w:t>0bp</w:t>
+      </w:r>
+      <w:r>
+        <w:rPr>
+          <w:rFonts w:hint="eastAsia"/>
+        </w:rPr>
+        <w:t>,</w:t>
+      </w:r>
+      <w:r>
+        <w:t xml:space="preserve"> </w:t>
+      </w:r>
+      <w:r>
+        <w:rPr>
+          <w:rFonts w:hint="eastAsia"/>
+        </w:rPr>
+        <w:t xml:space="preserve">월별 </w:t>
+      </w:r>
+      <w:proofErr w:type="spellStart"/>
+      <w:r>
+        <w:rPr>
+          <w:rFonts w:hint="eastAsia"/>
+        </w:rPr>
+        <w:t>리밸런싱</w:t>
+      </w:r>
+      <w:proofErr w:type="spellEnd"/>
+    </w:p>
+    <w:p>
+      <w:r>
+        <w:rPr>
+          <w:noProof/>
+        </w:rPr>
+        <w:drawing>
+          <wp:inline distT="0" distB="0" distL="0" distR="0" wp14:anchorId="0435325D">
+            <wp:extent cx="8619490" cy="2381250"/>
+            <wp:effectExtent l="0" t="0" r="0" b="0"/>
+            <wp:docPr id="39" name="그림 39"/>
+            <wp:cNvGraphicFramePr>
+              <a:graphicFrameLocks xmlns:a="http://schemas.openxmlformats.org/drawingml/2006/main" noChangeAspect="1"/>
+            </wp:cNvGraphicFramePr>
+            <a:graphic xmlns:a="http://schemas.openxmlformats.org/drawingml/2006/main">
+              <a:graphicData uri="http://schemas.openxmlformats.org/drawingml/2006/picture">
+                <pic:pic xmlns:pic="http://schemas.openxmlformats.org/drawingml/2006/picture">
+                  <pic:nvPicPr>
+                    <pic:cNvPr id="0" name="Picture 7"/>
+                    <pic:cNvPicPr>
+                      <a:picLocks noChangeAspect="1" noChangeArrowheads="1"/>
+                    </pic:cNvPicPr>
+                  </pic:nvPicPr>
+                  <pic:blipFill>
+                    <a:blip r:embed="rId42">
+                      <a:extLst>
+                        <a:ext uri="{28A0092B-C50C-407E-A947-70E740481C1C}">
+                          <a14:useLocalDpi xmlns:a14="http://schemas.microsoft.com/office/drawing/2010/main" val="0"/>
+                        </a:ext>
+                      </a:extLst>
+                    </a:blip>
+                    <a:srcRect/>
+                    <a:stretch>
+                      <a:fillRect/>
+                    </a:stretch>
+                  </pic:blipFill>
+                  <pic:spPr bwMode="auto">
+                    <a:xfrm>
+                      <a:off x="0" y="0"/>
+                      <a:ext cx="8619490" cy="2381250"/>
+                    </a:xfrm>
+                    <a:prstGeom prst="rect">
+                      <a:avLst/>
+                    </a:prstGeom>
+                    <a:noFill/>
+                  </pic:spPr>
+                </pic:pic>
+              </a:graphicData>
+            </a:graphic>
+          </wp:inline>
+        </w:drawing>
+      </w:r>
+    </w:p>
+    <w:p>
+      <w:r>
+        <w:rPr>
+          <w:noProof/>
+        </w:rPr>
+        <w:drawing>
+          <wp:inline distT="0" distB="0" distL="0" distR="0" wp14:anchorId="362D7825" wp14:editId="3228F875">
+            <wp:extent cx="8697595" cy="2489200"/>
+            <wp:effectExtent l="0" t="0" r="8255" b="6350"/>
+            <wp:docPr id="40" name="그림 40"/>
+            <wp:cNvGraphicFramePr>
+              <a:graphicFrameLocks xmlns:a="http://schemas.openxmlformats.org/drawingml/2006/main" noChangeAspect="1"/>
+            </wp:cNvGraphicFramePr>
+            <a:graphic xmlns:a="http://schemas.openxmlformats.org/drawingml/2006/main">
+              <a:graphicData uri="http://schemas.openxmlformats.org/drawingml/2006/picture">
+                <pic:pic xmlns:pic="http://schemas.openxmlformats.org/drawingml/2006/picture">
+                  <pic:nvPicPr>
+                    <pic:cNvPr id="1" name=""/>
+                    <pic:cNvPicPr/>
+                  </pic:nvPicPr>
+                  <pic:blipFill>
+                    <a:blip r:embed="rId43"/>
+                    <a:stretch>
+                      <a:fillRect/>
+                    </a:stretch>
+                  </pic:blipFill>
+                  <pic:spPr>
+                    <a:xfrm>
+                      <a:off x="0" y="0"/>
+                      <a:ext cx="8697595" cy="2489200"/>
+                    </a:xfrm>
+                    <a:prstGeom prst="rect">
+                      <a:avLst/>
+                    </a:prstGeom>
+                  </pic:spPr>
+                </pic:pic>
+              </a:graphicData>
+            </a:graphic>
+          </wp:inline>
+        </w:drawing>
+      </w:r>
+    </w:p>
+    <w:p>
+      <w:r>
+        <w:rPr>
+          <w:rFonts w:hint="eastAsia"/>
+        </w:rPr>
+        <w:lastRenderedPageBreak/>
+        <w:t xml:space="preserve">보통주시가총액 하위 </w:t>
+      </w:r>
+      <w:r>
+        <w:t>40</w:t>
+      </w:r>
+      <w:r>
+        <w:rPr>
+          <w:rFonts w:hint="eastAsia"/>
+        </w:rPr>
+        <w:t xml:space="preserve">종목 </w:t>
+      </w:r>
+    </w:p>
+    <w:p>
+      <w:proofErr w:type="gramStart"/>
+      <w:r>
+        <w:rPr>
+          <w:rFonts w:hint="eastAsia"/>
+        </w:rPr>
+        <w:t xml:space="preserve">유니버스 </w:t>
+      </w:r>
+      <w:r>
+        <w:t>:</w:t>
+      </w:r>
+      <w:proofErr w:type="gramEnd"/>
+      <w:r>
+        <w:t xml:space="preserve"> </w:t>
+      </w:r>
+      <w:r>
+        <w:rPr>
+          <w:rFonts w:hint="eastAsia"/>
+        </w:rPr>
+        <w:t>코스피2</w:t>
+      </w:r>
+      <w:r>
+        <w:t xml:space="preserve">00, </w:t>
+      </w:r>
+      <w:r>
+        <w:rPr>
+          <w:rFonts w:hint="eastAsia"/>
+        </w:rPr>
+        <w:t>거래비용 무시,</w:t>
+      </w:r>
+      <w:r>
+        <w:t xml:space="preserve"> </w:t>
+      </w:r>
+      <w:r>
+        <w:rPr>
+          <w:rFonts w:hint="eastAsia"/>
+        </w:rPr>
+        <w:t xml:space="preserve">월별 </w:t>
+      </w:r>
+      <w:proofErr w:type="spellStart"/>
+      <w:r>
+        <w:rPr>
+          <w:rFonts w:hint="eastAsia"/>
+        </w:rPr>
+        <w:t>리밸런싱</w:t>
+      </w:r>
+      <w:proofErr w:type="spellEnd"/>
+    </w:p>
+    <w:p>
+      <w:r>
+        <w:rPr>
+          <w:noProof/>
+        </w:rPr>
+        <w:drawing>
+          <wp:inline distT="0" distB="0" distL="0" distR="0" wp14:anchorId="15A67BFA">
+            <wp:extent cx="8616950" cy="2235200"/>
+            <wp:effectExtent l="0" t="0" r="0" b="0"/>
+            <wp:docPr id="41" name="그림 41"/>
+            <wp:cNvGraphicFramePr>
+              <a:graphicFrameLocks xmlns:a="http://schemas.openxmlformats.org/drawingml/2006/main" noChangeAspect="1"/>
+            </wp:cNvGraphicFramePr>
+            <a:graphic xmlns:a="http://schemas.openxmlformats.org/drawingml/2006/main">
+              <a:graphicData uri="http://schemas.openxmlformats.org/drawingml/2006/picture">
+                <pic:pic xmlns:pic="http://schemas.openxmlformats.org/drawingml/2006/picture">
+                  <pic:nvPicPr>
+                    <pic:cNvPr id="0" name="Picture 8"/>
+                    <pic:cNvPicPr>
+                      <a:picLocks noChangeAspect="1" noChangeArrowheads="1"/>
+                    </pic:cNvPicPr>
+                  </pic:nvPicPr>
+                  <pic:blipFill>
+                    <a:blip r:embed="rId44">
+                      <a:extLst>
+                        <a:ext uri="{28A0092B-C50C-407E-A947-70E740481C1C}">
+                          <a14:useLocalDpi xmlns:a14="http://schemas.microsoft.com/office/drawing/2010/main" val="0"/>
+                        </a:ext>
+                      </a:extLst>
+                    </a:blip>
+                    <a:srcRect/>
+                    <a:stretch>
+                      <a:fillRect/>
+                    </a:stretch>
+                  </pic:blipFill>
+                  <pic:spPr bwMode="auto">
+                    <a:xfrm>
+                      <a:off x="0" y="0"/>
+                      <a:ext cx="8616950" cy="2235200"/>
+                    </a:xfrm>
+                    <a:prstGeom prst="rect">
+                      <a:avLst/>
+                    </a:prstGeom>
+                    <a:noFill/>
+                  </pic:spPr>
+                </pic:pic>
+              </a:graphicData>
+            </a:graphic>
+          </wp:inline>
+        </w:drawing>
+      </w:r>
+    </w:p>
+    <w:p>
+      <w:r>
+        <w:rPr>
+          <w:noProof/>
+        </w:rPr>
+        <w:drawing>
+          <wp:inline distT="0" distB="0" distL="0" distR="0" wp14:anchorId="777441C8" wp14:editId="45A68FCC">
+            <wp:extent cx="8697595" cy="2660650"/>
+            <wp:effectExtent l="0" t="0" r="8255" b="6350"/>
+            <wp:docPr id="42" name="그림 42"/>
+            <wp:cNvGraphicFramePr>
+              <a:graphicFrameLocks xmlns:a="http://schemas.openxmlformats.org/drawingml/2006/main" noChangeAspect="1"/>
+            </wp:cNvGraphicFramePr>
+            <a:graphic xmlns:a="http://schemas.openxmlformats.org/drawingml/2006/main">
+              <a:graphicData uri="http://schemas.openxmlformats.org/drawingml/2006/picture">
+                <pic:pic xmlns:pic="http://schemas.openxmlformats.org/drawingml/2006/picture">
+                  <pic:nvPicPr>
+                    <pic:cNvPr id="1" name=""/>
+                    <pic:cNvPicPr/>
+                  </pic:nvPicPr>
+                  <pic:blipFill>
+                    <a:blip r:embed="rId45"/>
+                    <a:stretch>
+                      <a:fillRect/>
+                    </a:stretch>
+                  </pic:blipFill>
+                  <pic:spPr>
+                    <a:xfrm>
+                      <a:off x="0" y="0"/>
+                      <a:ext cx="8697595" cy="2660650"/>
+                    </a:xfrm>
+                    <a:prstGeom prst="rect">
+                      <a:avLst/>
+                    </a:prstGeom>
+                  </pic:spPr>
+                </pic:pic>
+              </a:graphicData>
+            </a:graphic>
+          </wp:inline>
+        </w:drawing>
+      </w:r>
+    </w:p>
+    <w:p>
+      <w:r>
+        <w:rPr>
+          <w:rFonts w:hint="eastAsia"/>
+        </w:rPr>
+        <w:lastRenderedPageBreak/>
+        <w:t xml:space="preserve">보통주시가총액 하위 </w:t>
+      </w:r>
+      <w:r>
+        <w:t>40</w:t>
+      </w:r>
+      <w:r>
+        <w:rPr>
+          <w:rFonts w:hint="eastAsia"/>
+        </w:rPr>
+        <w:t xml:space="preserve">종목 </w:t>
+      </w:r>
+    </w:p>
+    <w:p>
+      <w:proofErr w:type="gramStart"/>
+      <w:r>
+        <w:rPr>
+          <w:rFonts w:hint="eastAsia"/>
+        </w:rPr>
+        <w:t xml:space="preserve">유니버스 </w:t>
+      </w:r>
+      <w:r>
+        <w:t>:</w:t>
+      </w:r>
+      <w:proofErr w:type="gramEnd"/>
+      <w:r>
+        <w:t xml:space="preserve"> </w:t>
+      </w:r>
+      <w:r>
+        <w:rPr>
+          <w:rFonts w:hint="eastAsia"/>
+        </w:rPr>
+        <w:t>코스피2</w:t>
+      </w:r>
+      <w:r>
+        <w:t xml:space="preserve">00, </w:t>
+      </w:r>
+      <w:r>
+        <w:rPr>
+          <w:rFonts w:hint="eastAsia"/>
+        </w:rPr>
+        <w:t>거래비용 5</w:t>
+      </w:r>
+      <w:r>
+        <w:t>0bp</w:t>
+      </w:r>
+      <w:r>
+        <w:rPr>
+          <w:rFonts w:hint="eastAsia"/>
+        </w:rPr>
+        <w:t>,</w:t>
+      </w:r>
+      <w:r>
+        <w:t xml:space="preserve"> </w:t>
+      </w:r>
+      <w:r>
+        <w:rPr>
+          <w:rFonts w:hint="eastAsia"/>
+        </w:rPr>
+        <w:t xml:space="preserve">월별 </w:t>
+      </w:r>
+      <w:proofErr w:type="spellStart"/>
+      <w:r>
+        <w:rPr>
+          <w:rFonts w:hint="eastAsia"/>
+        </w:rPr>
+        <w:t>리밸런싱</w:t>
+      </w:r>
+      <w:proofErr w:type="spellEnd"/>
+    </w:p>
+    <w:p>
+      <w:r>
+        <w:rPr>
+          <w:noProof/>
+        </w:rPr>
+        <w:drawing>
+          <wp:inline distT="0" distB="0" distL="0" distR="0" wp14:anchorId="6C23A099">
+            <wp:extent cx="8712200" cy="2178050"/>
+            <wp:effectExtent l="0" t="0" r="0" b="0"/>
+            <wp:docPr id="43" name="그림 43"/>
+            <wp:cNvGraphicFramePr>
+              <a:graphicFrameLocks xmlns:a="http://schemas.openxmlformats.org/drawingml/2006/main" noChangeAspect="1"/>
+            </wp:cNvGraphicFramePr>
+            <a:graphic xmlns:a="http://schemas.openxmlformats.org/drawingml/2006/main">
+              <a:graphicData uri="http://schemas.openxmlformats.org/drawingml/2006/picture">
+                <pic:pic xmlns:pic="http://schemas.openxmlformats.org/drawingml/2006/picture">
+                  <pic:nvPicPr>
+                    <pic:cNvPr id="0" name="Picture 9"/>
+                    <pic:cNvPicPr>
+                      <a:picLocks noChangeAspect="1" noChangeArrowheads="1"/>
+                    </pic:cNvPicPr>
+                  </pic:nvPicPr>
+                  <pic:blipFill>
+                    <a:blip r:embed="rId46">
+                      <a:extLst>
+                        <a:ext uri="{28A0092B-C50C-407E-A947-70E740481C1C}">
+                          <a14:useLocalDpi xmlns:a14="http://schemas.microsoft.com/office/drawing/2010/main" val="0"/>
+                        </a:ext>
+                      </a:extLst>
+                    </a:blip>
+                    <a:srcRect/>
+                    <a:stretch>
+                      <a:fillRect/>
+                    </a:stretch>
+                  </pic:blipFill>
+                  <pic:spPr bwMode="auto">
+                    <a:xfrm>
+                      <a:off x="0" y="0"/>
+                      <a:ext cx="8712200" cy="2178050"/>
+                    </a:xfrm>
+                    <a:prstGeom prst="rect">
+                      <a:avLst/>
+                    </a:prstGeom>
+                    <a:noFill/>
+                  </pic:spPr>
+                </pic:pic>
+              </a:graphicData>
+            </a:graphic>
+          </wp:inline>
+        </w:drawing>
+      </w:r>
+    </w:p>
+    <w:p>
+      <w:r>
+        <w:rPr>
+          <w:noProof/>
+        </w:rPr>
+        <w:drawing>
+          <wp:inline distT="0" distB="0" distL="0" distR="0" wp14:anchorId="68441EDA" wp14:editId="14698EB0">
+            <wp:extent cx="8697595" cy="2705100"/>
+            <wp:effectExtent l="0" t="0" r="8255" b="0"/>
+            <wp:docPr id="44" name="그림 44"/>
+            <wp:cNvGraphicFramePr>
+              <a:graphicFrameLocks xmlns:a="http://schemas.openxmlformats.org/drawingml/2006/main" noChangeAspect="1"/>
+            </wp:cNvGraphicFramePr>
+            <a:graphic xmlns:a="http://schemas.openxmlformats.org/drawingml/2006/main">
+              <a:graphicData uri="http://schemas.openxmlformats.org/drawingml/2006/picture">
+                <pic:pic xmlns:pic="http://schemas.openxmlformats.org/drawingml/2006/picture">
+                  <pic:nvPicPr>
+                    <pic:cNvPr id="1" name=""/>
+                    <pic:cNvPicPr/>
+                  </pic:nvPicPr>
+                  <pic:blipFill>
+                    <a:blip r:embed="rId45"/>
+                    <a:stretch>
+                      <a:fillRect/>
+                    </a:stretch>
+                  </pic:blipFill>
+                  <pic:spPr>
+                    <a:xfrm>
+                      <a:off x="0" y="0"/>
+                      <a:ext cx="8697595" cy="2705100"/>
+                    </a:xfrm>
+                    <a:prstGeom prst="rect">
+                      <a:avLst/>
+                    </a:prstGeom>
+                  </pic:spPr>
+                </pic:pic>
+              </a:graphicData>
+            </a:graphic>
+          </wp:inline>
+        </w:drawing>
+      </w:r>
+    </w:p>
+    <w:p>
+      <w:r>
+        <w:rPr>
+          <w:rFonts w:hint="eastAsia"/>
+        </w:rPr>
+        <w:lastRenderedPageBreak/>
+        <w:t>1 / PER (Trailing)</w:t>
+      </w:r>
+      <w:r>
+        <w:t xml:space="preserve"> = </w:t>
+      </w:r>
+      <w:proofErr w:type="spellStart"/>
+      <w:r>
+        <w:rPr>
+          <w:rFonts w:hint="eastAsia"/>
+        </w:rPr>
+        <w:t>당기순이익</w:t>
+      </w:r>
+      <w:proofErr w:type="spellEnd"/>
+      <w:r>
+        <w:rPr>
+          <w:rFonts w:hint="eastAsia"/>
+        </w:rPr>
+        <w:t xml:space="preserve"> 최근 </w:t>
+      </w:r>
+      <w:r>
+        <w:t>4</w:t>
+      </w:r>
+      <w:r>
+        <w:rPr>
+          <w:rFonts w:hint="eastAsia"/>
+        </w:rPr>
+        <w:t xml:space="preserve">분기 합 </w:t>
+      </w:r>
+      <w:r>
+        <w:t xml:space="preserve">/ </w:t>
+      </w:r>
+      <w:r>
+        <w:rPr>
+          <w:rFonts w:hint="eastAsia"/>
+        </w:rPr>
+        <w:t xml:space="preserve">시가총액 </w:t>
+      </w:r>
+      <w:r>
+        <w:rPr>
+          <w:rFonts w:hint="eastAsia"/>
+        </w:rPr>
+        <w:t>하위</w:t>
+      </w:r>
+      <w:r>
+        <w:rPr>
+          <w:rFonts w:hint="eastAsia"/>
+        </w:rPr>
+        <w:t xml:space="preserve"> </w:t>
+      </w:r>
+      <w:r>
+        <w:t>20</w:t>
+      </w:r>
+      <w:r>
+        <w:rPr>
+          <w:rFonts w:hint="eastAsia"/>
+        </w:rPr>
+        <w:t>종목 동일가중</w:t>
+      </w:r>
+    </w:p>
+    <w:p>
+      <w:proofErr w:type="gramStart"/>
+      <w:r>
+        <w:rPr>
+          <w:rFonts w:hint="eastAsia"/>
+        </w:rPr>
+        <w:t xml:space="preserve">유니버스 </w:t>
+      </w:r>
+      <w:r>
+        <w:t>:</w:t>
+      </w:r>
+      <w:proofErr w:type="gramEnd"/>
+      <w:r>
+        <w:t xml:space="preserve"> </w:t>
+      </w:r>
+      <w:r>
+        <w:rPr>
+          <w:rFonts w:hint="eastAsia"/>
+        </w:rPr>
+        <w:t>코스피2</w:t>
+      </w:r>
+      <w:r>
+        <w:t xml:space="preserve">00, </w:t>
+      </w:r>
+      <w:r>
+        <w:rPr>
+          <w:rFonts w:hint="eastAsia"/>
+        </w:rPr>
+        <w:t>거래비용 무시,</w:t>
+      </w:r>
+      <w:r>
+        <w:t xml:space="preserve"> </w:t>
+      </w:r>
+      <w:r>
+        <w:rPr>
+          <w:rFonts w:hint="eastAsia"/>
+        </w:rPr>
+        <w:t xml:space="preserve">월별 </w:t>
+      </w:r>
+      <w:proofErr w:type="spellStart"/>
+      <w:r>
+        <w:rPr>
+          <w:rFonts w:hint="eastAsia"/>
+        </w:rPr>
+        <w:t>리밸런싱</w:t>
+      </w:r>
+      <w:proofErr w:type="spellEnd"/>
+    </w:p>
+    <w:p>
+      <w:r>
+        <w:rPr>
+          <w:noProof/>
+        </w:rPr>
+        <w:drawing>
+          <wp:inline distT="0" distB="0" distL="0" distR="0" wp14:anchorId="5A6E1427">
+            <wp:extent cx="8616950" cy="2089150"/>
+            <wp:effectExtent l="0" t="0" r="0" b="6350"/>
+            <wp:docPr id="45" name="그림 45"/>
+            <wp:cNvGraphicFramePr>
+              <a:graphicFrameLocks xmlns:a="http://schemas.openxmlformats.org/drawingml/2006/main" noChangeAspect="1"/>
+            </wp:cNvGraphicFramePr>
+            <a:graphic xmlns:a="http://schemas.openxmlformats.org/drawingml/2006/main">
+              <a:graphicData uri="http://schemas.openxmlformats.org/drawingml/2006/picture">
+                <pic:pic xmlns:pic="http://schemas.openxmlformats.org/drawingml/2006/picture">
+                  <pic:nvPicPr>
+                    <pic:cNvPr id="0" name="Picture 2"/>
+                    <pic:cNvPicPr>
+                      <a:picLocks noChangeAspect="1" noChangeArrowheads="1"/>
+                    </pic:cNvPicPr>
+                  </pic:nvPicPr>
+                  <pic:blipFill>
+                    <a:blip r:embed="rId47">
+                      <a:extLst>
+                        <a:ext uri="{28A0092B-C50C-407E-A947-70E740481C1C}">
+                          <a14:useLocalDpi xmlns:a14="http://schemas.microsoft.com/office/drawing/2010/main" val="0"/>
+                        </a:ext>
+                      </a:extLst>
+                    </a:blip>
+                    <a:srcRect/>
+                    <a:stretch>
+                      <a:fillRect/>
+                    </a:stretch>
+                  </pic:blipFill>
+                  <pic:spPr bwMode="auto">
+                    <a:xfrm>
+                      <a:off x="0" y="0"/>
+                      <a:ext cx="8616950" cy="2089150"/>
+                    </a:xfrm>
+                    <a:prstGeom prst="rect">
+                      <a:avLst/>
+                    </a:prstGeom>
+                    <a:noFill/>
+                  </pic:spPr>
+                </pic:pic>
+              </a:graphicData>
+            </a:graphic>
+          </wp:inline>
+        </w:drawing>
+      </w:r>
+    </w:p>
+    <w:p>
+      <w:r>
+        <w:drawing>
+          <wp:inline distT="0" distB="0" distL="0" distR="0" wp14:anchorId="646A66CB" wp14:editId="7061A1DC">
+            <wp:extent cx="8697595" cy="2774950"/>
+            <wp:effectExtent l="0" t="0" r="8255" b="6350"/>
+            <wp:docPr id="46" name="그림 46"/>
+            <wp:cNvGraphicFramePr>
+              <a:graphicFrameLocks xmlns:a="http://schemas.openxmlformats.org/drawingml/2006/main" noChangeAspect="1"/>
+            </wp:cNvGraphicFramePr>
+            <a:graphic xmlns:a="http://schemas.openxmlformats.org/drawingml/2006/main">
+              <a:graphicData uri="http://schemas.openxmlformats.org/drawingml/2006/picture">
+                <pic:pic xmlns:pic="http://schemas.openxmlformats.org/drawingml/2006/picture">
+                  <pic:nvPicPr>
+                    <pic:cNvPr id="1" name=""/>
+                    <pic:cNvPicPr/>
+                  </pic:nvPicPr>
+                  <pic:blipFill>
+                    <a:blip r:embed="rId48"/>
+                    <a:stretch>
+                      <a:fillRect/>
+                    </a:stretch>
+                  </pic:blipFill>
+                  <pic:spPr>
+                    <a:xfrm>
+                      <a:off x="0" y="0"/>
+                      <a:ext cx="8697595" cy="2774950"/>
+                    </a:xfrm>
+                    <a:prstGeom prst="rect">
+                      <a:avLst/>
+                    </a:prstGeom>
+                  </pic:spPr>
+                </pic:pic>
+              </a:graphicData>
+            </a:graphic>
+          </wp:inline>
+        </w:drawing>
+      </w:r>
+    </w:p>
+    <w:p>
+      <w:r>
+        <w:rPr>
+          <w:rFonts w:hint="eastAsia"/>
+        </w:rPr>
+        <w:lastRenderedPageBreak/>
+        <w:t>1 / PER (Trailing)</w:t>
+      </w:r>
+      <w:r>
+        <w:t xml:space="preserve"> = </w:t>
+      </w:r>
+      <w:proofErr w:type="spellStart"/>
+      <w:r>
+        <w:rPr>
+          <w:rFonts w:hint="eastAsia"/>
+        </w:rPr>
+        <w:t>당기순이익</w:t>
+      </w:r>
+      <w:proofErr w:type="spellEnd"/>
+      <w:r>
+        <w:rPr>
+          <w:rFonts w:hint="eastAsia"/>
+        </w:rPr>
+        <w:t xml:space="preserve"> 최근 </w:t>
+      </w:r>
+      <w:r>
+        <w:t>4</w:t>
+      </w:r>
+      <w:r>
+        <w:rPr>
+          <w:rFonts w:hint="eastAsia"/>
+        </w:rPr>
+        <w:t xml:space="preserve">분기 합 </w:t>
+      </w:r>
+      <w:r>
+        <w:t xml:space="preserve">/ </w:t>
+      </w:r>
+      <w:r>
+        <w:rPr>
+          <w:rFonts w:hint="eastAsia"/>
+        </w:rPr>
+        <w:t xml:space="preserve">시가총액 하위 </w:t>
+      </w:r>
+      <w:r>
+        <w:t>20</w:t>
+      </w:r>
+      <w:r>
+        <w:rPr>
+          <w:rFonts w:hint="eastAsia"/>
+        </w:rPr>
+        <w:t xml:space="preserve">종목 </w:t>
+      </w:r>
+      <w:proofErr w:type="spellStart"/>
+      <w:r>
+        <w:rPr>
+          <w:rFonts w:hint="eastAsia"/>
+        </w:rPr>
+        <w:t>동일가중</w:t>
+      </w:r>
+      <w:proofErr w:type="spellEnd"/>
+    </w:p>
+    <w:p>
+      <w:proofErr w:type="gramStart"/>
+      <w:r>
+        <w:rPr>
+          <w:rFonts w:hint="eastAsia"/>
+        </w:rPr>
+        <w:t xml:space="preserve">유니버스 </w:t>
+      </w:r>
+      <w:r>
+        <w:t>:</w:t>
+      </w:r>
+      <w:proofErr w:type="gramEnd"/>
+      <w:r>
+        <w:t xml:space="preserve"> </w:t>
+      </w:r>
+      <w:r>
+        <w:rPr>
+          <w:rFonts w:hint="eastAsia"/>
+        </w:rPr>
+        <w:t>코스피2</w:t>
+      </w:r>
+      <w:r>
+        <w:t xml:space="preserve">00, </w:t>
+      </w:r>
+      <w:r>
+        <w:rPr>
+          <w:rFonts w:hint="eastAsia"/>
+        </w:rPr>
+        <w:t xml:space="preserve">거래비용 </w:t>
+      </w:r>
+      <w:r>
+        <w:rPr>
+          <w:rFonts w:hint="eastAsia"/>
+        </w:rPr>
+        <w:t>50</w:t>
+      </w:r>
+      <w:r>
+        <w:t>bp</w:t>
+      </w:r>
+      <w:r>
+        <w:rPr>
+          <w:rFonts w:hint="eastAsia"/>
+        </w:rPr>
+        <w:t>,</w:t>
+      </w:r>
+      <w:r>
+        <w:t xml:space="preserve"> </w:t>
+      </w:r>
+      <w:r>
+        <w:rPr>
+          <w:rFonts w:hint="eastAsia"/>
+        </w:rPr>
+        <w:t xml:space="preserve">월별 </w:t>
+      </w:r>
+      <w:proofErr w:type="spellStart"/>
+      <w:r>
+        <w:rPr>
+          <w:rFonts w:hint="eastAsia"/>
+        </w:rPr>
+        <w:t>리밸런싱</w:t>
+      </w:r>
+      <w:proofErr w:type="spellEnd"/>
+    </w:p>
+    <w:p>
+      <w:r>
+        <w:rPr>
+          <w:noProof/>
+        </w:rPr>
+        <w:drawing>
+          <wp:inline distT="0" distB="0" distL="0" distR="0" wp14:anchorId="5850D115">
+            <wp:extent cx="8642350" cy="1968500"/>
+            <wp:effectExtent l="0" t="0" r="6350" b="0"/>
+            <wp:docPr id="47" name="그림 47"/>
+            <wp:cNvGraphicFramePr>
+              <a:graphicFrameLocks xmlns:a="http://schemas.openxmlformats.org/drawingml/2006/main" noChangeAspect="1"/>
+            </wp:cNvGraphicFramePr>
+            <a:graphic xmlns:a="http://schemas.openxmlformats.org/drawingml/2006/main">
+              <a:graphicData uri="http://schemas.openxmlformats.org/drawingml/2006/picture">
+                <pic:pic xmlns:pic="http://schemas.openxmlformats.org/drawingml/2006/picture">
+                  <pic:nvPicPr>
+                    <pic:cNvPr id="0" name="Picture 3"/>
+                    <pic:cNvPicPr>
+                      <a:picLocks noChangeAspect="1" noChangeArrowheads="1"/>
+                    </pic:cNvPicPr>
+                  </pic:nvPicPr>
+                  <pic:blipFill>
+                    <a:blip r:embed="rId49">
+                      <a:extLst>
+                        <a:ext uri="{28A0092B-C50C-407E-A947-70E740481C1C}">
+                          <a14:useLocalDpi xmlns:a14="http://schemas.microsoft.com/office/drawing/2010/main" val="0"/>
+                        </a:ext>
+                      </a:extLst>
+                    </a:blip>
+                    <a:srcRect/>
+                    <a:stretch>
+                      <a:fillRect/>
+                    </a:stretch>
+                  </pic:blipFill>
+                  <pic:spPr bwMode="auto">
+                    <a:xfrm>
+                      <a:off x="0" y="0"/>
+                      <a:ext cx="8642350" cy="1968500"/>
+                    </a:xfrm>
+                    <a:prstGeom prst="rect">
+                      <a:avLst/>
+                    </a:prstGeom>
+                    <a:noFill/>
+                  </pic:spPr>
+                </pic:pic>
+              </a:graphicData>
+            </a:graphic>
+          </wp:inline>
+        </w:drawing>
+      </w:r>
+    </w:p>
+    <w:p>
+      <w:r>
+        <w:drawing>
+          <wp:inline distT="0" distB="0" distL="0" distR="0" wp14:anchorId="607FDB91" wp14:editId="2A76CE07">
+            <wp:extent cx="8697595" cy="2895600"/>
+            <wp:effectExtent l="0" t="0" r="8255" b="0"/>
+            <wp:docPr id="48" name="그림 48"/>
+            <wp:cNvGraphicFramePr>
+              <a:graphicFrameLocks xmlns:a="http://schemas.openxmlformats.org/drawingml/2006/main" noChangeAspect="1"/>
+            </wp:cNvGraphicFramePr>
+            <a:graphic xmlns:a="http://schemas.openxmlformats.org/drawingml/2006/main">
+              <a:graphicData uri="http://schemas.openxmlformats.org/drawingml/2006/picture">
+                <pic:pic xmlns:pic="http://schemas.openxmlformats.org/drawingml/2006/picture">
+                  <pic:nvPicPr>
+                    <pic:cNvPr id="1" name=""/>
+                    <pic:cNvPicPr/>
+                  </pic:nvPicPr>
+                  <pic:blipFill>
+                    <a:blip r:embed="rId50"/>
+                    <a:stretch>
+                      <a:fillRect/>
+                    </a:stretch>
+                  </pic:blipFill>
+                  <pic:spPr>
+                    <a:xfrm>
+                      <a:off x="0" y="0"/>
+                      <a:ext cx="8697595" cy="2895600"/>
+                    </a:xfrm>
+                    <a:prstGeom prst="rect">
+                      <a:avLst/>
+                    </a:prstGeom>
+                  </pic:spPr>
+                </pic:pic>
+              </a:graphicData>
+            </a:graphic>
+          </wp:inline>
+        </w:drawing>
+      </w:r>
+    </w:p>
+    <w:p>
+      <w:r>
+        <w:rPr>
+          <w:rFonts w:hint="eastAsia"/>
+        </w:rPr>
+        <w:lastRenderedPageBreak/>
+        <w:t>1 / PB</w:t>
+      </w:r>
+      <w:r>
+        <w:rPr>
+          <w:rFonts w:hint="eastAsia"/>
+        </w:rPr>
+        <w:t>R (Trailing)</w:t>
+      </w:r>
+      <w:r>
+        <w:t xml:space="preserve"> = </w:t>
+      </w:r>
+      <w:r>
+        <w:rPr>
+          <w:rFonts w:hint="eastAsia"/>
+        </w:rPr>
+        <w:t>자본총계</w:t>
+      </w:r>
+      <w:r>
+        <w:rPr>
+          <w:rFonts w:hint="eastAsia"/>
+        </w:rPr>
+        <w:t xml:space="preserve"> </w:t>
+      </w:r>
+      <w:r>
+        <w:t xml:space="preserve">/ </w:t>
+      </w:r>
+      <w:r>
+        <w:rPr>
+          <w:rFonts w:hint="eastAsia"/>
+        </w:rPr>
+        <w:t xml:space="preserve">시가총액 하위 </w:t>
+      </w:r>
+      <w:r>
+        <w:t>20</w:t>
+      </w:r>
+      <w:r>
+        <w:rPr>
+          <w:rFonts w:hint="eastAsia"/>
+        </w:rPr>
+        <w:t xml:space="preserve">종목 </w:t>
+      </w:r>
+      <w:proofErr w:type="spellStart"/>
+      <w:r>
+        <w:rPr>
+          <w:rFonts w:hint="eastAsia"/>
+        </w:rPr>
+        <w:t>동일가중</w:t>
+      </w:r>
+      <w:proofErr w:type="spellEnd"/>
+    </w:p>
+    <w:p>
+      <w:proofErr w:type="gramStart"/>
+      <w:r>
+        <w:rPr>
+          <w:rFonts w:hint="eastAsia"/>
+        </w:rPr>
+        <w:t xml:space="preserve">유니버스 </w:t>
+      </w:r>
+      <w:r>
+        <w:t>:</w:t>
+      </w:r>
+      <w:proofErr w:type="gramEnd"/>
+      <w:r>
+        <w:t xml:space="preserve"> </w:t>
+      </w:r>
+      <w:r>
+        <w:rPr>
+          <w:rFonts w:hint="eastAsia"/>
+        </w:rPr>
+        <w:t>코스피2</w:t>
+      </w:r>
+      <w:r>
+        <w:t xml:space="preserve">00, </w:t>
+      </w:r>
+      <w:r>
+        <w:rPr>
+          <w:rFonts w:hint="eastAsia"/>
+        </w:rPr>
+        <w:t>거래비용 무시,</w:t>
+      </w:r>
+      <w:r>
+        <w:t xml:space="preserve"> </w:t>
+      </w:r>
+      <w:r>
+        <w:rPr>
+          <w:rFonts w:hint="eastAsia"/>
+        </w:rPr>
+        <w:t xml:space="preserve">월별 </w:t>
+      </w:r>
+      <w:proofErr w:type="spellStart"/>
+      <w:r>
+        <w:rPr>
+          <w:rFonts w:hint="eastAsia"/>
+        </w:rPr>
+        <w:t>리밸런싱</w:t>
+      </w:r>
+      <w:proofErr w:type="spellEnd"/>
+    </w:p>
+    <w:p>
+      <w:r>
+        <w:rPr>
+          <w:noProof/>
+        </w:rPr>
+        <w:drawing>
+          <wp:inline distT="0" distB="0" distL="0" distR="0" wp14:anchorId="2834C332">
+            <wp:extent cx="8629650" cy="2330450"/>
+            <wp:effectExtent l="0" t="0" r="0" b="0"/>
+            <wp:docPr id="49" name="그림 49"/>
+            <wp:cNvGraphicFramePr>
+              <a:graphicFrameLocks xmlns:a="http://schemas.openxmlformats.org/drawingml/2006/main" noChangeAspect="1"/>
+            </wp:cNvGraphicFramePr>
+            <a:graphic xmlns:a="http://schemas.openxmlformats.org/drawingml/2006/main">
+              <a:graphicData uri="http://schemas.openxmlformats.org/drawingml/2006/picture">
+                <pic:pic xmlns:pic="http://schemas.openxmlformats.org/drawingml/2006/picture">
+                  <pic:nvPicPr>
+                    <pic:cNvPr id="0" name="Picture 4"/>
+                    <pic:cNvPicPr>
+                      <a:picLocks noChangeAspect="1" noChangeArrowheads="1"/>
+                    </pic:cNvPicPr>
+                  </pic:nvPicPr>
+                  <pic:blipFill>
+                    <a:blip r:embed="rId51">
+                      <a:extLst>
+                        <a:ext uri="{28A0092B-C50C-407E-A947-70E740481C1C}">
+                          <a14:useLocalDpi xmlns:a14="http://schemas.microsoft.com/office/drawing/2010/main" val="0"/>
+                        </a:ext>
+                      </a:extLst>
+                    </a:blip>
+                    <a:srcRect/>
+                    <a:stretch>
+                      <a:fillRect/>
+                    </a:stretch>
+                  </pic:blipFill>
+                  <pic:spPr bwMode="auto">
+                    <a:xfrm>
+                      <a:off x="0" y="0"/>
+                      <a:ext cx="8629650" cy="2330450"/>
+                    </a:xfrm>
+                    <a:prstGeom prst="rect">
+                      <a:avLst/>
+                    </a:prstGeom>
+                    <a:noFill/>
+                  </pic:spPr>
+                </pic:pic>
+              </a:graphicData>
+            </a:graphic>
+          </wp:inline>
+        </w:drawing>
+      </w:r>
+    </w:p>
+    <w:p>
+      <w:r>
+        <w:drawing>
+          <wp:inline distT="0" distB="0" distL="0" distR="0" wp14:anchorId="09A7D505" wp14:editId="7C257919">
+            <wp:extent cx="8697595" cy="2584450"/>
+            <wp:effectExtent l="0" t="0" r="8255" b="6350"/>
+            <wp:docPr id="50" name="그림 50"/>
+            <wp:cNvGraphicFramePr>
+              <a:graphicFrameLocks xmlns:a="http://schemas.openxmlformats.org/drawingml/2006/main" noChangeAspect="1"/>
+            </wp:cNvGraphicFramePr>
+            <a:graphic xmlns:a="http://schemas.openxmlformats.org/drawingml/2006/main">
+              <a:graphicData uri="http://schemas.openxmlformats.org/drawingml/2006/picture">
+                <pic:pic xmlns:pic="http://schemas.openxmlformats.org/drawingml/2006/picture">
+                  <pic:nvPicPr>
+                    <pic:cNvPr id="1" name=""/>
+                    <pic:cNvPicPr/>
+                  </pic:nvPicPr>
+                  <pic:blipFill>
+                    <a:blip r:embed="rId52"/>
+                    <a:stretch>
+                      <a:fillRect/>
+                    </a:stretch>
+                  </pic:blipFill>
+                  <pic:spPr>
+                    <a:xfrm>
+                      <a:off x="0" y="0"/>
+                      <a:ext cx="8697595" cy="2584450"/>
+                    </a:xfrm>
+                    <a:prstGeom prst="rect">
+                      <a:avLst/>
+                    </a:prstGeom>
+                  </pic:spPr>
+                </pic:pic>
+              </a:graphicData>
+            </a:graphic>
+          </wp:inline>
+        </w:drawing>
+      </w:r>
+    </w:p>
+    <w:p>
+      <w:r>
+        <w:rPr>
+          <w:rFonts w:hint="eastAsia"/>
+        </w:rPr>
+        <w:lastRenderedPageBreak/>
+        <w:t>1 / PBR (Trailing)</w:t>
+      </w:r>
+      <w:r>
+        <w:t xml:space="preserve"> = </w:t>
+      </w:r>
+      <w:r>
+        <w:rPr>
+          <w:rFonts w:hint="eastAsia"/>
+        </w:rPr>
+        <w:t xml:space="preserve">자본총계 </w:t>
+      </w:r>
+      <w:r>
+        <w:t xml:space="preserve">/ </w:t>
+      </w:r>
+      <w:r>
+        <w:rPr>
+          <w:rFonts w:hint="eastAsia"/>
+        </w:rPr>
+        <w:t xml:space="preserve">시가총액 하위 </w:t>
+      </w:r>
+      <w:r>
+        <w:t>20</w:t>
+      </w:r>
+      <w:r>
+        <w:rPr>
+          <w:rFonts w:hint="eastAsia"/>
+        </w:rPr>
+        <w:t xml:space="preserve">종목 </w:t>
+      </w:r>
+      <w:proofErr w:type="spellStart"/>
+      <w:r>
+        <w:rPr>
+          <w:rFonts w:hint="eastAsia"/>
+        </w:rPr>
+        <w:t>동일가중</w:t>
+      </w:r>
+      <w:bookmarkStart w:id="0" w:name="_GoBack"/>
+      <w:bookmarkEnd w:id="0"/>
+      <w:proofErr w:type="spellEnd"/>
+    </w:p>
+    <w:p>
+      <w:proofErr w:type="gramStart"/>
+      <w:r>
+        <w:rPr>
+          <w:rFonts w:hint="eastAsia"/>
+        </w:rPr>
+        <w:t xml:space="preserve">유니버스 </w:t>
+      </w:r>
+      <w:r>
+        <w:t>:</w:t>
+      </w:r>
+      <w:proofErr w:type="gramEnd"/>
+      <w:r>
+        <w:t xml:space="preserve"> </w:t>
+      </w:r>
+      <w:r>
+        <w:rPr>
+          <w:rFonts w:hint="eastAsia"/>
+        </w:rPr>
+        <w:t>코스피2</w:t>
+      </w:r>
+      <w:r>
+        <w:t xml:space="preserve">00, </w:t>
+      </w:r>
+      <w:r>
+        <w:rPr>
+          <w:rFonts w:hint="eastAsia"/>
+        </w:rPr>
+        <w:t xml:space="preserve">거래비용 </w:t>
+      </w:r>
+      <w:r>
+        <w:rPr>
+          <w:rFonts w:hint="eastAsia"/>
+        </w:rPr>
+        <w:t>5</w:t>
+      </w:r>
+      <w:r>
+        <w:t>0</w:t>
+      </w:r>
+      <w:r>
+        <w:rPr>
+          <w:rFonts w:hint="eastAsia"/>
+        </w:rPr>
+        <w:t>bp</w:t>
+      </w:r>
+      <w:r>
+        <w:rPr>
+          <w:rFonts w:hint="eastAsia"/>
+        </w:rPr>
+        <w:t>,</w:t>
+      </w:r>
+      <w:r>
+        <w:t xml:space="preserve"> </w:t>
+      </w:r>
+      <w:r>
+        <w:rPr>
+          <w:rFonts w:hint="eastAsia"/>
+        </w:rPr>
+        <w:t xml:space="preserve">월별 </w:t>
+      </w:r>
+      <w:proofErr w:type="spellStart"/>
+      <w:r>
+        <w:rPr>
+          <w:rFonts w:hint="eastAsia"/>
+        </w:rPr>
+        <w:t>리밸런싱</w:t>
+      </w:r>
+      <w:proofErr w:type="spellEnd"/>
+    </w:p>
+    <w:p>
       <w:pPr>
         <w:rPr>
           <w:rFonts w:hint="eastAsia"/>
         </w:rPr>
       </w:pPr>
+      <w:r>
+        <w:rPr>
+          <w:noProof/>
+        </w:rPr>
+        <w:drawing>
+          <wp:inline distT="0" distB="0" distL="0" distR="0" wp14:anchorId="08661D1A">
+            <wp:extent cx="8697595" cy="2266950"/>
+            <wp:effectExtent l="0" t="0" r="8255" b="0"/>
+            <wp:docPr id="51" name="그림 51"/>
+            <wp:cNvGraphicFramePr>
+              <a:graphicFrameLocks xmlns:a="http://schemas.openxmlformats.org/drawingml/2006/main" noChangeAspect="1"/>
+            </wp:cNvGraphicFramePr>
+            <a:graphic xmlns:a="http://schemas.openxmlformats.org/drawingml/2006/main">
+              <a:graphicData uri="http://schemas.openxmlformats.org/drawingml/2006/picture">
+                <pic:pic xmlns:pic="http://schemas.openxmlformats.org/drawingml/2006/picture">
+                  <pic:nvPicPr>
+                    <pic:cNvPr id="0" name="Picture 5"/>
+                    <pic:cNvPicPr>
+                      <a:picLocks noChangeAspect="1" noChangeArrowheads="1"/>
+                    </pic:cNvPicPr>
+                  </pic:nvPicPr>
+                  <pic:blipFill>
+                    <a:blip r:embed="rId53">
+                      <a:extLst>
+                        <a:ext uri="{28A0092B-C50C-407E-A947-70E740481C1C}">
+                          <a14:useLocalDpi xmlns:a14="http://schemas.microsoft.com/office/drawing/2010/main" val="0"/>
+                        </a:ext>
+                      </a:extLst>
+                    </a:blip>
+                    <a:srcRect/>
+                    <a:stretch>
+                      <a:fillRect/>
+                    </a:stretch>
+                  </pic:blipFill>
+                  <pic:spPr bwMode="auto">
+                    <a:xfrm>
+                      <a:off x="0" y="0"/>
+                      <a:ext cx="8697595" cy="2266950"/>
+                    </a:xfrm>
+                    <a:prstGeom prst="rect">
+                      <a:avLst/>
+                    </a:prstGeom>
+                    <a:noFill/>
+                  </pic:spPr>
+                </pic:pic>
+              </a:graphicData>
+            </a:graphic>
+          </wp:inline>
+        </w:drawing>
+      </w:r>
+    </w:p>
+    <w:p>
+      <w:pPr>
+        <w:rPr>
+          <w:rFonts w:hint="eastAsia"/>
+        </w:rPr>
+      </w:pPr>
+      <w:r>
+        <w:drawing>
+          <wp:inline distT="0" distB="0" distL="0" distR="0" wp14:anchorId="69018ECB" wp14:editId="42375616">
+            <wp:extent cx="8697595" cy="2628900"/>
+            <wp:effectExtent l="0" t="0" r="8255" b="0"/>
+            <wp:docPr id="52" name="그림 52"/>
+            <wp:cNvGraphicFramePr>
+              <a:graphicFrameLocks xmlns:a="http://schemas.openxmlformats.org/drawingml/2006/main" noChangeAspect="1"/>
+            </wp:cNvGraphicFramePr>
+            <a:graphic xmlns:a="http://schemas.openxmlformats.org/drawingml/2006/main">
+              <a:graphicData uri="http://schemas.openxmlformats.org/drawingml/2006/picture">
+                <pic:pic xmlns:pic="http://schemas.openxmlformats.org/drawingml/2006/picture">
+                  <pic:nvPicPr>
+                    <pic:cNvPr id="1" name=""/>
+                    <pic:cNvPicPr/>
+                  </pic:nvPicPr>
+                  <pic:blipFill>
+                    <a:blip r:embed="rId54"/>
+                    <a:stretch>
+                      <a:fillRect/>
+                    </a:stretch>
+                  </pic:blipFill>
+                  <pic:spPr>
+                    <a:xfrm>
+                      <a:off x="0" y="0"/>
+                      <a:ext cx="8697595" cy="2628900"/>
+                    </a:xfrm>
+                    <a:prstGeom prst="rect">
+                      <a:avLst/>
+                    </a:prstGeom>
+                  </pic:spPr>
+                </pic:pic>
+              </a:graphicData>
+            </a:graphic>
+          </wp:inline>
+        </w:drawing>
+      </w:r>
     </w:p>
     <w:sectPr>
       <w:pgSz w:w="16838" w:h="11906" w:orient="landscape"/>
@@ -3719,7 +5806,7 @@
   <w:style w:type="paragraph" w:default="1" w:styleId="a">
     <w:name w:val="Normal"/>
     <w:qFormat/>
-    <w:rsid w:val="00414052"/>
+    <w:rsid w:val="004A05A6"/>
     <w:pPr>
       <w:widowControl w:val="0"/>
       <w:wordWrap w:val="0"/>
